--- a/Casos de Uso/Projeto EAS - Casos de Uso - 0002 - v01.docx
+++ b/Casos de Uso/Projeto EAS - Casos de Uso - 0002 - v01.docx
@@ -1313,7 +1313,25 @@
                 <w:szCs w:val="24"/>
                 <w:lang w:val="pt-PT"/>
               </w:rPr>
-              <w:t xml:space="preserve">[0001] </w:t>
+              <w:t>[000</w:t>
+            </w:r>
+            <w:r>
+              <w:rPr>
+                <w:rFonts w:hint="default" w:cs="Courier New"/>
+                <w:szCs w:val="24"/>
+                <w:lang w:val="pt-BR"/>
+              </w:rPr>
+              <w:t>2</w:t>
+            </w:r>
+            <w:bookmarkStart w:id="1" w:name="_GoBack"/>
+            <w:bookmarkEnd w:id="1"/>
+            <w:r>
+              <w:rPr>
+                <w:rFonts w:cs="Courier New"/>
+                <w:szCs w:val="24"/>
+                <w:lang w:val="pt-PT"/>
+              </w:rPr>
+              <w:t xml:space="preserve">] </w:t>
             </w:r>
             <w:r>
               <w:rPr>
@@ -1813,8 +1831,6 @@
               </w:rPr>
               <w:t>Caso não esteja rodando, envia: NOk</w:t>
             </w:r>
-            <w:bookmarkStart w:id="1" w:name="_GoBack"/>
-            <w:bookmarkEnd w:id="1"/>
           </w:p>
         </w:tc>
       </w:tr>
@@ -1985,7 +2001,7 @@
               <w:sz w:val="16"/>
               <w:szCs w:val="16"/>
             </w:rPr>
-            <w:t>19/10/2021 08:38:00</w:t>
+            <w:t>19/10/2021 08:43:00</w:t>
           </w:r>
           <w:r>
             <w:rPr>
@@ -2671,8 +2687,8 @@
     <w:lsdException w:uiPriority="99" w:name="index 8"/>
     <w:lsdException w:uiPriority="99" w:name="index 9"/>
     <w:lsdException w:uiPriority="39" w:semiHidden="0" w:name="toc 1"/>
-    <w:lsdException w:uiPriority="39" w:semiHidden="0" w:name="toc 2"/>
-    <w:lsdException w:uiPriority="39" w:semiHidden="0" w:name="toc 3"/>
+    <w:lsdException w:qFormat="1" w:uiPriority="39" w:semiHidden="0" w:name="toc 2"/>
+    <w:lsdException w:qFormat="1" w:uiPriority="39" w:semiHidden="0" w:name="toc 3"/>
     <w:lsdException w:uiPriority="39" w:name="toc 4"/>
     <w:lsdException w:uiPriority="39" w:name="toc 5"/>
     <w:lsdException w:uiPriority="39" w:name="toc 6"/>
@@ -2682,7 +2698,7 @@
     <w:lsdException w:uiPriority="99" w:name="Normal Indent"/>
     <w:lsdException w:uiPriority="99" w:name="footnote text"/>
     <w:lsdException w:uiPriority="99" w:name="annotation text"/>
-    <w:lsdException w:uiPriority="99" w:semiHidden="0" w:name="header"/>
+    <w:lsdException w:qFormat="1" w:uiPriority="99" w:semiHidden="0" w:name="header"/>
     <w:lsdException w:qFormat="1" w:uiPriority="99" w:semiHidden="0" w:name="footer"/>
     <w:lsdException w:uiPriority="99" w:name="index heading"/>
     <w:lsdException w:qFormat="1" w:uiPriority="35" w:name="caption"/>
@@ -2920,6 +2936,7 @@
     <w:basedOn w:val="1"/>
     <w:next w:val="1"/>
     <w:unhideWhenUsed/>
+    <w:qFormat/>
     <w:uiPriority w:val="39"/>
     <w:pPr>
       <w:spacing w:after="100"/>
@@ -2931,6 +2948,7 @@
     <w:basedOn w:val="1"/>
     <w:link w:val="15"/>
     <w:unhideWhenUsed/>
+    <w:qFormat/>
     <w:uiPriority w:val="99"/>
     <w:pPr>
       <w:tabs>
@@ -2984,6 +3002,7 @@
     <w:basedOn w:val="1"/>
     <w:next w:val="1"/>
     <w:unhideWhenUsed/>
+    <w:qFormat/>
     <w:uiPriority w:val="39"/>
     <w:pPr>
       <w:spacing w:after="100"/>

--- a/Casos de Uso/Projeto EAS - Casos de Uso - 0002 - v01.docx
+++ b/Casos de Uso/Projeto EAS - Casos de Uso - 0002 - v01.docx
@@ -1,6 +1,6 @@
 
 <file path=word/document.xml><?xml version="1.0" encoding="utf-8"?>
-<w:document xmlns:wpc="http://schemas.microsoft.com/office/word/2010/wordprocessingCanvas" xmlns:mc="http://schemas.openxmlformats.org/markup-compatibility/2006" xmlns:o="urn:schemas-microsoft-com:office:office" xmlns:r="http://schemas.openxmlformats.org/officeDocument/2006/relationships" xmlns:m="http://schemas.openxmlformats.org/officeDocument/2006/math" xmlns:v="urn:schemas-microsoft-com:vml" xmlns:wp14="http://schemas.microsoft.com/office/word/2010/wordprocessingDrawing" xmlns:wp="http://schemas.openxmlformats.org/drawingml/2006/wordprocessingDrawing" xmlns:w="http://schemas.openxmlformats.org/wordprocessingml/2006/main" xmlns:w14="http://schemas.microsoft.com/office/word/2010/wordml" xmlns:w10="urn:schemas-microsoft-com:office:word" xmlns:w15="http://schemas.microsoft.com/office/word/2012/wordml" xmlns:wpg="http://schemas.microsoft.com/office/word/2010/wordprocessingGroup" xmlns:wpi="http://schemas.microsoft.com/office/word/2010/wordprocessingInk" xmlns:wne="http://schemas.microsoft.com/office/word/2006/wordml" xmlns:wps="http://schemas.microsoft.com/office/word/2010/wordprocessingShape" xmlns:wpsCustomData="http://www.wps.cn/officeDocument/2013/wpsCustomData" mc:Ignorable="w14 w15 wp14">
+<w:document xmlns:wpc="http://schemas.microsoft.com/office/word/2010/wordprocessingCanvas" xmlns:cx="http://schemas.microsoft.com/office/drawing/2014/chartex" xmlns:cx1="http://schemas.microsoft.com/office/drawing/2015/9/8/chartex" xmlns:cx2="http://schemas.microsoft.com/office/drawing/2015/10/21/chartex" xmlns:cx3="http://schemas.microsoft.com/office/drawing/2016/5/9/chartex" xmlns:cx4="http://schemas.microsoft.com/office/drawing/2016/5/10/chartex" xmlns:cx5="http://schemas.microsoft.com/office/drawing/2016/5/11/chartex" xmlns:cx6="http://schemas.microsoft.com/office/drawing/2016/5/12/chartex" xmlns:cx7="http://schemas.microsoft.com/office/drawing/2016/5/13/chartex" xmlns:cx8="http://schemas.microsoft.com/office/drawing/2016/5/14/chartex" xmlns:mc="http://schemas.openxmlformats.org/markup-compatibility/2006" xmlns:aink="http://schemas.microsoft.com/office/drawing/2016/ink" xmlns:am3d="http://schemas.microsoft.com/office/drawing/2017/model3d" xmlns:o="urn:schemas-microsoft-com:office:office" xmlns:r="http://schemas.openxmlformats.org/officeDocument/2006/relationships" xmlns:m="http://schemas.openxmlformats.org/officeDocument/2006/math" xmlns:v="urn:schemas-microsoft-com:vml" xmlns:wp14="http://schemas.microsoft.com/office/word/2010/wordprocessingDrawing" xmlns:wp="http://schemas.openxmlformats.org/drawingml/2006/wordprocessingDrawing" xmlns:w10="urn:schemas-microsoft-com:office:word" xmlns:w="http://schemas.openxmlformats.org/wordprocessingml/2006/main" xmlns:w14="http://schemas.microsoft.com/office/word/2010/wordml" xmlns:w15="http://schemas.microsoft.com/office/word/2012/wordml" xmlns:w16cex="http://schemas.microsoft.com/office/word/2018/wordml/cex" xmlns:w16cid="http://schemas.microsoft.com/office/word/2016/wordml/cid" xmlns:w16="http://schemas.microsoft.com/office/word/2018/wordml" xmlns:w16sdtdh="http://schemas.microsoft.com/office/word/2020/wordml/sdtdatahash" xmlns:w16se="http://schemas.microsoft.com/office/word/2015/wordml/symex" xmlns:wpg="http://schemas.microsoft.com/office/word/2010/wordprocessingGroup" xmlns:wpi="http://schemas.microsoft.com/office/word/2010/wordprocessingInk" xmlns:wne="http://schemas.microsoft.com/office/word/2006/wordml" xmlns:wps="http://schemas.microsoft.com/office/word/2010/wordprocessingShape" mc:Ignorable="w14 w15 w16se w16cid w16 w16cex w16sdtdh wp14">
   <w:body>
     <w:p>
       <w:pPr>
@@ -27,18 +27,19 @@
       </w:pPr>
       <w:r>
         <w:rPr>
+          <w:noProof/>
           <w:lang w:eastAsia="pt-BR"/>
         </w:rPr>
         <w:drawing>
-          <wp:anchor distT="0" distB="0" distL="114300" distR="114300" simplePos="0" relativeHeight="251659264" behindDoc="1" locked="0" layoutInCell="1" allowOverlap="1">
-            <wp:simplePos x="0" y="0"/>
+          <wp:anchor distT="0" distB="0" distL="114300" distR="114300" simplePos="0" relativeHeight="251658240" behindDoc="1" locked="0" layoutInCell="1" allowOverlap="1" wp14:anchorId="1B54B0D4" wp14:editId="1B1083D8">
+            <wp:simplePos x="-332509" y="1579418"/>
             <wp:positionH relativeFrom="margin">
               <wp:align>center</wp:align>
             </wp:positionH>
             <wp:positionV relativeFrom="page">
               <wp:align>center</wp:align>
             </wp:positionV>
-            <wp:extent cx="8639810" cy="4853940"/>
+            <wp:extent cx="8640000" cy="4853828"/>
             <wp:effectExtent l="7302" t="0" r="0" b="0"/>
             <wp:wrapNone/>
             <wp:docPr id="3" name="Imagem 3" descr="Z:\Dropbox\UNINASSAU\template-latex\img\logo\background-amarelo.png"/>
@@ -49,13 +50,13 @@
               <a:graphicData uri="http://schemas.openxmlformats.org/drawingml/2006/picture">
                 <pic:pic xmlns:pic="http://schemas.openxmlformats.org/drawingml/2006/picture">
                   <pic:nvPicPr>
-                    <pic:cNvPr id="3" name="Imagem 3" descr="Z:\Dropbox\UNINASSAU\template-latex\img\logo\background-amarelo.png"/>
+                    <pic:cNvPr id="0" name="Picture 1" descr="Z:\Dropbox\UNINASSAU\template-latex\img\logo\background-amarelo.png"/>
                     <pic:cNvPicPr>
                       <a:picLocks noChangeAspect="1" noChangeArrowheads="1"/>
                     </pic:cNvPicPr>
                   </pic:nvPicPr>
                   <pic:blipFill>
-                    <a:blip r:embed="rId9">
+                    <a:blip r:embed="rId8">
                       <a:extLst>
                         <a:ext uri="{28A0092B-C50C-407E-A947-70E740481C1C}">
                           <a14:useLocalDpi xmlns:a14="http://schemas.microsoft.com/office/drawing/2010/main" val="0"/>
@@ -67,7 +68,7 @@
                       <a:fillRect/>
                     </a:stretch>
                   </pic:blipFill>
-                  <pic:spPr>
+                  <pic:spPr bwMode="auto">
                     <a:xfrm rot="16200000">
                       <a:off x="0" y="0"/>
                       <a:ext cx="8640000" cy="4853828"/>
@@ -83,6 +84,12 @@
                 </pic:pic>
               </a:graphicData>
             </a:graphic>
+            <wp14:sizeRelH relativeFrom="page">
+              <wp14:pctWidth>0</wp14:pctWidth>
+            </wp14:sizeRelH>
+            <wp14:sizeRelV relativeFrom="page">
+              <wp14:pctHeight>0</wp14:pctHeight>
+            </wp14:sizeRelV>
           </wp:anchor>
         </w:drawing>
       </w:r>
@@ -315,11 +322,9 @@
         <w:contextualSpacing/>
         <w:jc w:val="center"/>
         <w:rPr>
-          <w:rFonts w:hint="default"/>
           <w:b/>
           <w:sz w:val="36"/>
           <w:szCs w:val="36"/>
-          <w:lang w:val="pt-BR"/>
         </w:rPr>
       </w:pPr>
       <w:r>
@@ -334,23 +339,7 @@
           </w14:shadow>
           <w14:reflection w14:blurRad="6350" w14:stA="55000" w14:stPos="0" w14:endA="300" w14:endPos="45500" w14:dist="0" w14:dir="5400000" w14:fadeDir="5400000" w14:sx="100000" w14:sy="-100000" w14:kx="0" w14:ky="0" w14:algn="bl"/>
         </w:rPr>
-        <w:t>Caso de Uso - 000</w:t>
-      </w:r>
-      <w:r>
-        <w:rPr>
-          <w:rFonts w:hint="default"/>
-          <w:b/>
-          <w:sz w:val="36"/>
-          <w:szCs w:val="36"/>
-          <w:lang w:val="pt-BR"/>
-          <w14:shadow w14:blurRad="50800" w14:dist="50800" w14:dir="2700000" w14:sx="100000" w14:sy="100000" w14:kx="0" w14:ky="0" w14:algn="tl">
-            <w14:schemeClr w14:val="bg1">
-              <w14:alpha w14:val="60000"/>
-            </w14:schemeClr>
-          </w14:shadow>
-          <w14:reflection w14:blurRad="6350" w14:stA="55000" w14:stPos="0" w14:endA="300" w14:endPos="45500" w14:dist="0" w14:dir="5400000" w14:fadeDir="5400000" w14:sx="100000" w14:sy="-100000" w14:kx="0" w14:ky="0" w14:algn="bl"/>
-        </w:rPr>
-        <w:t>2</w:t>
+        <w:t>Caso de Uso - 0001</w:t>
       </w:r>
     </w:p>
     <w:p>
@@ -364,18 +353,18 @@
         <w:contextualSpacing/>
         <w:jc w:val="both"/>
         <w:sectPr>
-          <w:headerReference r:id="rId4" w:type="default"/>
-          <w:footerReference r:id="rId5" w:type="default"/>
-          <w:pgSz w:w="11906" w:h="16838"/>
+          <w:headerReference w:type="default" r:id="rId9"/>
+          <w:footerReference w:type="default" r:id="rId10"/>
+          <w:pgSz w:w="11906" w:h="16838" w:code="9"/>
           <w:pgMar w:top="1701" w:right="1134" w:bottom="1134" w:left="1701" w:header="142" w:footer="851" w:gutter="0"/>
-          <w:cols w:space="708" w:num="1"/>
-          <w:docGrid w:linePitch="360" w:charSpace="0"/>
+          <w:cols w:space="708"/>
+          <w:docGrid w:linePitch="360"/>
         </w:sectPr>
       </w:pPr>
     </w:p>
     <w:p>
       <w:pPr>
-        <w:pStyle w:val="2"/>
+        <w:pStyle w:val="Ttulo1"/>
         <w:contextualSpacing/>
         <w:rPr>
           <w:rFonts w:ascii="Courier New" w:hAnsi="Courier New" w:cs="Courier New"/>
@@ -394,6 +383,7 @@
           <w:sz w:val="24"/>
           <w:szCs w:val="24"/>
         </w:rPr>
+        <w:lastRenderedPageBreak/>
         <w:t>Histórico de Versões</w:t>
       </w:r>
       <w:bookmarkEnd w:id="0"/>
@@ -405,59 +395,33 @@
     </w:p>
     <w:tbl>
       <w:tblPr>
-        <w:tblStyle w:val="14"/>
+        <w:tblStyle w:val="Tabelacomgrade"/>
         <w:tblW w:w="5000" w:type="pct"/>
-        <w:tblInd w:w="0" w:type="dxa"/>
         <w:tblBorders>
-          <w:top w:val="single" w:color="auto" w:sz="8" w:space="0"/>
-          <w:left w:val="none" w:color="auto" w:sz="0" w:space="0"/>
-          <w:bottom w:val="single" w:color="auto" w:sz="8" w:space="0"/>
-          <w:right w:val="none" w:color="auto" w:sz="0" w:space="0"/>
-          <w:insideH w:val="single" w:color="auto" w:sz="4" w:space="0"/>
-          <w:insideV w:val="single" w:color="auto" w:sz="4" w:space="0"/>
+          <w:top w:val="single" w:sz="8" w:space="0" w:color="auto"/>
+          <w:left w:val="none" w:sz="0" w:space="0" w:color="auto"/>
+          <w:bottom w:val="single" w:sz="8" w:space="0" w:color="auto"/>
+          <w:right w:val="none" w:sz="0" w:space="0" w:color="auto"/>
         </w:tblBorders>
-        <w:tblLayout w:type="autofit"/>
-        <w:tblCellMar>
-          <w:top w:w="0" w:type="dxa"/>
-          <w:left w:w="108" w:type="dxa"/>
-          <w:bottom w:w="0" w:type="dxa"/>
-          <w:right w:w="108" w:type="dxa"/>
-        </w:tblCellMar>
+        <w:tblLook w:val="04A0" w:firstRow="1" w:lastRow="0" w:firstColumn="1" w:lastColumn="0" w:noHBand="0" w:noVBand="1"/>
       </w:tblPr>
       <w:tblGrid>
-        <w:gridCol w:w="1157"/>
-        <w:gridCol w:w="2616"/>
-        <w:gridCol w:w="3777"/>
-        <w:gridCol w:w="1737"/>
+        <w:gridCol w:w="1131"/>
+        <w:gridCol w:w="2555"/>
+        <w:gridCol w:w="3689"/>
+        <w:gridCol w:w="1696"/>
       </w:tblGrid>
       <w:tr>
-        <w:tblPrEx>
-          <w:tblBorders>
-            <w:top w:val="single" w:color="auto" w:sz="8" w:space="0"/>
-            <w:left w:val="none" w:color="auto" w:sz="0" w:space="0"/>
-            <w:bottom w:val="single" w:color="auto" w:sz="8" w:space="0"/>
-            <w:right w:val="none" w:color="auto" w:sz="0" w:space="0"/>
-            <w:insideH w:val="single" w:color="auto" w:sz="4" w:space="0"/>
-            <w:insideV w:val="single" w:color="auto" w:sz="4" w:space="0"/>
-          </w:tblBorders>
-          <w:tblCellMar>
-            <w:top w:w="0" w:type="dxa"/>
-            <w:left w:w="108" w:type="dxa"/>
-            <w:bottom w:w="0" w:type="dxa"/>
-            <w:right w:w="108" w:type="dxa"/>
-          </w:tblCellMar>
-        </w:tblPrEx>
         <w:tc>
           <w:tcPr>
             <w:tcW w:w="623" w:type="pct"/>
             <w:tcBorders>
-              <w:top w:val="single" w:color="auto" w:sz="8" w:space="0"/>
-              <w:bottom w:val="single" w:color="auto" w:sz="8" w:space="0"/>
+              <w:top w:val="single" w:sz="8" w:space="0" w:color="auto"/>
+              <w:bottom w:val="single" w:sz="8" w:space="0" w:color="auto"/>
             </w:tcBorders>
           </w:tcPr>
           <w:p>
             <w:pPr>
-              <w:spacing w:after="0"/>
               <w:contextualSpacing/>
               <w:jc w:val="center"/>
               <w:rPr>
@@ -476,13 +440,12 @@
           <w:tcPr>
             <w:tcW w:w="1408" w:type="pct"/>
             <w:tcBorders>
-              <w:top w:val="single" w:color="auto" w:sz="8" w:space="0"/>
-              <w:bottom w:val="single" w:color="auto" w:sz="8" w:space="0"/>
+              <w:top w:val="single" w:sz="8" w:space="0" w:color="auto"/>
+              <w:bottom w:val="single" w:sz="8" w:space="0" w:color="auto"/>
             </w:tcBorders>
           </w:tcPr>
           <w:p>
             <w:pPr>
-              <w:spacing w:after="0"/>
               <w:contextualSpacing/>
               <w:jc w:val="center"/>
               <w:rPr>
@@ -501,13 +464,12 @@
           <w:tcPr>
             <w:tcW w:w="2033" w:type="pct"/>
             <w:tcBorders>
-              <w:top w:val="single" w:color="auto" w:sz="8" w:space="0"/>
-              <w:bottom w:val="single" w:color="auto" w:sz="8" w:space="0"/>
+              <w:top w:val="single" w:sz="8" w:space="0" w:color="auto"/>
+              <w:bottom w:val="single" w:sz="8" w:space="0" w:color="auto"/>
             </w:tcBorders>
           </w:tcPr>
           <w:p>
             <w:pPr>
-              <w:spacing w:after="0"/>
               <w:contextualSpacing/>
               <w:jc w:val="center"/>
               <w:rPr>
@@ -526,13 +488,12 @@
           <w:tcPr>
             <w:tcW w:w="935" w:type="pct"/>
             <w:tcBorders>
-              <w:top w:val="single" w:color="auto" w:sz="8" w:space="0"/>
-              <w:bottom w:val="single" w:color="auto" w:sz="8" w:space="0"/>
+              <w:top w:val="single" w:sz="8" w:space="0" w:color="auto"/>
+              <w:bottom w:val="single" w:sz="8" w:space="0" w:color="auto"/>
             </w:tcBorders>
           </w:tcPr>
           <w:p>
             <w:pPr>
-              <w:spacing w:after="0"/>
               <w:contextualSpacing/>
               <w:jc w:val="center"/>
               <w:rPr>
@@ -549,33 +510,16 @@
         </w:tc>
       </w:tr>
       <w:tr>
-        <w:tblPrEx>
-          <w:tblBorders>
-            <w:top w:val="single" w:color="auto" w:sz="8" w:space="0"/>
-            <w:left w:val="none" w:color="auto" w:sz="0" w:space="0"/>
-            <w:bottom w:val="single" w:color="auto" w:sz="8" w:space="0"/>
-            <w:right w:val="none" w:color="auto" w:sz="0" w:space="0"/>
-            <w:insideH w:val="single" w:color="auto" w:sz="4" w:space="0"/>
-            <w:insideV w:val="single" w:color="auto" w:sz="4" w:space="0"/>
-          </w:tblBorders>
-          <w:tblCellMar>
-            <w:top w:w="0" w:type="dxa"/>
-            <w:left w:w="108" w:type="dxa"/>
-            <w:bottom w:w="0" w:type="dxa"/>
-            <w:right w:w="108" w:type="dxa"/>
-          </w:tblCellMar>
-        </w:tblPrEx>
         <w:tc>
           <w:tcPr>
             <w:tcW w:w="623" w:type="pct"/>
             <w:tcBorders>
-              <w:top w:val="single" w:color="auto" w:sz="8" w:space="0"/>
-              <w:bottom w:val="single" w:color="auto" w:sz="4" w:space="0"/>
+              <w:top w:val="single" w:sz="8" w:space="0" w:color="auto"/>
+              <w:bottom w:val="single" w:sz="4" w:space="0" w:color="auto"/>
             </w:tcBorders>
           </w:tcPr>
           <w:p>
             <w:pPr>
-              <w:spacing w:after="0"/>
               <w:contextualSpacing/>
               <w:jc w:val="right"/>
             </w:pPr>
@@ -588,17 +532,16 @@
           <w:tcPr>
             <w:tcW w:w="1408" w:type="pct"/>
             <w:tcBorders>
-              <w:top w:val="single" w:color="auto" w:sz="8" w:space="0"/>
-              <w:bottom w:val="single" w:color="auto" w:sz="4" w:space="0"/>
+              <w:top w:val="single" w:sz="8" w:space="0" w:color="auto"/>
+              <w:bottom w:val="single" w:sz="4" w:space="0" w:color="auto"/>
             </w:tcBorders>
           </w:tcPr>
           <w:p>
             <w:pPr>
-              <w:spacing w:after="0"/>
               <w:contextualSpacing/>
             </w:pPr>
             <w:r>
-              <w:t>João Ferreira</w:t>
+              <w:t>João Victor Gomes</w:t>
             </w:r>
           </w:p>
         </w:tc>
@@ -606,13 +549,12 @@
           <w:tcPr>
             <w:tcW w:w="2033" w:type="pct"/>
             <w:tcBorders>
-              <w:top w:val="single" w:color="auto" w:sz="8" w:space="0"/>
-              <w:bottom w:val="single" w:color="auto" w:sz="4" w:space="0"/>
+              <w:top w:val="single" w:sz="8" w:space="0" w:color="auto"/>
+              <w:bottom w:val="single" w:sz="4" w:space="0" w:color="auto"/>
             </w:tcBorders>
           </w:tcPr>
           <w:p>
             <w:pPr>
-              <w:spacing w:after="0"/>
               <w:contextualSpacing/>
             </w:pPr>
             <w:r>
@@ -624,31 +566,22 @@
           <w:tcPr>
             <w:tcW w:w="935" w:type="pct"/>
             <w:tcBorders>
-              <w:top w:val="single" w:color="auto" w:sz="8" w:space="0"/>
-              <w:bottom w:val="single" w:color="auto" w:sz="4" w:space="0"/>
+              <w:top w:val="single" w:sz="8" w:space="0" w:color="auto"/>
+              <w:bottom w:val="single" w:sz="4" w:space="0" w:color="auto"/>
             </w:tcBorders>
           </w:tcPr>
           <w:p>
             <w:pPr>
-              <w:spacing w:after="0"/>
               <w:contextualSpacing/>
               <w:jc w:val="right"/>
             </w:pPr>
             <w:r>
-              <w:rPr>
-                <w:rFonts w:hint="default"/>
-                <w:lang w:val="pt-BR"/>
-              </w:rPr>
-              <w:t>19</w:t>
+              <w:t>05</w:t>
             </w:r>
             <w:r>
               <w:t>/</w:t>
             </w:r>
             <w:r>
-              <w:rPr>
-                <w:rFonts w:hint="default"/>
-                <w:lang w:val="pt-BR"/>
-              </w:rPr>
               <w:t>10</w:t>
             </w:r>
             <w:r>
@@ -658,33 +591,16 @@
         </w:tc>
       </w:tr>
       <w:tr>
-        <w:tblPrEx>
-          <w:tblBorders>
-            <w:top w:val="single" w:color="auto" w:sz="8" w:space="0"/>
-            <w:left w:val="none" w:color="auto" w:sz="0" w:space="0"/>
-            <w:bottom w:val="single" w:color="auto" w:sz="8" w:space="0"/>
-            <w:right w:val="none" w:color="auto" w:sz="0" w:space="0"/>
-            <w:insideH w:val="single" w:color="auto" w:sz="4" w:space="0"/>
-            <w:insideV w:val="single" w:color="auto" w:sz="4" w:space="0"/>
-          </w:tblBorders>
-          <w:tblCellMar>
-            <w:top w:w="0" w:type="dxa"/>
-            <w:left w:w="108" w:type="dxa"/>
-            <w:bottom w:w="0" w:type="dxa"/>
-            <w:right w:w="108" w:type="dxa"/>
-          </w:tblCellMar>
-        </w:tblPrEx>
         <w:tc>
           <w:tcPr>
             <w:tcW w:w="623" w:type="pct"/>
             <w:tcBorders>
-              <w:top w:val="single" w:color="auto" w:sz="4" w:space="0"/>
-              <w:bottom w:val="single" w:color="auto" w:sz="4" w:space="0"/>
+              <w:top w:val="single" w:sz="4" w:space="0" w:color="auto"/>
+              <w:bottom w:val="single" w:sz="4" w:space="0" w:color="auto"/>
             </w:tcBorders>
           </w:tcPr>
           <w:p>
             <w:pPr>
-              <w:spacing w:after="0"/>
               <w:contextualSpacing/>
               <w:jc w:val="right"/>
             </w:pPr>
@@ -694,13 +610,12 @@
           <w:tcPr>
             <w:tcW w:w="1408" w:type="pct"/>
             <w:tcBorders>
-              <w:top w:val="single" w:color="auto" w:sz="4" w:space="0"/>
-              <w:bottom w:val="single" w:color="auto" w:sz="4" w:space="0"/>
+              <w:top w:val="single" w:sz="4" w:space="0" w:color="auto"/>
+              <w:bottom w:val="single" w:sz="4" w:space="0" w:color="auto"/>
             </w:tcBorders>
           </w:tcPr>
           <w:p>
             <w:pPr>
-              <w:spacing w:after="0"/>
               <w:contextualSpacing/>
             </w:pPr>
           </w:p>
@@ -709,13 +624,12 @@
           <w:tcPr>
             <w:tcW w:w="2033" w:type="pct"/>
             <w:tcBorders>
-              <w:top w:val="single" w:color="auto" w:sz="4" w:space="0"/>
-              <w:bottom w:val="single" w:color="auto" w:sz="4" w:space="0"/>
+              <w:top w:val="single" w:sz="4" w:space="0" w:color="auto"/>
+              <w:bottom w:val="single" w:sz="4" w:space="0" w:color="auto"/>
             </w:tcBorders>
           </w:tcPr>
           <w:p>
             <w:pPr>
-              <w:spacing w:after="0"/>
               <w:contextualSpacing/>
             </w:pPr>
           </w:p>
@@ -724,13 +638,12 @@
           <w:tcPr>
             <w:tcW w:w="935" w:type="pct"/>
             <w:tcBorders>
-              <w:top w:val="single" w:color="auto" w:sz="4" w:space="0"/>
-              <w:bottom w:val="single" w:color="auto" w:sz="4" w:space="0"/>
+              <w:top w:val="single" w:sz="4" w:space="0" w:color="auto"/>
+              <w:bottom w:val="single" w:sz="4" w:space="0" w:color="auto"/>
             </w:tcBorders>
           </w:tcPr>
           <w:p>
             <w:pPr>
-              <w:spacing w:after="0"/>
               <w:contextualSpacing/>
               <w:jc w:val="right"/>
             </w:pPr>
@@ -738,33 +651,16 @@
         </w:tc>
       </w:tr>
       <w:tr>
-        <w:tblPrEx>
-          <w:tblBorders>
-            <w:top w:val="single" w:color="auto" w:sz="8" w:space="0"/>
-            <w:left w:val="none" w:color="auto" w:sz="0" w:space="0"/>
-            <w:bottom w:val="single" w:color="auto" w:sz="8" w:space="0"/>
-            <w:right w:val="none" w:color="auto" w:sz="0" w:space="0"/>
-            <w:insideH w:val="single" w:color="auto" w:sz="4" w:space="0"/>
-            <w:insideV w:val="single" w:color="auto" w:sz="4" w:space="0"/>
-          </w:tblBorders>
-          <w:tblCellMar>
-            <w:top w:w="0" w:type="dxa"/>
-            <w:left w:w="108" w:type="dxa"/>
-            <w:bottom w:w="0" w:type="dxa"/>
-            <w:right w:w="108" w:type="dxa"/>
-          </w:tblCellMar>
-        </w:tblPrEx>
         <w:tc>
           <w:tcPr>
             <w:tcW w:w="623" w:type="pct"/>
             <w:tcBorders>
-              <w:top w:val="single" w:color="auto" w:sz="4" w:space="0"/>
-              <w:bottom w:val="single" w:color="auto" w:sz="4" w:space="0"/>
+              <w:top w:val="single" w:sz="4" w:space="0" w:color="auto"/>
+              <w:bottom w:val="single" w:sz="4" w:space="0" w:color="auto"/>
             </w:tcBorders>
           </w:tcPr>
           <w:p>
             <w:pPr>
-              <w:spacing w:after="0"/>
               <w:contextualSpacing/>
               <w:jc w:val="right"/>
             </w:pPr>
@@ -774,13 +670,12 @@
           <w:tcPr>
             <w:tcW w:w="1408" w:type="pct"/>
             <w:tcBorders>
-              <w:top w:val="single" w:color="auto" w:sz="4" w:space="0"/>
-              <w:bottom w:val="single" w:color="auto" w:sz="4" w:space="0"/>
+              <w:top w:val="single" w:sz="4" w:space="0" w:color="auto"/>
+              <w:bottom w:val="single" w:sz="4" w:space="0" w:color="auto"/>
             </w:tcBorders>
           </w:tcPr>
           <w:p>
             <w:pPr>
-              <w:spacing w:after="0"/>
               <w:contextualSpacing/>
             </w:pPr>
           </w:p>
@@ -789,13 +684,12 @@
           <w:tcPr>
             <w:tcW w:w="2033" w:type="pct"/>
             <w:tcBorders>
-              <w:top w:val="single" w:color="auto" w:sz="4" w:space="0"/>
-              <w:bottom w:val="single" w:color="auto" w:sz="4" w:space="0"/>
+              <w:top w:val="single" w:sz="4" w:space="0" w:color="auto"/>
+              <w:bottom w:val="single" w:sz="4" w:space="0" w:color="auto"/>
             </w:tcBorders>
           </w:tcPr>
           <w:p>
             <w:pPr>
-              <w:spacing w:after="0"/>
               <w:contextualSpacing/>
             </w:pPr>
           </w:p>
@@ -804,13 +698,12 @@
           <w:tcPr>
             <w:tcW w:w="935" w:type="pct"/>
             <w:tcBorders>
-              <w:top w:val="single" w:color="auto" w:sz="4" w:space="0"/>
-              <w:bottom w:val="single" w:color="auto" w:sz="4" w:space="0"/>
+              <w:top w:val="single" w:sz="4" w:space="0" w:color="auto"/>
+              <w:bottom w:val="single" w:sz="4" w:space="0" w:color="auto"/>
             </w:tcBorders>
           </w:tcPr>
           <w:p>
             <w:pPr>
-              <w:spacing w:after="0"/>
               <w:contextualSpacing/>
               <w:jc w:val="right"/>
             </w:pPr>
@@ -818,33 +711,16 @@
         </w:tc>
       </w:tr>
       <w:tr>
-        <w:tblPrEx>
-          <w:tblBorders>
-            <w:top w:val="single" w:color="auto" w:sz="8" w:space="0"/>
-            <w:left w:val="none" w:color="auto" w:sz="0" w:space="0"/>
-            <w:bottom w:val="single" w:color="auto" w:sz="8" w:space="0"/>
-            <w:right w:val="none" w:color="auto" w:sz="0" w:space="0"/>
-            <w:insideH w:val="single" w:color="auto" w:sz="4" w:space="0"/>
-            <w:insideV w:val="single" w:color="auto" w:sz="4" w:space="0"/>
-          </w:tblBorders>
-          <w:tblCellMar>
-            <w:top w:w="0" w:type="dxa"/>
-            <w:left w:w="108" w:type="dxa"/>
-            <w:bottom w:w="0" w:type="dxa"/>
-            <w:right w:w="108" w:type="dxa"/>
-          </w:tblCellMar>
-        </w:tblPrEx>
         <w:tc>
           <w:tcPr>
             <w:tcW w:w="623" w:type="pct"/>
             <w:tcBorders>
-              <w:top w:val="single" w:color="auto" w:sz="4" w:space="0"/>
-              <w:bottom w:val="single" w:color="auto" w:sz="4" w:space="0"/>
+              <w:top w:val="single" w:sz="4" w:space="0" w:color="auto"/>
+              <w:bottom w:val="single" w:sz="4" w:space="0" w:color="auto"/>
             </w:tcBorders>
           </w:tcPr>
           <w:p>
             <w:pPr>
-              <w:spacing w:after="0"/>
               <w:contextualSpacing/>
               <w:jc w:val="right"/>
             </w:pPr>
@@ -854,13 +730,12 @@
           <w:tcPr>
             <w:tcW w:w="1408" w:type="pct"/>
             <w:tcBorders>
-              <w:top w:val="single" w:color="auto" w:sz="4" w:space="0"/>
-              <w:bottom w:val="single" w:color="auto" w:sz="4" w:space="0"/>
+              <w:top w:val="single" w:sz="4" w:space="0" w:color="auto"/>
+              <w:bottom w:val="single" w:sz="4" w:space="0" w:color="auto"/>
             </w:tcBorders>
           </w:tcPr>
           <w:p>
             <w:pPr>
-              <w:spacing w:after="0"/>
               <w:contextualSpacing/>
             </w:pPr>
           </w:p>
@@ -869,13 +744,12 @@
           <w:tcPr>
             <w:tcW w:w="2033" w:type="pct"/>
             <w:tcBorders>
-              <w:top w:val="single" w:color="auto" w:sz="4" w:space="0"/>
-              <w:bottom w:val="single" w:color="auto" w:sz="4" w:space="0"/>
+              <w:top w:val="single" w:sz="4" w:space="0" w:color="auto"/>
+              <w:bottom w:val="single" w:sz="4" w:space="0" w:color="auto"/>
             </w:tcBorders>
           </w:tcPr>
           <w:p>
             <w:pPr>
-              <w:spacing w:after="0"/>
               <w:contextualSpacing/>
             </w:pPr>
           </w:p>
@@ -884,13 +758,12 @@
           <w:tcPr>
             <w:tcW w:w="935" w:type="pct"/>
             <w:tcBorders>
-              <w:top w:val="single" w:color="auto" w:sz="4" w:space="0"/>
-              <w:bottom w:val="single" w:color="auto" w:sz="4" w:space="0"/>
+              <w:top w:val="single" w:sz="4" w:space="0" w:color="auto"/>
+              <w:bottom w:val="single" w:sz="4" w:space="0" w:color="auto"/>
             </w:tcBorders>
           </w:tcPr>
           <w:p>
             <w:pPr>
-              <w:spacing w:after="0"/>
               <w:contextualSpacing/>
               <w:jc w:val="right"/>
             </w:pPr>
@@ -898,33 +771,16 @@
         </w:tc>
       </w:tr>
       <w:tr>
-        <w:tblPrEx>
-          <w:tblBorders>
-            <w:top w:val="single" w:color="auto" w:sz="8" w:space="0"/>
-            <w:left w:val="none" w:color="auto" w:sz="0" w:space="0"/>
-            <w:bottom w:val="single" w:color="auto" w:sz="8" w:space="0"/>
-            <w:right w:val="none" w:color="auto" w:sz="0" w:space="0"/>
-            <w:insideH w:val="single" w:color="auto" w:sz="4" w:space="0"/>
-            <w:insideV w:val="single" w:color="auto" w:sz="4" w:space="0"/>
-          </w:tblBorders>
-          <w:tblCellMar>
-            <w:top w:w="0" w:type="dxa"/>
-            <w:left w:w="108" w:type="dxa"/>
-            <w:bottom w:w="0" w:type="dxa"/>
-            <w:right w:w="108" w:type="dxa"/>
-          </w:tblCellMar>
-        </w:tblPrEx>
         <w:tc>
           <w:tcPr>
             <w:tcW w:w="623" w:type="pct"/>
             <w:tcBorders>
-              <w:top w:val="single" w:color="auto" w:sz="4" w:space="0"/>
-              <w:bottom w:val="single" w:color="auto" w:sz="4" w:space="0"/>
+              <w:top w:val="single" w:sz="4" w:space="0" w:color="auto"/>
+              <w:bottom w:val="single" w:sz="4" w:space="0" w:color="auto"/>
             </w:tcBorders>
           </w:tcPr>
           <w:p>
             <w:pPr>
-              <w:spacing w:after="0"/>
               <w:contextualSpacing/>
               <w:jc w:val="right"/>
             </w:pPr>
@@ -934,13 +790,12 @@
           <w:tcPr>
             <w:tcW w:w="1408" w:type="pct"/>
             <w:tcBorders>
-              <w:top w:val="single" w:color="auto" w:sz="4" w:space="0"/>
-              <w:bottom w:val="single" w:color="auto" w:sz="4" w:space="0"/>
+              <w:top w:val="single" w:sz="4" w:space="0" w:color="auto"/>
+              <w:bottom w:val="single" w:sz="4" w:space="0" w:color="auto"/>
             </w:tcBorders>
           </w:tcPr>
           <w:p>
             <w:pPr>
-              <w:spacing w:after="0"/>
               <w:contextualSpacing/>
             </w:pPr>
           </w:p>
@@ -949,13 +804,12 @@
           <w:tcPr>
             <w:tcW w:w="2033" w:type="pct"/>
             <w:tcBorders>
-              <w:top w:val="single" w:color="auto" w:sz="4" w:space="0"/>
-              <w:bottom w:val="single" w:color="auto" w:sz="4" w:space="0"/>
+              <w:top w:val="single" w:sz="4" w:space="0" w:color="auto"/>
+              <w:bottom w:val="single" w:sz="4" w:space="0" w:color="auto"/>
             </w:tcBorders>
           </w:tcPr>
           <w:p>
             <w:pPr>
-              <w:spacing w:after="0"/>
               <w:contextualSpacing/>
             </w:pPr>
           </w:p>
@@ -964,13 +818,12 @@
           <w:tcPr>
             <w:tcW w:w="935" w:type="pct"/>
             <w:tcBorders>
-              <w:top w:val="single" w:color="auto" w:sz="4" w:space="0"/>
-              <w:bottom w:val="single" w:color="auto" w:sz="4" w:space="0"/>
+              <w:top w:val="single" w:sz="4" w:space="0" w:color="auto"/>
+              <w:bottom w:val="single" w:sz="4" w:space="0" w:color="auto"/>
             </w:tcBorders>
           </w:tcPr>
           <w:p>
             <w:pPr>
-              <w:spacing w:after="0"/>
               <w:contextualSpacing/>
               <w:jc w:val="right"/>
             </w:pPr>
@@ -978,33 +831,16 @@
         </w:tc>
       </w:tr>
       <w:tr>
-        <w:tblPrEx>
-          <w:tblBorders>
-            <w:top w:val="single" w:color="auto" w:sz="8" w:space="0"/>
-            <w:left w:val="none" w:color="auto" w:sz="0" w:space="0"/>
-            <w:bottom w:val="single" w:color="auto" w:sz="8" w:space="0"/>
-            <w:right w:val="none" w:color="auto" w:sz="0" w:space="0"/>
-            <w:insideH w:val="single" w:color="auto" w:sz="4" w:space="0"/>
-            <w:insideV w:val="single" w:color="auto" w:sz="4" w:space="0"/>
-          </w:tblBorders>
-          <w:tblCellMar>
-            <w:top w:w="0" w:type="dxa"/>
-            <w:left w:w="108" w:type="dxa"/>
-            <w:bottom w:w="0" w:type="dxa"/>
-            <w:right w:w="108" w:type="dxa"/>
-          </w:tblCellMar>
-        </w:tblPrEx>
         <w:tc>
           <w:tcPr>
             <w:tcW w:w="623" w:type="pct"/>
             <w:tcBorders>
-              <w:top w:val="single" w:color="auto" w:sz="4" w:space="0"/>
-              <w:bottom w:val="single" w:color="auto" w:sz="4" w:space="0"/>
+              <w:top w:val="single" w:sz="4" w:space="0" w:color="auto"/>
+              <w:bottom w:val="single" w:sz="4" w:space="0" w:color="auto"/>
             </w:tcBorders>
           </w:tcPr>
           <w:p>
             <w:pPr>
-              <w:spacing w:after="0"/>
               <w:contextualSpacing/>
               <w:jc w:val="right"/>
             </w:pPr>
@@ -1014,13 +850,12 @@
           <w:tcPr>
             <w:tcW w:w="1408" w:type="pct"/>
             <w:tcBorders>
-              <w:top w:val="single" w:color="auto" w:sz="4" w:space="0"/>
-              <w:bottom w:val="single" w:color="auto" w:sz="4" w:space="0"/>
+              <w:top w:val="single" w:sz="4" w:space="0" w:color="auto"/>
+              <w:bottom w:val="single" w:sz="4" w:space="0" w:color="auto"/>
             </w:tcBorders>
           </w:tcPr>
           <w:p>
             <w:pPr>
-              <w:spacing w:after="0"/>
               <w:contextualSpacing/>
             </w:pPr>
           </w:p>
@@ -1029,13 +864,12 @@
           <w:tcPr>
             <w:tcW w:w="2033" w:type="pct"/>
             <w:tcBorders>
-              <w:top w:val="single" w:color="auto" w:sz="4" w:space="0"/>
-              <w:bottom w:val="single" w:color="auto" w:sz="4" w:space="0"/>
+              <w:top w:val="single" w:sz="4" w:space="0" w:color="auto"/>
+              <w:bottom w:val="single" w:sz="4" w:space="0" w:color="auto"/>
             </w:tcBorders>
           </w:tcPr>
           <w:p>
             <w:pPr>
-              <w:spacing w:after="0"/>
               <w:contextualSpacing/>
             </w:pPr>
           </w:p>
@@ -1044,13 +878,12 @@
           <w:tcPr>
             <w:tcW w:w="935" w:type="pct"/>
             <w:tcBorders>
-              <w:top w:val="single" w:color="auto" w:sz="4" w:space="0"/>
-              <w:bottom w:val="single" w:color="auto" w:sz="4" w:space="0"/>
+              <w:top w:val="single" w:sz="4" w:space="0" w:color="auto"/>
+              <w:bottom w:val="single" w:sz="4" w:space="0" w:color="auto"/>
             </w:tcBorders>
           </w:tcPr>
           <w:p>
             <w:pPr>
-              <w:spacing w:after="0"/>
               <w:contextualSpacing/>
               <w:jc w:val="right"/>
             </w:pPr>
@@ -1058,33 +891,16 @@
         </w:tc>
       </w:tr>
       <w:tr>
-        <w:tblPrEx>
-          <w:tblBorders>
-            <w:top w:val="single" w:color="auto" w:sz="8" w:space="0"/>
-            <w:left w:val="none" w:color="auto" w:sz="0" w:space="0"/>
-            <w:bottom w:val="single" w:color="auto" w:sz="8" w:space="0"/>
-            <w:right w:val="none" w:color="auto" w:sz="0" w:space="0"/>
-            <w:insideH w:val="single" w:color="auto" w:sz="4" w:space="0"/>
-            <w:insideV w:val="single" w:color="auto" w:sz="4" w:space="0"/>
-          </w:tblBorders>
-          <w:tblCellMar>
-            <w:top w:w="0" w:type="dxa"/>
-            <w:left w:w="108" w:type="dxa"/>
-            <w:bottom w:w="0" w:type="dxa"/>
-            <w:right w:w="108" w:type="dxa"/>
-          </w:tblCellMar>
-        </w:tblPrEx>
         <w:tc>
           <w:tcPr>
             <w:tcW w:w="623" w:type="pct"/>
             <w:tcBorders>
-              <w:top w:val="single" w:color="auto" w:sz="4" w:space="0"/>
-              <w:bottom w:val="single" w:color="auto" w:sz="4" w:space="0"/>
+              <w:top w:val="single" w:sz="4" w:space="0" w:color="auto"/>
+              <w:bottom w:val="single" w:sz="4" w:space="0" w:color="auto"/>
             </w:tcBorders>
           </w:tcPr>
           <w:p>
             <w:pPr>
-              <w:spacing w:after="0"/>
               <w:contextualSpacing/>
               <w:jc w:val="right"/>
             </w:pPr>
@@ -1094,13 +910,12 @@
           <w:tcPr>
             <w:tcW w:w="1408" w:type="pct"/>
             <w:tcBorders>
-              <w:top w:val="single" w:color="auto" w:sz="4" w:space="0"/>
-              <w:bottom w:val="single" w:color="auto" w:sz="4" w:space="0"/>
+              <w:top w:val="single" w:sz="4" w:space="0" w:color="auto"/>
+              <w:bottom w:val="single" w:sz="4" w:space="0" w:color="auto"/>
             </w:tcBorders>
           </w:tcPr>
           <w:p>
             <w:pPr>
-              <w:spacing w:after="0"/>
               <w:contextualSpacing/>
             </w:pPr>
           </w:p>
@@ -1109,13 +924,12 @@
           <w:tcPr>
             <w:tcW w:w="2033" w:type="pct"/>
             <w:tcBorders>
-              <w:top w:val="single" w:color="auto" w:sz="4" w:space="0"/>
-              <w:bottom w:val="single" w:color="auto" w:sz="4" w:space="0"/>
+              <w:top w:val="single" w:sz="4" w:space="0" w:color="auto"/>
+              <w:bottom w:val="single" w:sz="4" w:space="0" w:color="auto"/>
             </w:tcBorders>
           </w:tcPr>
           <w:p>
             <w:pPr>
-              <w:spacing w:after="0"/>
               <w:contextualSpacing/>
             </w:pPr>
           </w:p>
@@ -1124,13 +938,12 @@
           <w:tcPr>
             <w:tcW w:w="935" w:type="pct"/>
             <w:tcBorders>
-              <w:top w:val="single" w:color="auto" w:sz="4" w:space="0"/>
-              <w:bottom w:val="single" w:color="auto" w:sz="4" w:space="0"/>
+              <w:top w:val="single" w:sz="4" w:space="0" w:color="auto"/>
+              <w:bottom w:val="single" w:sz="4" w:space="0" w:color="auto"/>
             </w:tcBorders>
           </w:tcPr>
           <w:p>
             <w:pPr>
-              <w:spacing w:after="0"/>
               <w:contextualSpacing/>
               <w:jc w:val="right"/>
             </w:pPr>
@@ -1138,32 +951,15 @@
         </w:tc>
       </w:tr>
       <w:tr>
-        <w:tblPrEx>
-          <w:tblBorders>
-            <w:top w:val="single" w:color="auto" w:sz="8" w:space="0"/>
-            <w:left w:val="none" w:color="auto" w:sz="0" w:space="0"/>
-            <w:bottom w:val="single" w:color="auto" w:sz="8" w:space="0"/>
-            <w:right w:val="none" w:color="auto" w:sz="0" w:space="0"/>
-            <w:insideH w:val="single" w:color="auto" w:sz="4" w:space="0"/>
-            <w:insideV w:val="single" w:color="auto" w:sz="4" w:space="0"/>
-          </w:tblBorders>
-          <w:tblCellMar>
-            <w:top w:w="0" w:type="dxa"/>
-            <w:left w:w="108" w:type="dxa"/>
-            <w:bottom w:w="0" w:type="dxa"/>
-            <w:right w:w="108" w:type="dxa"/>
-          </w:tblCellMar>
-        </w:tblPrEx>
         <w:tc>
           <w:tcPr>
             <w:tcW w:w="623" w:type="pct"/>
             <w:tcBorders>
-              <w:top w:val="single" w:color="auto" w:sz="4" w:space="0"/>
+              <w:top w:val="single" w:sz="4" w:space="0" w:color="auto"/>
             </w:tcBorders>
           </w:tcPr>
           <w:p>
             <w:pPr>
-              <w:spacing w:after="0"/>
               <w:contextualSpacing/>
               <w:jc w:val="right"/>
             </w:pPr>
@@ -1173,12 +969,11 @@
           <w:tcPr>
             <w:tcW w:w="1408" w:type="pct"/>
             <w:tcBorders>
-              <w:top w:val="single" w:color="auto" w:sz="4" w:space="0"/>
+              <w:top w:val="single" w:sz="4" w:space="0" w:color="auto"/>
             </w:tcBorders>
           </w:tcPr>
           <w:p>
             <w:pPr>
-              <w:spacing w:after="0"/>
               <w:contextualSpacing/>
             </w:pPr>
           </w:p>
@@ -1187,12 +982,11 @@
           <w:tcPr>
             <w:tcW w:w="2033" w:type="pct"/>
             <w:tcBorders>
-              <w:top w:val="single" w:color="auto" w:sz="4" w:space="0"/>
+              <w:top w:val="single" w:sz="4" w:space="0" w:color="auto"/>
             </w:tcBorders>
           </w:tcPr>
           <w:p>
             <w:pPr>
-              <w:spacing w:after="0"/>
               <w:contextualSpacing/>
             </w:pPr>
           </w:p>
@@ -1201,12 +995,11 @@
           <w:tcPr>
             <w:tcW w:w="935" w:type="pct"/>
             <w:tcBorders>
-              <w:top w:val="single" w:color="auto" w:sz="4" w:space="0"/>
+              <w:top w:val="single" w:sz="4" w:space="0" w:color="auto"/>
             </w:tcBorders>
           </w:tcPr>
           <w:p>
             <w:pPr>
-              <w:spacing w:after="0"/>
               <w:contextualSpacing/>
               <w:jc w:val="right"/>
             </w:pPr>
@@ -1229,53 +1022,21 @@
     </w:p>
     <w:tbl>
       <w:tblPr>
-        <w:tblStyle w:val="14"/>
+        <w:tblStyle w:val="Tabelacomgrade"/>
         <w:tblW w:w="0" w:type="auto"/>
-        <w:tblInd w:w="0" w:type="dxa"/>
-        <w:tblBorders>
-          <w:top w:val="single" w:color="auto" w:sz="4" w:space="0"/>
-          <w:left w:val="single" w:color="auto" w:sz="4" w:space="0"/>
-          <w:bottom w:val="single" w:color="auto" w:sz="4" w:space="0"/>
-          <w:right w:val="single" w:color="auto" w:sz="4" w:space="0"/>
-          <w:insideH w:val="single" w:color="auto" w:sz="4" w:space="0"/>
-          <w:insideV w:val="single" w:color="auto" w:sz="4" w:space="0"/>
-        </w:tblBorders>
-        <w:tblLayout w:type="autofit"/>
-        <w:tblCellMar>
-          <w:top w:w="0" w:type="dxa"/>
-          <w:left w:w="108" w:type="dxa"/>
-          <w:bottom w:w="0" w:type="dxa"/>
-          <w:right w:w="108" w:type="dxa"/>
-        </w:tblCellMar>
+        <w:tblLook w:val="04A0" w:firstRow="1" w:lastRow="0" w:firstColumn="1" w:lastColumn="0" w:noHBand="0" w:noVBand="1"/>
       </w:tblPr>
       <w:tblGrid>
         <w:gridCol w:w="2517"/>
         <w:gridCol w:w="6005"/>
       </w:tblGrid>
       <w:tr>
-        <w:tblPrEx>
-          <w:tblBorders>
-            <w:top w:val="single" w:color="auto" w:sz="4" w:space="0"/>
-            <w:left w:val="single" w:color="auto" w:sz="4" w:space="0"/>
-            <w:bottom w:val="single" w:color="auto" w:sz="4" w:space="0"/>
-            <w:right w:val="single" w:color="auto" w:sz="4" w:space="0"/>
-            <w:insideH w:val="single" w:color="auto" w:sz="4" w:space="0"/>
-            <w:insideV w:val="single" w:color="auto" w:sz="4" w:space="0"/>
-          </w:tblBorders>
-          <w:tblCellMar>
-            <w:top w:w="0" w:type="dxa"/>
-            <w:left w:w="108" w:type="dxa"/>
-            <w:bottom w:w="0" w:type="dxa"/>
-            <w:right w:w="108" w:type="dxa"/>
-          </w:tblCellMar>
-        </w:tblPrEx>
         <w:tc>
           <w:tcPr>
             <w:tcW w:w="2517" w:type="dxa"/>
           </w:tcPr>
           <w:p>
             <w:pPr>
-              <w:spacing w:after="0"/>
               <w:contextualSpacing/>
               <w:rPr>
                 <w:rFonts w:cs="Courier New"/>
@@ -1289,6 +1050,7 @@
                 <w:szCs w:val="24"/>
                 <w:lang w:val="pt-PT"/>
               </w:rPr>
+              <w:lastRenderedPageBreak/>
               <w:t>ID:</w:t>
             </w:r>
           </w:p>
@@ -1299,7 +1061,6 @@
           </w:tcPr>
           <w:p>
             <w:pPr>
-              <w:spacing w:after="0"/>
               <w:contextualSpacing/>
               <w:rPr>
                 <w:rFonts w:cs="Courier New"/>
@@ -1317,57 +1078,38 @@
             </w:r>
             <w:r>
               <w:rPr>
-                <w:rFonts w:hint="default" w:cs="Courier New"/>
+                <w:rFonts w:cs="Courier New"/>
                 <w:szCs w:val="24"/>
-                <w:lang w:val="pt-BR"/>
+                <w:lang w:val="pt-PT"/>
               </w:rPr>
               <w:t>2</w:t>
             </w:r>
-            <w:bookmarkStart w:id="1" w:name="_GoBack"/>
-            <w:bookmarkEnd w:id="1"/>
             <w:r>
               <w:rPr>
                 <w:rFonts w:cs="Courier New"/>
                 <w:szCs w:val="24"/>
                 <w:lang w:val="pt-PT"/>
               </w:rPr>
-              <w:t xml:space="preserve">] </w:t>
+              <w:t xml:space="preserve">] Conexão com o </w:t>
             </w:r>
             <w:r>
               <w:rPr>
-                <w:rFonts w:hint="default" w:cs="Courier New"/>
+                <w:rFonts w:cs="Courier New"/>
                 <w:szCs w:val="24"/>
-                <w:lang w:val="pt-BR"/>
+                <w:lang w:val="pt-PT"/>
               </w:rPr>
-              <w:t>Verificar se o SGBD está rodando</w:t>
+              <w:t>webservice</w:t>
             </w:r>
           </w:p>
         </w:tc>
       </w:tr>
       <w:tr>
-        <w:tblPrEx>
-          <w:tblBorders>
-            <w:top w:val="single" w:color="auto" w:sz="4" w:space="0"/>
-            <w:left w:val="single" w:color="auto" w:sz="4" w:space="0"/>
-            <w:bottom w:val="single" w:color="auto" w:sz="4" w:space="0"/>
-            <w:right w:val="single" w:color="auto" w:sz="4" w:space="0"/>
-            <w:insideH w:val="single" w:color="auto" w:sz="4" w:space="0"/>
-            <w:insideV w:val="single" w:color="auto" w:sz="4" w:space="0"/>
-          </w:tblBorders>
-          <w:tblCellMar>
-            <w:top w:w="0" w:type="dxa"/>
-            <w:left w:w="108" w:type="dxa"/>
-            <w:bottom w:w="0" w:type="dxa"/>
-            <w:right w:w="108" w:type="dxa"/>
-          </w:tblCellMar>
-        </w:tblPrEx>
         <w:tc>
           <w:tcPr>
             <w:tcW w:w="2517" w:type="dxa"/>
           </w:tcPr>
           <w:p>
             <w:pPr>
-              <w:spacing w:after="0"/>
               <w:contextualSpacing/>
               <w:rPr>
                 <w:rFonts w:cs="Courier New"/>
@@ -1391,49 +1133,39 @@
           </w:tcPr>
           <w:p>
             <w:pPr>
-              <w:spacing w:after="0"/>
               <w:contextualSpacing/>
               <w:rPr>
-                <w:rFonts w:hint="default" w:cs="Courier New"/>
+                <w:rFonts w:cs="Courier New"/>
                 <w:szCs w:val="24"/>
-                <w:lang w:val="pt-BR"/>
+                <w:lang w:val="pt-PT"/>
               </w:rPr>
             </w:pPr>
             <w:r>
               <w:rPr>
-                <w:rFonts w:hint="default" w:cs="Courier New"/>
+                <w:rFonts w:cs="Courier New"/>
                 <w:szCs w:val="24"/>
-                <w:lang w:val="pt-BR"/>
+                <w:lang w:val="pt-PT"/>
               </w:rPr>
-              <w:t>Envia um “ping” para o servidor do SGBD</w:t>
+              <w:t xml:space="preserve">Realizar a conexão com o </w:t>
+            </w:r>
+            <w:r>
+              <w:rPr>
+                <w:rFonts w:cs="Courier New"/>
+                <w:szCs w:val="24"/>
+                <w:lang w:val="pt-PT"/>
+              </w:rPr>
+              <w:t>webservice</w:t>
             </w:r>
           </w:p>
         </w:tc>
       </w:tr>
       <w:tr>
-        <w:tblPrEx>
-          <w:tblBorders>
-            <w:top w:val="single" w:color="auto" w:sz="4" w:space="0"/>
-            <w:left w:val="single" w:color="auto" w:sz="4" w:space="0"/>
-            <w:bottom w:val="single" w:color="auto" w:sz="4" w:space="0"/>
-            <w:right w:val="single" w:color="auto" w:sz="4" w:space="0"/>
-            <w:insideH w:val="single" w:color="auto" w:sz="4" w:space="0"/>
-            <w:insideV w:val="single" w:color="auto" w:sz="4" w:space="0"/>
-          </w:tblBorders>
-          <w:tblCellMar>
-            <w:top w:w="0" w:type="dxa"/>
-            <w:left w:w="108" w:type="dxa"/>
-            <w:bottom w:w="0" w:type="dxa"/>
-            <w:right w:w="108" w:type="dxa"/>
-          </w:tblCellMar>
-        </w:tblPrEx>
         <w:tc>
           <w:tcPr>
             <w:tcW w:w="2517" w:type="dxa"/>
           </w:tcPr>
           <w:p>
             <w:pPr>
-              <w:spacing w:after="0"/>
               <w:contextualSpacing/>
               <w:rPr>
                 <w:rFonts w:cs="Courier New"/>
@@ -1457,7 +1189,6 @@
           </w:tcPr>
           <w:p>
             <w:pPr>
-              <w:spacing w:after="0"/>
               <w:contextualSpacing/>
               <w:rPr>
                 <w:rFonts w:cs="Courier New"/>
@@ -1474,145 +1205,113 @@
           </w:p>
           <w:p>
             <w:pPr>
-              <w:pStyle w:val="23"/>
-              <w:widowControl w:val="0"/>
               <w:numPr>
                 <w:ilvl w:val="0"/>
-                <w:numId w:val="1"/>
+                <w:numId w:val="7"/>
               </w:numPr>
-              <w:spacing w:after="0"/>
               <w:jc w:val="both"/>
+              <w:textAlignment w:val="baseline"/>
               <w:rPr>
-                <w:rFonts w:cs="Courier New"/>
+                <w:rFonts w:ascii="Arial" w:eastAsia="Times New Roman" w:hAnsi="Arial" w:cs="Arial"/>
+                <w:color w:val="000000"/>
                 <w:szCs w:val="24"/>
+                <w:lang w:eastAsia="pt-BR"/>
               </w:rPr>
             </w:pPr>
             <w:r>
               <w:rPr>
-                <w:rFonts w:cs="Courier New"/>
+                <w:rFonts w:eastAsia="Times New Roman" w:cs="Courier New"/>
+                <w:color w:val="000000"/>
                 <w:szCs w:val="24"/>
+                <w:lang w:eastAsia="pt-BR"/>
               </w:rPr>
               <w:t>Usuário do banco</w:t>
             </w:r>
           </w:p>
           <w:p>
             <w:pPr>
-              <w:pStyle w:val="23"/>
-              <w:widowControl w:val="0"/>
               <w:numPr>
                 <w:ilvl w:val="0"/>
-                <w:numId w:val="1"/>
+                <w:numId w:val="7"/>
               </w:numPr>
-              <w:spacing w:after="0"/>
               <w:jc w:val="both"/>
+              <w:textAlignment w:val="baseline"/>
               <w:rPr>
-                <w:rFonts w:cs="Courier New"/>
+                <w:rFonts w:ascii="Arial" w:eastAsia="Times New Roman" w:hAnsi="Arial" w:cs="Arial"/>
+                <w:color w:val="000000"/>
                 <w:szCs w:val="24"/>
+                <w:lang w:eastAsia="pt-BR"/>
               </w:rPr>
             </w:pPr>
             <w:r>
               <w:rPr>
-                <w:rFonts w:cs="Courier New"/>
+                <w:rFonts w:eastAsia="Times New Roman" w:cs="Courier New"/>
+                <w:color w:val="000000"/>
                 <w:szCs w:val="24"/>
+                <w:lang w:eastAsia="pt-BR"/>
               </w:rPr>
               <w:t>Senha do usuário do banco</w:t>
             </w:r>
           </w:p>
           <w:p>
             <w:pPr>
-              <w:pStyle w:val="23"/>
-              <w:widowControl w:val="0"/>
               <w:numPr>
                 <w:ilvl w:val="0"/>
-                <w:numId w:val="1"/>
+                <w:numId w:val="7"/>
               </w:numPr>
-              <w:spacing w:after="0"/>
               <w:jc w:val="both"/>
+              <w:textAlignment w:val="baseline"/>
               <w:rPr>
-                <w:rFonts w:cs="Courier New"/>
+                <w:rFonts w:ascii="Arial" w:eastAsia="Times New Roman" w:hAnsi="Arial" w:cs="Arial"/>
+                <w:color w:val="000000"/>
                 <w:szCs w:val="24"/>
+                <w:lang w:eastAsia="pt-BR"/>
               </w:rPr>
             </w:pPr>
             <w:r>
               <w:rPr>
-                <w:rFonts w:cs="Courier New"/>
+                <w:rFonts w:eastAsia="Times New Roman" w:cs="Courier New"/>
+                <w:color w:val="000000"/>
                 <w:szCs w:val="24"/>
+                <w:lang w:eastAsia="pt-BR"/>
               </w:rPr>
               <w:t>Endereço de host (IP ou DNS)</w:t>
             </w:r>
           </w:p>
           <w:p>
             <w:pPr>
-              <w:pStyle w:val="23"/>
-              <w:widowControl w:val="0"/>
               <w:numPr>
                 <w:ilvl w:val="0"/>
-                <w:numId w:val="1"/>
+                <w:numId w:val="7"/>
               </w:numPr>
-              <w:spacing w:after="0"/>
               <w:jc w:val="both"/>
+              <w:textAlignment w:val="baseline"/>
               <w:rPr>
-                <w:rFonts w:cs="Courier New"/>
+                <w:rFonts w:ascii="Arial" w:eastAsia="Times New Roman" w:hAnsi="Arial" w:cs="Arial"/>
+                <w:color w:val="7B7B7B"/>
                 <w:szCs w:val="24"/>
+                <w:lang w:eastAsia="pt-BR"/>
               </w:rPr>
             </w:pPr>
             <w:r>
               <w:rPr>
-                <w:rFonts w:cs="Courier New"/>
+                <w:rFonts w:eastAsia="Times New Roman" w:cs="Courier New"/>
+                <w:color w:val="000000"/>
                 <w:szCs w:val="24"/>
+                <w:lang w:eastAsia="pt-BR"/>
               </w:rPr>
-              <w:t>Porta de conexão</w:t>
-            </w:r>
-          </w:p>
-          <w:p>
-            <w:pPr>
-              <w:pStyle w:val="23"/>
-              <w:widowControl w:val="0"/>
-              <w:numPr>
-                <w:ilvl w:val="0"/>
-                <w:numId w:val="1"/>
-              </w:numPr>
-              <w:spacing w:after="0"/>
-              <w:jc w:val="both"/>
-              <w:rPr>
-                <w:rFonts w:cs="Courier New"/>
-                <w:szCs w:val="24"/>
-              </w:rPr>
-            </w:pPr>
-            <w:r>
-              <w:rPr>
-                <w:rFonts w:cs="Courier New"/>
-                <w:szCs w:val="24"/>
-              </w:rPr>
-              <w:t>Opcionalmente o driver de conexão</w:t>
+              <w:t>Database</w:t>
             </w:r>
           </w:p>
         </w:tc>
       </w:tr>
       <w:tr>
-        <w:tblPrEx>
-          <w:tblBorders>
-            <w:top w:val="single" w:color="auto" w:sz="4" w:space="0"/>
-            <w:left w:val="single" w:color="auto" w:sz="4" w:space="0"/>
-            <w:bottom w:val="single" w:color="auto" w:sz="4" w:space="0"/>
-            <w:right w:val="single" w:color="auto" w:sz="4" w:space="0"/>
-            <w:insideH w:val="single" w:color="auto" w:sz="4" w:space="0"/>
-            <w:insideV w:val="single" w:color="auto" w:sz="4" w:space="0"/>
-          </w:tblBorders>
-          <w:tblCellMar>
-            <w:top w:w="0" w:type="dxa"/>
-            <w:left w:w="108" w:type="dxa"/>
-            <w:bottom w:w="0" w:type="dxa"/>
-            <w:right w:w="108" w:type="dxa"/>
-          </w:tblCellMar>
-        </w:tblPrEx>
         <w:tc>
           <w:tcPr>
             <w:tcW w:w="2517" w:type="dxa"/>
           </w:tcPr>
           <w:p>
             <w:pPr>
-              <w:spacing w:after="0"/>
               <w:contextualSpacing/>
               <w:rPr>
                 <w:rFonts w:cs="Courier New"/>
@@ -1636,13 +1335,12 @@
           </w:tcPr>
           <w:p>
             <w:pPr>
-              <w:pStyle w:val="23"/>
+              <w:pStyle w:val="PargrafodaLista"/>
               <w:widowControl w:val="0"/>
               <w:numPr>
                 <w:ilvl w:val="0"/>
-                <w:numId w:val="2"/>
+                <w:numId w:val="19"/>
               </w:numPr>
-              <w:spacing w:after="0"/>
               <w:jc w:val="both"/>
               <w:rPr>
                 <w:rFonts w:cs="Courier New"/>
@@ -1651,185 +1349,60 @@
             </w:pPr>
             <w:r>
               <w:rPr>
-                <w:rFonts w:hint="default" w:cs="Courier New"/>
+                <w:rFonts w:cs="Courier New"/>
                 <w:szCs w:val="24"/>
-                <w:lang w:val="pt-BR"/>
               </w:rPr>
-              <w:t>Efetua login.</w:t>
+              <w:t>Validação de dados</w:t>
             </w:r>
           </w:p>
           <w:p>
             <w:pPr>
-              <w:pStyle w:val="23"/>
-              <w:widowControl w:val="0"/>
               <w:numPr>
                 <w:ilvl w:val="0"/>
-                <w:numId w:val="2"/>
+                <w:numId w:val="17"/>
               </w:numPr>
-              <w:spacing w:after="0"/>
               <w:jc w:val="both"/>
+              <w:textAlignment w:val="baseline"/>
               <w:rPr>
-                <w:rFonts w:cs="Courier New"/>
+                <w:rFonts w:eastAsia="Times New Roman" w:cs="Courier New"/>
+                <w:color w:val="7B7B7B"/>
                 <w:szCs w:val="24"/>
+                <w:lang w:eastAsia="pt-BR"/>
               </w:rPr>
             </w:pPr>
             <w:r>
               <w:rPr>
-                <w:rFonts w:hint="default" w:cs="Courier New"/>
+                <w:rFonts w:eastAsia="Times New Roman" w:cs="Courier New"/>
+                <w:color w:val="000000"/>
                 <w:szCs w:val="24"/>
-                <w:lang w:val="pt-BR"/>
+                <w:lang w:eastAsia="pt-BR"/>
               </w:rPr>
-              <w:t>Envia query:</w:t>
+              <w:t>Endereço de host, porta, usuário e senha fornecidos seguem o padrão do sistema.</w:t>
             </w:r>
           </w:p>
           <w:p>
             <w:pPr>
-              <w:pStyle w:val="23"/>
-              <w:widowControl w:val="0"/>
               <w:numPr>
-                <w:ilvl w:val="1"/>
-                <w:numId w:val="2"/>
+                <w:ilvl w:val="0"/>
+                <w:numId w:val="17"/>
               </w:numPr>
-              <w:spacing w:after="0"/>
-              <w:ind w:left="1440" w:leftChars="0" w:hanging="360" w:firstLineChars="0"/>
               <w:jc w:val="both"/>
+              <w:textAlignment w:val="baseline"/>
               <w:rPr>
-                <w:rFonts w:cs="Courier New"/>
+                <w:rFonts w:eastAsia="Times New Roman" w:cs="Courier New"/>
+                <w:color w:val="7B7B7B"/>
                 <w:szCs w:val="24"/>
+                <w:lang w:eastAsia="pt-BR"/>
               </w:rPr>
             </w:pPr>
             <w:r>
               <w:rPr>
-                <w:rFonts w:hint="default" w:cs="Courier New"/>
+                <w:rFonts w:eastAsia="Times New Roman" w:cs="Courier New"/>
+                <w:color w:val="000000"/>
                 <w:szCs w:val="24"/>
-                <w:lang w:val="pt-BR"/>
+                <w:lang w:eastAsia="pt-BR"/>
               </w:rPr>
-              <w:t>select version();</w:t>
-            </w:r>
-          </w:p>
-        </w:tc>
-      </w:tr>
-      <w:tr>
-        <w:tblPrEx>
-          <w:tblBorders>
-            <w:top w:val="single" w:color="auto" w:sz="4" w:space="0"/>
-            <w:left w:val="single" w:color="auto" w:sz="4" w:space="0"/>
-            <w:bottom w:val="single" w:color="auto" w:sz="4" w:space="0"/>
-            <w:right w:val="single" w:color="auto" w:sz="4" w:space="0"/>
-            <w:insideH w:val="single" w:color="auto" w:sz="4" w:space="0"/>
-            <w:insideV w:val="single" w:color="auto" w:sz="4" w:space="0"/>
-          </w:tblBorders>
-          <w:tblCellMar>
-            <w:top w:w="0" w:type="dxa"/>
-            <w:left w:w="108" w:type="dxa"/>
-            <w:bottom w:w="0" w:type="dxa"/>
-            <w:right w:w="108" w:type="dxa"/>
-          </w:tblCellMar>
-        </w:tblPrEx>
-        <w:tc>
-          <w:tcPr>
-            <w:tcW w:w="2517" w:type="dxa"/>
-          </w:tcPr>
-          <w:p>
-            <w:pPr>
-              <w:spacing w:after="0"/>
-              <w:contextualSpacing/>
-              <w:rPr>
-                <w:rFonts w:hint="default" w:cs="Courier New"/>
-                <w:szCs w:val="24"/>
-                <w:lang w:val="pt-BR"/>
-              </w:rPr>
-            </w:pPr>
-            <w:r>
-              <w:rPr>
-                <w:rFonts w:hint="default" w:cs="Courier New"/>
-                <w:szCs w:val="24"/>
-                <w:lang w:val="pt-BR"/>
-              </w:rPr>
-              <w:t>Retorno:</w:t>
-            </w:r>
-          </w:p>
-        </w:tc>
-        <w:tc>
-          <w:tcPr>
-            <w:tcW w:w="6005" w:type="dxa"/>
-          </w:tcPr>
-          <w:p>
-            <w:pPr>
-              <w:pStyle w:val="23"/>
-              <w:widowControl w:val="0"/>
-              <w:numPr>
-                <w:ilvl w:val="0"/>
-                <w:numId w:val="3"/>
-              </w:numPr>
-              <w:spacing w:after="0"/>
-              <w:ind w:left="300" w:leftChars="0"/>
-              <w:jc w:val="both"/>
-              <w:rPr>
-                <w:rFonts w:hint="default" w:cs="Courier New"/>
-                <w:szCs w:val="24"/>
-                <w:lang w:val="pt-BR"/>
-              </w:rPr>
-            </w:pPr>
-            <w:r>
-              <w:rPr>
-                <w:rFonts w:hint="default" w:cs="Courier New"/>
-                <w:szCs w:val="24"/>
-                <w:lang w:val="pt-BR"/>
-              </w:rPr>
-              <w:t>Envia como retorno a informação de estado do SGBD:</w:t>
-            </w:r>
-          </w:p>
-          <w:p>
-            <w:pPr>
-              <w:pStyle w:val="23"/>
-              <w:widowControl w:val="0"/>
-              <w:numPr>
-                <w:ilvl w:val="3"/>
-                <w:numId w:val="3"/>
-              </w:numPr>
-              <w:spacing w:after="0"/>
-              <w:ind w:left="1560" w:leftChars="0"/>
-              <w:jc w:val="both"/>
-              <w:rPr>
-                <w:rFonts w:hint="default" w:cs="Courier New"/>
-                <w:szCs w:val="24"/>
-                <w:lang w:val="pt-BR"/>
-              </w:rPr>
-            </w:pPr>
-            <w:r>
-              <w:rPr>
-                <w:rFonts w:hint="default" w:cs="Courier New"/>
-                <w:szCs w:val="24"/>
-                <w:lang w:val="pt-BR"/>
-              </w:rPr>
-              <w:t>Caso esteja rodando, envia: Ok</w:t>
-            </w:r>
-          </w:p>
-          <w:p>
-            <w:pPr>
-              <w:pStyle w:val="23"/>
-              <w:widowControl w:val="0"/>
-              <w:numPr>
-                <w:ilvl w:val="3"/>
-                <w:numId w:val="3"/>
-              </w:numPr>
-              <w:spacing w:after="0"/>
-              <w:ind w:left="1560" w:leftChars="0"/>
-              <w:jc w:val="both"/>
-              <w:rPr>
-                <w:rFonts w:hint="default" w:cs="Courier New"/>
-                <w:szCs w:val="24"/>
-                <w:lang w:val="pt-BR"/>
-              </w:rPr>
-            </w:pPr>
-            <w:r>
-              <w:rPr>
-                <w:rFonts w:hint="default" w:cs="Courier New"/>
-                <w:szCs w:val="24"/>
-                <w:lang w:val="pt-BR"/>
-              </w:rPr>
-              <w:t>Caso não esteja rodando, envia: NOk</w:t>
+              <w:t>Verificar se o WebService está rodando.</w:t>
             </w:r>
           </w:p>
         </w:tc>
@@ -1842,22 +1415,47 @@
       </w:pPr>
     </w:p>
     <w:sectPr>
-      <w:headerReference r:id="rId6" w:type="default"/>
-      <w:footerReference r:id="rId7" w:type="default"/>
-      <w:pgSz w:w="11906" w:h="16838"/>
+      <w:headerReference w:type="default" r:id="rId11"/>
+      <w:footerReference w:type="default" r:id="rId12"/>
+      <w:pgSz w:w="11906" w:h="16838" w:code="9"/>
       <w:pgMar w:top="1701" w:right="1134" w:bottom="1134" w:left="1701" w:header="142" w:footer="851" w:gutter="0"/>
-      <w:cols w:space="708" w:num="1"/>
-      <w:docGrid w:linePitch="360" w:charSpace="0"/>
+      <w:cols w:space="708"/>
+      <w:docGrid w:linePitch="360"/>
     </w:sectPr>
   </w:body>
 </w:document>
 </file>
 
+<file path=word/endnotes.xml><?xml version="1.0" encoding="utf-8"?>
+<w:endnotes xmlns:wpc="http://schemas.microsoft.com/office/word/2010/wordprocessingCanvas" xmlns:cx="http://schemas.microsoft.com/office/drawing/2014/chartex" xmlns:cx1="http://schemas.microsoft.com/office/drawing/2015/9/8/chartex" xmlns:cx2="http://schemas.microsoft.com/office/drawing/2015/10/21/chartex" xmlns:cx3="http://schemas.microsoft.com/office/drawing/2016/5/9/chartex" xmlns:cx4="http://schemas.microsoft.com/office/drawing/2016/5/10/chartex" xmlns:cx5="http://schemas.microsoft.com/office/drawing/2016/5/11/chartex" xmlns:cx6="http://schemas.microsoft.com/office/drawing/2016/5/12/chartex" xmlns:cx7="http://schemas.microsoft.com/office/drawing/2016/5/13/chartex" xmlns:cx8="http://schemas.microsoft.com/office/drawing/2016/5/14/chartex" xmlns:mc="http://schemas.openxmlformats.org/markup-compatibility/2006" xmlns:aink="http://schemas.microsoft.com/office/drawing/2016/ink" xmlns:am3d="http://schemas.microsoft.com/office/drawing/2017/model3d" xmlns:o="urn:schemas-microsoft-com:office:office" xmlns:r="http://schemas.openxmlformats.org/officeDocument/2006/relationships" xmlns:m="http://schemas.openxmlformats.org/officeDocument/2006/math" xmlns:v="urn:schemas-microsoft-com:vml" xmlns:wp14="http://schemas.microsoft.com/office/word/2010/wordprocessingDrawing" xmlns:wp="http://schemas.openxmlformats.org/drawingml/2006/wordprocessingDrawing" xmlns:w10="urn:schemas-microsoft-com:office:word" xmlns:w="http://schemas.openxmlformats.org/wordprocessingml/2006/main" xmlns:w14="http://schemas.microsoft.com/office/word/2010/wordml" xmlns:w15="http://schemas.microsoft.com/office/word/2012/wordml" xmlns:w16cex="http://schemas.microsoft.com/office/word/2018/wordml/cex" xmlns:w16cid="http://schemas.microsoft.com/office/word/2016/wordml/cid" xmlns:w16="http://schemas.microsoft.com/office/word/2018/wordml" xmlns:w16sdtdh="http://schemas.microsoft.com/office/word/2020/wordml/sdtdatahash" xmlns:w16se="http://schemas.microsoft.com/office/word/2015/wordml/symex" xmlns:wpg="http://schemas.microsoft.com/office/word/2010/wordprocessingGroup" xmlns:wpi="http://schemas.microsoft.com/office/word/2010/wordprocessingInk" xmlns:wne="http://schemas.microsoft.com/office/word/2006/wordml" xmlns:wps="http://schemas.microsoft.com/office/word/2010/wordprocessingShape" mc:Ignorable="w14 w15 w16se w16cid w16 w16cex w16sdtdh wp14">
+  <w:endnote w:type="separator" w:id="-1">
+    <w:p>
+      <w:pPr>
+        <w:spacing w:after="0"/>
+      </w:pPr>
+      <w:r>
+        <w:separator/>
+      </w:r>
+    </w:p>
+  </w:endnote>
+  <w:endnote w:type="continuationSeparator" w:id="0">
+    <w:p>
+      <w:pPr>
+        <w:spacing w:after="0"/>
+      </w:pPr>
+      <w:r>
+        <w:continuationSeparator/>
+      </w:r>
+    </w:p>
+  </w:endnote>
+</w:endnotes>
+</file>
+
 <file path=word/footer1.xml><?xml version="1.0" encoding="utf-8"?>
-<w:ftr xmlns:wpc="http://schemas.microsoft.com/office/word/2010/wordprocessingCanvas" xmlns:mc="http://schemas.openxmlformats.org/markup-compatibility/2006" xmlns:o="urn:schemas-microsoft-com:office:office" xmlns:r="http://schemas.openxmlformats.org/officeDocument/2006/relationships" xmlns:m="http://schemas.openxmlformats.org/officeDocument/2006/math" xmlns:v="urn:schemas-microsoft-com:vml" xmlns:wp14="http://schemas.microsoft.com/office/word/2010/wordprocessingDrawing" xmlns:wp="http://schemas.openxmlformats.org/drawingml/2006/wordprocessingDrawing" xmlns:w10="urn:schemas-microsoft-com:office:word" xmlns:w="http://schemas.openxmlformats.org/wordprocessingml/2006/main" xmlns:w14="http://schemas.microsoft.com/office/word/2010/wordml" xmlns:w15="http://schemas.microsoft.com/office/word/2012/wordml" xmlns:wpg="http://schemas.microsoft.com/office/word/2010/wordprocessingGroup" xmlns:wpi="http://schemas.microsoft.com/office/word/2010/wordprocessingInk" xmlns:wne="http://schemas.microsoft.com/office/word/2006/wordml" xmlns:wps="http://schemas.microsoft.com/office/word/2010/wordprocessingShape" xmlns:wpsCustomData="http://www.wps.cn/officeDocument/2013/wpsCustomData" mc:Ignorable="w14 w15 wp14">
+<w:ftr xmlns:wpc="http://schemas.microsoft.com/office/word/2010/wordprocessingCanvas" xmlns:cx="http://schemas.microsoft.com/office/drawing/2014/chartex" xmlns:cx1="http://schemas.microsoft.com/office/drawing/2015/9/8/chartex" xmlns:cx2="http://schemas.microsoft.com/office/drawing/2015/10/21/chartex" xmlns:cx3="http://schemas.microsoft.com/office/drawing/2016/5/9/chartex" xmlns:cx4="http://schemas.microsoft.com/office/drawing/2016/5/10/chartex" xmlns:cx5="http://schemas.microsoft.com/office/drawing/2016/5/11/chartex" xmlns:cx6="http://schemas.microsoft.com/office/drawing/2016/5/12/chartex" xmlns:cx7="http://schemas.microsoft.com/office/drawing/2016/5/13/chartex" xmlns:cx8="http://schemas.microsoft.com/office/drawing/2016/5/14/chartex" xmlns:mc="http://schemas.openxmlformats.org/markup-compatibility/2006" xmlns:aink="http://schemas.microsoft.com/office/drawing/2016/ink" xmlns:am3d="http://schemas.microsoft.com/office/drawing/2017/model3d" xmlns:o="urn:schemas-microsoft-com:office:office" xmlns:r="http://schemas.openxmlformats.org/officeDocument/2006/relationships" xmlns:m="http://schemas.openxmlformats.org/officeDocument/2006/math" xmlns:v="urn:schemas-microsoft-com:vml" xmlns:wp14="http://schemas.microsoft.com/office/word/2010/wordprocessingDrawing" xmlns:wp="http://schemas.openxmlformats.org/drawingml/2006/wordprocessingDrawing" xmlns:w10="urn:schemas-microsoft-com:office:word" xmlns:w="http://schemas.openxmlformats.org/wordprocessingml/2006/main" xmlns:w14="http://schemas.microsoft.com/office/word/2010/wordml" xmlns:w15="http://schemas.microsoft.com/office/word/2012/wordml" xmlns:w16cex="http://schemas.microsoft.com/office/word/2018/wordml/cex" xmlns:w16cid="http://schemas.microsoft.com/office/word/2016/wordml/cid" xmlns:w16="http://schemas.microsoft.com/office/word/2018/wordml" xmlns:w16sdtdh="http://schemas.microsoft.com/office/word/2020/wordml/sdtdatahash" xmlns:w16se="http://schemas.microsoft.com/office/word/2015/wordml/symex" xmlns:wpg="http://schemas.microsoft.com/office/word/2010/wordprocessingGroup" xmlns:wpi="http://schemas.microsoft.com/office/word/2010/wordprocessingInk" xmlns:wne="http://schemas.microsoft.com/office/word/2006/wordml" xmlns:wps="http://schemas.microsoft.com/office/word/2010/wordprocessingShape" mc:Ignorable="w14 w15 w16se w16cid w16 w16cex w16sdtdh wp14">
   <w:p>
     <w:pPr>
-      <w:pStyle w:val="10"/>
+      <w:pStyle w:val="Rodap"/>
       <w:contextualSpacing/>
       <w:rPr>
         <w:sz w:val="16"/>
@@ -1869,57 +1467,34 @@
 </file>
 
 <file path=word/footer2.xml><?xml version="1.0" encoding="utf-8"?>
-<w:ftr xmlns:wpc="http://schemas.microsoft.com/office/word/2010/wordprocessingCanvas" xmlns:mc="http://schemas.openxmlformats.org/markup-compatibility/2006" xmlns:o="urn:schemas-microsoft-com:office:office" xmlns:r="http://schemas.openxmlformats.org/officeDocument/2006/relationships" xmlns:m="http://schemas.openxmlformats.org/officeDocument/2006/math" xmlns:v="urn:schemas-microsoft-com:vml" xmlns:wp14="http://schemas.microsoft.com/office/word/2010/wordprocessingDrawing" xmlns:wp="http://schemas.openxmlformats.org/drawingml/2006/wordprocessingDrawing" xmlns:w10="urn:schemas-microsoft-com:office:word" xmlns:w="http://schemas.openxmlformats.org/wordprocessingml/2006/main" xmlns:w14="http://schemas.microsoft.com/office/word/2010/wordml" xmlns:w15="http://schemas.microsoft.com/office/word/2012/wordml" xmlns:wpg="http://schemas.microsoft.com/office/word/2010/wordprocessingGroup" xmlns:wpi="http://schemas.microsoft.com/office/word/2010/wordprocessingInk" xmlns:wne="http://schemas.microsoft.com/office/word/2006/wordml" xmlns:wps="http://schemas.microsoft.com/office/word/2010/wordprocessingShape" xmlns:wpsCustomData="http://www.wps.cn/officeDocument/2013/wpsCustomData" mc:Ignorable="w14 w15 wp14">
+<w:ftr xmlns:wpc="http://schemas.microsoft.com/office/word/2010/wordprocessingCanvas" xmlns:cx="http://schemas.microsoft.com/office/drawing/2014/chartex" xmlns:cx1="http://schemas.microsoft.com/office/drawing/2015/9/8/chartex" xmlns:cx2="http://schemas.microsoft.com/office/drawing/2015/10/21/chartex" xmlns:cx3="http://schemas.microsoft.com/office/drawing/2016/5/9/chartex" xmlns:cx4="http://schemas.microsoft.com/office/drawing/2016/5/10/chartex" xmlns:cx5="http://schemas.microsoft.com/office/drawing/2016/5/11/chartex" xmlns:cx6="http://schemas.microsoft.com/office/drawing/2016/5/12/chartex" xmlns:cx7="http://schemas.microsoft.com/office/drawing/2016/5/13/chartex" xmlns:cx8="http://schemas.microsoft.com/office/drawing/2016/5/14/chartex" xmlns:mc="http://schemas.openxmlformats.org/markup-compatibility/2006" xmlns:aink="http://schemas.microsoft.com/office/drawing/2016/ink" xmlns:am3d="http://schemas.microsoft.com/office/drawing/2017/model3d" xmlns:o="urn:schemas-microsoft-com:office:office" xmlns:r="http://schemas.openxmlformats.org/officeDocument/2006/relationships" xmlns:m="http://schemas.openxmlformats.org/officeDocument/2006/math" xmlns:v="urn:schemas-microsoft-com:vml" xmlns:wp14="http://schemas.microsoft.com/office/word/2010/wordprocessingDrawing" xmlns:wp="http://schemas.openxmlformats.org/drawingml/2006/wordprocessingDrawing" xmlns:w10="urn:schemas-microsoft-com:office:word" xmlns:w="http://schemas.openxmlformats.org/wordprocessingml/2006/main" xmlns:w14="http://schemas.microsoft.com/office/word/2010/wordml" xmlns:w15="http://schemas.microsoft.com/office/word/2012/wordml" xmlns:w16cex="http://schemas.microsoft.com/office/word/2018/wordml/cex" xmlns:w16cid="http://schemas.microsoft.com/office/word/2016/wordml/cid" xmlns:w16="http://schemas.microsoft.com/office/word/2018/wordml" xmlns:w16sdtdh="http://schemas.microsoft.com/office/word/2020/wordml/sdtdatahash" xmlns:w16se="http://schemas.microsoft.com/office/word/2015/wordml/symex" xmlns:wpg="http://schemas.microsoft.com/office/word/2010/wordprocessingGroup" xmlns:wpi="http://schemas.microsoft.com/office/word/2010/wordprocessingInk" xmlns:wne="http://schemas.microsoft.com/office/word/2006/wordml" xmlns:wps="http://schemas.microsoft.com/office/word/2010/wordprocessingShape" mc:Ignorable="w14 w15 w16se w16cid w16 w16cex w16sdtdh wp14">
   <w:tbl>
     <w:tblPr>
-      <w:tblStyle w:val="14"/>
+      <w:tblStyle w:val="Tabelacomgrade"/>
       <w:tblW w:w="5130" w:type="pct"/>
-      <w:tblInd w:w="0" w:type="dxa"/>
       <w:tblBorders>
-        <w:top w:val="none" w:color="auto" w:sz="0" w:space="0"/>
-        <w:left w:val="none" w:color="auto" w:sz="0" w:space="0"/>
-        <w:bottom w:val="none" w:color="auto" w:sz="0" w:space="0"/>
-        <w:right w:val="none" w:color="auto" w:sz="0" w:space="0"/>
-        <w:insideH w:val="none" w:color="auto" w:sz="0" w:space="0"/>
-        <w:insideV w:val="none" w:color="auto" w:sz="0" w:space="0"/>
+        <w:top w:val="none" w:sz="0" w:space="0" w:color="auto"/>
+        <w:left w:val="none" w:sz="0" w:space="0" w:color="auto"/>
+        <w:bottom w:val="none" w:sz="0" w:space="0" w:color="auto"/>
+        <w:right w:val="none" w:sz="0" w:space="0" w:color="auto"/>
+        <w:insideH w:val="none" w:sz="0" w:space="0" w:color="auto"/>
+        <w:insideV w:val="none" w:sz="0" w:space="0" w:color="auto"/>
       </w:tblBorders>
-      <w:tblLayout w:type="autofit"/>
-      <w:tblCellMar>
-        <w:top w:w="0" w:type="dxa"/>
-        <w:left w:w="108" w:type="dxa"/>
-        <w:bottom w:w="0" w:type="dxa"/>
-        <w:right w:w="108" w:type="dxa"/>
-      </w:tblCellMar>
+      <w:tblLook w:val="04A0" w:firstRow="1" w:lastRow="0" w:firstColumn="1" w:lastColumn="0" w:noHBand="0" w:noVBand="1"/>
     </w:tblPr>
     <w:tblGrid>
-      <w:gridCol w:w="5521"/>
-      <w:gridCol w:w="2099"/>
-      <w:gridCol w:w="1908"/>
+      <w:gridCol w:w="5393"/>
+      <w:gridCol w:w="2050"/>
+      <w:gridCol w:w="1864"/>
     </w:tblGrid>
     <w:tr>
-      <w:tblPrEx>
-        <w:tblBorders>
-          <w:top w:val="none" w:color="auto" w:sz="0" w:space="0"/>
-          <w:left w:val="none" w:color="auto" w:sz="0" w:space="0"/>
-          <w:bottom w:val="none" w:color="auto" w:sz="0" w:space="0"/>
-          <w:right w:val="none" w:color="auto" w:sz="0" w:space="0"/>
-          <w:insideH w:val="none" w:color="auto" w:sz="0" w:space="0"/>
-          <w:insideV w:val="none" w:color="auto" w:sz="0" w:space="0"/>
-        </w:tblBorders>
-        <w:tblCellMar>
-          <w:top w:w="0" w:type="dxa"/>
-          <w:left w:w="108" w:type="dxa"/>
-          <w:bottom w:w="0" w:type="dxa"/>
-          <w:right w:w="108" w:type="dxa"/>
-        </w:tblCellMar>
-      </w:tblPrEx>
       <w:tc>
         <w:tcPr>
           <w:tcW w:w="2894" w:type="pct"/>
         </w:tcPr>
         <w:p>
           <w:pPr>
-            <w:pStyle w:val="10"/>
+            <w:pStyle w:val="Rodap"/>
             <w:rPr>
               <w:sz w:val="16"/>
               <w:szCs w:val="16"/>
@@ -1948,6 +1523,7 @@
           </w:r>
           <w:r>
             <w:rPr>
+              <w:noProof/>
               <w:sz w:val="16"/>
               <w:szCs w:val="16"/>
             </w:rPr>
@@ -1968,7 +1544,7 @@
         </w:tcPr>
         <w:p>
           <w:pPr>
-            <w:pStyle w:val="10"/>
+            <w:pStyle w:val="Rodap"/>
             <w:jc w:val="center"/>
             <w:rPr>
               <w:sz w:val="16"/>
@@ -1998,10 +1574,11 @@
           </w:r>
           <w:r>
             <w:rPr>
+              <w:noProof/>
               <w:sz w:val="16"/>
               <w:szCs w:val="16"/>
             </w:rPr>
-            <w:t>19/10/2021 08:43:00</w:t>
+            <w:t>28/09/2021 08:57:00</w:t>
           </w:r>
           <w:r>
             <w:rPr>
@@ -2018,7 +1595,7 @@
         </w:tcPr>
         <w:p>
           <w:pPr>
-            <w:pStyle w:val="10"/>
+            <w:pStyle w:val="Rodap"/>
             <w:jc w:val="right"/>
             <w:rPr>
               <w:sz w:val="16"/>
@@ -2055,6 +1632,7 @@
           </w:r>
           <w:r>
             <w:rPr>
+              <w:noProof/>
               <w:sz w:val="16"/>
               <w:szCs w:val="16"/>
             </w:rPr>
@@ -2097,6 +1675,7 @@
           </w:r>
           <w:r>
             <w:rPr>
+              <w:noProof/>
               <w:sz w:val="16"/>
               <w:szCs w:val="16"/>
             </w:rPr>
@@ -2115,7 +1694,7 @@
   </w:tbl>
   <w:p>
     <w:pPr>
-      <w:pStyle w:val="10"/>
+      <w:pStyle w:val="Rodap"/>
       <w:rPr>
         <w:sz w:val="16"/>
         <w:szCs w:val="16"/>
@@ -2126,21 +1705,21 @@
 </file>
 
 <file path=word/footnotes.xml><?xml version="1.0" encoding="utf-8"?>
-<w:footnotes xmlns:wpc="http://schemas.microsoft.com/office/word/2010/wordprocessingCanvas" xmlns:mc="http://schemas.openxmlformats.org/markup-compatibility/2006" xmlns:o="urn:schemas-microsoft-com:office:office" xmlns:r="http://schemas.openxmlformats.org/officeDocument/2006/relationships" xmlns:m="http://schemas.openxmlformats.org/officeDocument/2006/math" xmlns:v="urn:schemas-microsoft-com:vml" xmlns:wp14="http://schemas.microsoft.com/office/word/2010/wordprocessingDrawing" xmlns:wp="http://schemas.openxmlformats.org/drawingml/2006/wordprocessingDrawing" xmlns:w="http://schemas.openxmlformats.org/wordprocessingml/2006/main" xmlns:w14="http://schemas.microsoft.com/office/word/2010/wordml" xmlns:w15="http://schemas.microsoft.com/office/word/2012/wordml" xmlns:w10="urn:schemas-microsoft-com:office:word" xmlns:wpg="http://schemas.microsoft.com/office/word/2010/wordprocessingGroup" xmlns:wpi="http://schemas.microsoft.com/office/word/2010/wordprocessingInk" xmlns:wne="http://schemas.microsoft.com/office/word/2006/wordml" xmlns:wps="http://schemas.microsoft.com/office/word/2010/wordprocessingShape" xmlns:wpsCustomData="http://www.wps.cn/officeDocument/2013/wpsCustomData" mc:Ignorable="w14 w15 wp14">
-  <w:footnote w:type="separator" w:id="0">
+<w:footnotes xmlns:wpc="http://schemas.microsoft.com/office/word/2010/wordprocessingCanvas" xmlns:cx="http://schemas.microsoft.com/office/drawing/2014/chartex" xmlns:cx1="http://schemas.microsoft.com/office/drawing/2015/9/8/chartex" xmlns:cx2="http://schemas.microsoft.com/office/drawing/2015/10/21/chartex" xmlns:cx3="http://schemas.microsoft.com/office/drawing/2016/5/9/chartex" xmlns:cx4="http://schemas.microsoft.com/office/drawing/2016/5/10/chartex" xmlns:cx5="http://schemas.microsoft.com/office/drawing/2016/5/11/chartex" xmlns:cx6="http://schemas.microsoft.com/office/drawing/2016/5/12/chartex" xmlns:cx7="http://schemas.microsoft.com/office/drawing/2016/5/13/chartex" xmlns:cx8="http://schemas.microsoft.com/office/drawing/2016/5/14/chartex" xmlns:mc="http://schemas.openxmlformats.org/markup-compatibility/2006" xmlns:aink="http://schemas.microsoft.com/office/drawing/2016/ink" xmlns:am3d="http://schemas.microsoft.com/office/drawing/2017/model3d" xmlns:o="urn:schemas-microsoft-com:office:office" xmlns:r="http://schemas.openxmlformats.org/officeDocument/2006/relationships" xmlns:m="http://schemas.openxmlformats.org/officeDocument/2006/math" xmlns:v="urn:schemas-microsoft-com:vml" xmlns:wp14="http://schemas.microsoft.com/office/word/2010/wordprocessingDrawing" xmlns:wp="http://schemas.openxmlformats.org/drawingml/2006/wordprocessingDrawing" xmlns:w10="urn:schemas-microsoft-com:office:word" xmlns:w="http://schemas.openxmlformats.org/wordprocessingml/2006/main" xmlns:w14="http://schemas.microsoft.com/office/word/2010/wordml" xmlns:w15="http://schemas.microsoft.com/office/word/2012/wordml" xmlns:w16cex="http://schemas.microsoft.com/office/word/2018/wordml/cex" xmlns:w16cid="http://schemas.microsoft.com/office/word/2016/wordml/cid" xmlns:w16="http://schemas.microsoft.com/office/word/2018/wordml" xmlns:w16sdtdh="http://schemas.microsoft.com/office/word/2020/wordml/sdtdatahash" xmlns:w16se="http://schemas.microsoft.com/office/word/2015/wordml/symex" xmlns:wpg="http://schemas.microsoft.com/office/word/2010/wordprocessingGroup" xmlns:wpi="http://schemas.microsoft.com/office/word/2010/wordprocessingInk" xmlns:wne="http://schemas.microsoft.com/office/word/2006/wordml" xmlns:wps="http://schemas.microsoft.com/office/word/2010/wordprocessingShape" mc:Ignorable="w14 w15 w16se w16cid w16 w16cex w16sdtdh wp14">
+  <w:footnote w:type="separator" w:id="-1">
     <w:p>
       <w:pPr>
-        <w:spacing w:before="0" w:after="0"/>
+        <w:spacing w:after="0"/>
       </w:pPr>
       <w:r>
         <w:separator/>
       </w:r>
     </w:p>
   </w:footnote>
-  <w:footnote w:type="continuationSeparator" w:id="1">
+  <w:footnote w:type="continuationSeparator" w:id="0">
     <w:p>
       <w:pPr>
-        <w:spacing w:before="0" w:after="0"/>
+        <w:spacing w:after="0"/>
       </w:pPr>
       <w:r>
         <w:continuationSeparator/>
@@ -2151,10 +1730,10 @@
 </file>
 
 <file path=word/header1.xml><?xml version="1.0" encoding="utf-8"?>
-<w:hdr xmlns:wpc="http://schemas.microsoft.com/office/word/2010/wordprocessingCanvas" xmlns:mc="http://schemas.openxmlformats.org/markup-compatibility/2006" xmlns:o="urn:schemas-microsoft-com:office:office" xmlns:r="http://schemas.openxmlformats.org/officeDocument/2006/relationships" xmlns:m="http://schemas.openxmlformats.org/officeDocument/2006/math" xmlns:v="urn:schemas-microsoft-com:vml" xmlns:wp14="http://schemas.microsoft.com/office/word/2010/wordprocessingDrawing" xmlns:wp="http://schemas.openxmlformats.org/drawingml/2006/wordprocessingDrawing" xmlns:w10="urn:schemas-microsoft-com:office:word" xmlns:w="http://schemas.openxmlformats.org/wordprocessingml/2006/main" xmlns:w14="http://schemas.microsoft.com/office/word/2010/wordml" xmlns:w15="http://schemas.microsoft.com/office/word/2012/wordml" xmlns:wpg="http://schemas.microsoft.com/office/word/2010/wordprocessingGroup" xmlns:wpi="http://schemas.microsoft.com/office/word/2010/wordprocessingInk" xmlns:wne="http://schemas.microsoft.com/office/word/2006/wordml" xmlns:wps="http://schemas.microsoft.com/office/word/2010/wordprocessingShape" xmlns:wpsCustomData="http://www.wps.cn/officeDocument/2013/wpsCustomData" mc:Ignorable="w14 w15 wp14">
+<w:hdr xmlns:wpc="http://schemas.microsoft.com/office/word/2010/wordprocessingCanvas" xmlns:cx="http://schemas.microsoft.com/office/drawing/2014/chartex" xmlns:cx1="http://schemas.microsoft.com/office/drawing/2015/9/8/chartex" xmlns:cx2="http://schemas.microsoft.com/office/drawing/2015/10/21/chartex" xmlns:cx3="http://schemas.microsoft.com/office/drawing/2016/5/9/chartex" xmlns:cx4="http://schemas.microsoft.com/office/drawing/2016/5/10/chartex" xmlns:cx5="http://schemas.microsoft.com/office/drawing/2016/5/11/chartex" xmlns:cx6="http://schemas.microsoft.com/office/drawing/2016/5/12/chartex" xmlns:cx7="http://schemas.microsoft.com/office/drawing/2016/5/13/chartex" xmlns:cx8="http://schemas.microsoft.com/office/drawing/2016/5/14/chartex" xmlns:mc="http://schemas.openxmlformats.org/markup-compatibility/2006" xmlns:aink="http://schemas.microsoft.com/office/drawing/2016/ink" xmlns:am3d="http://schemas.microsoft.com/office/drawing/2017/model3d" xmlns:o="urn:schemas-microsoft-com:office:office" xmlns:r="http://schemas.openxmlformats.org/officeDocument/2006/relationships" xmlns:m="http://schemas.openxmlformats.org/officeDocument/2006/math" xmlns:v="urn:schemas-microsoft-com:vml" xmlns:wp14="http://schemas.microsoft.com/office/word/2010/wordprocessingDrawing" xmlns:wp="http://schemas.openxmlformats.org/drawingml/2006/wordprocessingDrawing" xmlns:w10="urn:schemas-microsoft-com:office:word" xmlns:w="http://schemas.openxmlformats.org/wordprocessingml/2006/main" xmlns:w14="http://schemas.microsoft.com/office/word/2010/wordml" xmlns:w15="http://schemas.microsoft.com/office/word/2012/wordml" xmlns:w16cex="http://schemas.microsoft.com/office/word/2018/wordml/cex" xmlns:w16cid="http://schemas.microsoft.com/office/word/2016/wordml/cid" xmlns:w16="http://schemas.microsoft.com/office/word/2018/wordml" xmlns:w16sdtdh="http://schemas.microsoft.com/office/word/2020/wordml/sdtdatahash" xmlns:w16se="http://schemas.microsoft.com/office/word/2015/wordml/symex" xmlns:wpg="http://schemas.microsoft.com/office/word/2010/wordprocessingGroup" xmlns:wpi="http://schemas.microsoft.com/office/word/2010/wordprocessingInk" xmlns:wne="http://schemas.microsoft.com/office/word/2006/wordml" xmlns:wps="http://schemas.microsoft.com/office/word/2010/wordprocessingShape" mc:Ignorable="w14 w15 w16se w16cid w16 w16cex w16sdtdh wp14">
   <w:p>
     <w:pPr>
-      <w:pStyle w:val="9"/>
+      <w:pStyle w:val="Cabealho"/>
       <w:contextualSpacing/>
       <w:rPr>
         <w:sz w:val="16"/>
@@ -2166,50 +1745,28 @@
 </file>
 
 <file path=word/header2.xml><?xml version="1.0" encoding="utf-8"?>
-<w:hdr xmlns:wpc="http://schemas.microsoft.com/office/word/2010/wordprocessingCanvas" xmlns:mc="http://schemas.openxmlformats.org/markup-compatibility/2006" xmlns:o="urn:schemas-microsoft-com:office:office" xmlns:r="http://schemas.openxmlformats.org/officeDocument/2006/relationships" xmlns:m="http://schemas.openxmlformats.org/officeDocument/2006/math" xmlns:v="urn:schemas-microsoft-com:vml" xmlns:wp14="http://schemas.microsoft.com/office/word/2010/wordprocessingDrawing" xmlns:wp="http://schemas.openxmlformats.org/drawingml/2006/wordprocessingDrawing" xmlns:w10="urn:schemas-microsoft-com:office:word" xmlns:w="http://schemas.openxmlformats.org/wordprocessingml/2006/main" xmlns:w14="http://schemas.microsoft.com/office/word/2010/wordml" xmlns:w15="http://schemas.microsoft.com/office/word/2012/wordml" xmlns:wpg="http://schemas.microsoft.com/office/word/2010/wordprocessingGroup" xmlns:wpi="http://schemas.microsoft.com/office/word/2010/wordprocessingInk" xmlns:wne="http://schemas.microsoft.com/office/word/2006/wordml" xmlns:wps="http://schemas.microsoft.com/office/word/2010/wordprocessingShape" xmlns:wpsCustomData="http://www.wps.cn/officeDocument/2013/wpsCustomData" mc:Ignorable="w14 w15 wp14">
+<w:hdr xmlns:wpc="http://schemas.microsoft.com/office/word/2010/wordprocessingCanvas" xmlns:cx="http://schemas.microsoft.com/office/drawing/2014/chartex" xmlns:cx1="http://schemas.microsoft.com/office/drawing/2015/9/8/chartex" xmlns:cx2="http://schemas.microsoft.com/office/drawing/2015/10/21/chartex" xmlns:cx3="http://schemas.microsoft.com/office/drawing/2016/5/9/chartex" xmlns:cx4="http://schemas.microsoft.com/office/drawing/2016/5/10/chartex" xmlns:cx5="http://schemas.microsoft.com/office/drawing/2016/5/11/chartex" xmlns:cx6="http://schemas.microsoft.com/office/drawing/2016/5/12/chartex" xmlns:cx7="http://schemas.microsoft.com/office/drawing/2016/5/13/chartex" xmlns:cx8="http://schemas.microsoft.com/office/drawing/2016/5/14/chartex" xmlns:mc="http://schemas.openxmlformats.org/markup-compatibility/2006" xmlns:aink="http://schemas.microsoft.com/office/drawing/2016/ink" xmlns:am3d="http://schemas.microsoft.com/office/drawing/2017/model3d" xmlns:o="urn:schemas-microsoft-com:office:office" xmlns:r="http://schemas.openxmlformats.org/officeDocument/2006/relationships" xmlns:m="http://schemas.openxmlformats.org/officeDocument/2006/math" xmlns:v="urn:schemas-microsoft-com:vml" xmlns:wp14="http://schemas.microsoft.com/office/word/2010/wordprocessingDrawing" xmlns:wp="http://schemas.openxmlformats.org/drawingml/2006/wordprocessingDrawing" xmlns:w10="urn:schemas-microsoft-com:office:word" xmlns:w="http://schemas.openxmlformats.org/wordprocessingml/2006/main" xmlns:w14="http://schemas.microsoft.com/office/word/2010/wordml" xmlns:w15="http://schemas.microsoft.com/office/word/2012/wordml" xmlns:w16cex="http://schemas.microsoft.com/office/word/2018/wordml/cex" xmlns:w16cid="http://schemas.microsoft.com/office/word/2016/wordml/cid" xmlns:w16="http://schemas.microsoft.com/office/word/2018/wordml" xmlns:w16sdtdh="http://schemas.microsoft.com/office/word/2020/wordml/sdtdatahash" xmlns:w16se="http://schemas.microsoft.com/office/word/2015/wordml/symex" xmlns:wpg="http://schemas.microsoft.com/office/word/2010/wordprocessingGroup" xmlns:wpi="http://schemas.microsoft.com/office/word/2010/wordprocessingInk" xmlns:wne="http://schemas.microsoft.com/office/word/2006/wordml" xmlns:wps="http://schemas.microsoft.com/office/word/2010/wordprocessingShape" mc:Ignorable="w14 w15 w16se w16cid w16 w16cex w16sdtdh wp14">
   <w:tbl>
     <w:tblPr>
-      <w:tblStyle w:val="14"/>
+      <w:tblStyle w:val="Tabelacomgrade"/>
       <w:tblW w:w="5000" w:type="pct"/>
       <w:jc w:val="center"/>
       <w:tblBorders>
-        <w:top w:val="none" w:color="auto" w:sz="0" w:space="0"/>
-        <w:left w:val="none" w:color="auto" w:sz="0" w:space="0"/>
-        <w:bottom w:val="none" w:color="auto" w:sz="0" w:space="0"/>
-        <w:right w:val="none" w:color="auto" w:sz="0" w:space="0"/>
-        <w:insideH w:val="none" w:color="auto" w:sz="0" w:space="0"/>
-        <w:insideV w:val="none" w:color="auto" w:sz="0" w:space="0"/>
+        <w:top w:val="none" w:sz="0" w:space="0" w:color="auto"/>
+        <w:left w:val="none" w:sz="0" w:space="0" w:color="auto"/>
+        <w:bottom w:val="none" w:sz="0" w:space="0" w:color="auto"/>
+        <w:right w:val="none" w:sz="0" w:space="0" w:color="auto"/>
+        <w:insideH w:val="none" w:sz="0" w:space="0" w:color="auto"/>
+        <w:insideV w:val="none" w:sz="0" w:space="0" w:color="auto"/>
       </w:tblBorders>
-      <w:tblLayout w:type="autofit"/>
-      <w:tblCellMar>
-        <w:top w:w="0" w:type="dxa"/>
-        <w:left w:w="108" w:type="dxa"/>
-        <w:bottom w:w="0" w:type="dxa"/>
-        <w:right w:w="108" w:type="dxa"/>
-      </w:tblCellMar>
+      <w:tblLook w:val="04A0" w:firstRow="1" w:lastRow="0" w:firstColumn="1" w:lastColumn="0" w:noHBand="0" w:noVBand="1"/>
     </w:tblPr>
     <w:tblGrid>
-      <w:gridCol w:w="2045"/>
-      <w:gridCol w:w="5196"/>
-      <w:gridCol w:w="2046"/>
+      <w:gridCol w:w="1998"/>
+      <w:gridCol w:w="5076"/>
+      <w:gridCol w:w="1997"/>
     </w:tblGrid>
     <w:tr>
-      <w:tblPrEx>
-        <w:tblBorders>
-          <w:top w:val="none" w:color="auto" w:sz="0" w:space="0"/>
-          <w:left w:val="none" w:color="auto" w:sz="0" w:space="0"/>
-          <w:bottom w:val="none" w:color="auto" w:sz="0" w:space="0"/>
-          <w:right w:val="none" w:color="auto" w:sz="0" w:space="0"/>
-          <w:insideH w:val="none" w:color="auto" w:sz="0" w:space="0"/>
-          <w:insideV w:val="none" w:color="auto" w:sz="0" w:space="0"/>
-        </w:tblBorders>
-        <w:tblCellMar>
-          <w:top w:w="0" w:type="dxa"/>
-          <w:left w:w="108" w:type="dxa"/>
-          <w:bottom w:w="0" w:type="dxa"/>
-          <w:right w:w="108" w:type="dxa"/>
-        </w:tblCellMar>
-      </w:tblPrEx>
       <w:trPr>
         <w:jc w:val="center"/>
       </w:trPr>
@@ -2219,7 +1776,7 @@
         </w:tcPr>
         <w:p>
           <w:pPr>
-            <w:pStyle w:val="9"/>
+            <w:pStyle w:val="Cabealho"/>
           </w:pPr>
         </w:p>
       </w:tc>
@@ -2229,15 +1786,16 @@
         </w:tcPr>
         <w:p>
           <w:pPr>
-            <w:pStyle w:val="9"/>
+            <w:pStyle w:val="Cabealho"/>
             <w:jc w:val="center"/>
           </w:pPr>
           <w:r>
             <w:rPr>
+              <w:noProof/>
               <w:lang w:eastAsia="pt-BR"/>
             </w:rPr>
             <w:drawing>
-              <wp:inline distT="0" distB="0" distL="0" distR="0">
+              <wp:inline distT="0" distB="0" distL="0" distR="0" wp14:anchorId="074DB61C" wp14:editId="4B5005E5">
                 <wp:extent cx="3085465" cy="530860"/>
                 <wp:effectExtent l="0" t="0" r="0" b="2540"/>
                 <wp:docPr id="10" name="Imagem 10" descr="Z:\Dropbox\UNINASSAU\template-latex\img\logo\logo-uninassau-ser.png"/>
@@ -2248,7 +1806,7 @@
                   <a:graphicData uri="http://schemas.openxmlformats.org/drawingml/2006/picture">
                     <pic:pic xmlns:pic="http://schemas.openxmlformats.org/drawingml/2006/picture">
                       <pic:nvPicPr>
-                        <pic:cNvPr id="10" name="Imagem 10" descr="Z:\Dropbox\UNINASSAU\template-latex\img\logo\logo-uninassau-ser.png"/>
+                        <pic:cNvPr id="0" name="Picture 1" descr="Z:\Dropbox\UNINASSAU\template-latex\img\logo\logo-uninassau-ser.png"/>
                         <pic:cNvPicPr>
                           <a:picLocks noChangeAspect="1" noChangeArrowheads="1"/>
                         </pic:cNvPicPr>
@@ -2266,7 +1824,7 @@
                           <a:fillRect/>
                         </a:stretch>
                       </pic:blipFill>
-                      <pic:spPr>
+                      <pic:spPr bwMode="auto">
                         <a:xfrm>
                           <a:off x="0" y="0"/>
                           <a:ext cx="3085465" cy="530860"/>
@@ -2293,7 +1851,7 @@
         </w:tcPr>
         <w:p>
           <w:pPr>
-            <w:pStyle w:val="9"/>
+            <w:pStyle w:val="Cabealho"/>
             <w:jc w:val="right"/>
           </w:pPr>
         </w:p>
@@ -2302,19 +1860,132 @@
   </w:tbl>
   <w:p>
     <w:pPr>
-      <w:pStyle w:val="9"/>
+      <w:pStyle w:val="Cabealho"/>
     </w:pPr>
   </w:p>
 </w:hdr>
 </file>
 
 <file path=word/numbering.xml><?xml version="1.0" encoding="utf-8"?>
-<w:numbering xmlns:wpc="http://schemas.microsoft.com/office/word/2010/wordprocessingCanvas" xmlns:mc="http://schemas.openxmlformats.org/markup-compatibility/2006" xmlns:o="urn:schemas-microsoft-com:office:office" xmlns:r="http://schemas.openxmlformats.org/officeDocument/2006/relationships" xmlns:m="http://schemas.openxmlformats.org/officeDocument/2006/math" xmlns:v="urn:schemas-microsoft-com:vml" xmlns:wp14="http://schemas.microsoft.com/office/word/2010/wordprocessingDrawing" xmlns:wp="http://schemas.openxmlformats.org/drawingml/2006/wordprocessingDrawing" xmlns:w10="urn:schemas-microsoft-com:office:word" xmlns:w="http://schemas.openxmlformats.org/wordprocessingml/2006/main" xmlns:w14="http://schemas.microsoft.com/office/word/2010/wordml" xmlns:wpg="http://schemas.microsoft.com/office/word/2010/wordprocessingGroup" xmlns:wpi="http://schemas.microsoft.com/office/word/2010/wordprocessingInk" xmlns:wne="http://schemas.microsoft.com/office/word/2006/wordml" xmlns:wps="http://schemas.microsoft.com/office/word/2010/wordprocessingShape" xmlns:wpsCustomData="http://www.wps.cn/officeDocument/2013/wpsCustomData" mc:Ignorable="w14 wp14">
-  <w:abstractNum w:abstractNumId="0">
+<w:numbering xmlns:wpc="http://schemas.microsoft.com/office/word/2010/wordprocessingCanvas" xmlns:cx="http://schemas.microsoft.com/office/drawing/2014/chartex" xmlns:cx1="http://schemas.microsoft.com/office/drawing/2015/9/8/chartex" xmlns:cx2="http://schemas.microsoft.com/office/drawing/2015/10/21/chartex" xmlns:cx3="http://schemas.microsoft.com/office/drawing/2016/5/9/chartex" xmlns:cx4="http://schemas.microsoft.com/office/drawing/2016/5/10/chartex" xmlns:cx5="http://schemas.microsoft.com/office/drawing/2016/5/11/chartex" xmlns:cx6="http://schemas.microsoft.com/office/drawing/2016/5/12/chartex" xmlns:cx7="http://schemas.microsoft.com/office/drawing/2016/5/13/chartex" xmlns:cx8="http://schemas.microsoft.com/office/drawing/2016/5/14/chartex" xmlns:mc="http://schemas.openxmlformats.org/markup-compatibility/2006" xmlns:aink="http://schemas.microsoft.com/office/drawing/2016/ink" xmlns:am3d="http://schemas.microsoft.com/office/drawing/2017/model3d" xmlns:o="urn:schemas-microsoft-com:office:office" xmlns:r="http://schemas.openxmlformats.org/officeDocument/2006/relationships" xmlns:m="http://schemas.openxmlformats.org/officeDocument/2006/math" xmlns:v="urn:schemas-microsoft-com:vml" xmlns:wp14="http://schemas.microsoft.com/office/word/2010/wordprocessingDrawing" xmlns:wp="http://schemas.openxmlformats.org/drawingml/2006/wordprocessingDrawing" xmlns:w10="urn:schemas-microsoft-com:office:word" xmlns:w="http://schemas.openxmlformats.org/wordprocessingml/2006/main" xmlns:w14="http://schemas.microsoft.com/office/word/2010/wordml" xmlns:w15="http://schemas.microsoft.com/office/word/2012/wordml" xmlns:w16cex="http://schemas.microsoft.com/office/word/2018/wordml/cex" xmlns:w16cid="http://schemas.microsoft.com/office/word/2016/wordml/cid" xmlns:w16="http://schemas.microsoft.com/office/word/2018/wordml" xmlns:w16sdtdh="http://schemas.microsoft.com/office/word/2020/wordml/sdtdatahash" xmlns:w16se="http://schemas.microsoft.com/office/word/2015/wordml/symex" xmlns:wpg="http://schemas.microsoft.com/office/word/2010/wordprocessingGroup" xmlns:wpi="http://schemas.microsoft.com/office/word/2010/wordprocessingInk" xmlns:wne="http://schemas.microsoft.com/office/word/2006/wordml" xmlns:wps="http://schemas.microsoft.com/office/word/2010/wordprocessingShape" mc:Ignorable="w14 w15 w16se w16cid w16 w16cex w16sdtdh wp14">
+  <w:abstractNum w:abstractNumId="0" w15:restartNumberingAfterBreak="0">
+    <w:nsid w:val="03DE03FE"/>
+    <w:multiLevelType w:val="hybridMultilevel"/>
+    <w:tmpl w:val="9AD2F116"/>
+    <w:lvl w:ilvl="0" w:tplc="04160001">
+      <w:start w:val="1"/>
+      <w:numFmt w:val="bullet"/>
+      <w:lvlText w:val=""/>
+      <w:lvlJc w:val="left"/>
+      <w:pPr>
+        <w:ind w:left="720" w:hanging="360"/>
+      </w:pPr>
+      <w:rPr>
+        <w:rFonts w:ascii="Symbol" w:hAnsi="Symbol" w:hint="default"/>
+      </w:rPr>
+    </w:lvl>
+    <w:lvl w:ilvl="1" w:tplc="04160003">
+      <w:start w:val="1"/>
+      <w:numFmt w:val="bullet"/>
+      <w:lvlText w:val="o"/>
+      <w:lvlJc w:val="left"/>
+      <w:pPr>
+        <w:ind w:left="1440" w:hanging="360"/>
+      </w:pPr>
+      <w:rPr>
+        <w:rFonts w:ascii="Courier New" w:hAnsi="Courier New" w:cs="Courier New" w:hint="default"/>
+      </w:rPr>
+    </w:lvl>
+    <w:lvl w:ilvl="2" w:tplc="04160005" w:tentative="1">
+      <w:start w:val="1"/>
+      <w:numFmt w:val="bullet"/>
+      <w:lvlText w:val=""/>
+      <w:lvlJc w:val="left"/>
+      <w:pPr>
+        <w:ind w:left="2160" w:hanging="360"/>
+      </w:pPr>
+      <w:rPr>
+        <w:rFonts w:ascii="Wingdings" w:hAnsi="Wingdings" w:hint="default"/>
+      </w:rPr>
+    </w:lvl>
+    <w:lvl w:ilvl="3" w:tplc="04160001" w:tentative="1">
+      <w:start w:val="1"/>
+      <w:numFmt w:val="bullet"/>
+      <w:lvlText w:val=""/>
+      <w:lvlJc w:val="left"/>
+      <w:pPr>
+        <w:ind w:left="2880" w:hanging="360"/>
+      </w:pPr>
+      <w:rPr>
+        <w:rFonts w:ascii="Symbol" w:hAnsi="Symbol" w:hint="default"/>
+      </w:rPr>
+    </w:lvl>
+    <w:lvl w:ilvl="4" w:tplc="04160003" w:tentative="1">
+      <w:start w:val="1"/>
+      <w:numFmt w:val="bullet"/>
+      <w:lvlText w:val="o"/>
+      <w:lvlJc w:val="left"/>
+      <w:pPr>
+        <w:ind w:left="3600" w:hanging="360"/>
+      </w:pPr>
+      <w:rPr>
+        <w:rFonts w:ascii="Courier New" w:hAnsi="Courier New" w:cs="Courier New" w:hint="default"/>
+      </w:rPr>
+    </w:lvl>
+    <w:lvl w:ilvl="5" w:tplc="04160005" w:tentative="1">
+      <w:start w:val="1"/>
+      <w:numFmt w:val="bullet"/>
+      <w:lvlText w:val=""/>
+      <w:lvlJc w:val="left"/>
+      <w:pPr>
+        <w:ind w:left="4320" w:hanging="360"/>
+      </w:pPr>
+      <w:rPr>
+        <w:rFonts w:ascii="Wingdings" w:hAnsi="Wingdings" w:hint="default"/>
+      </w:rPr>
+    </w:lvl>
+    <w:lvl w:ilvl="6" w:tplc="04160001" w:tentative="1">
+      <w:start w:val="1"/>
+      <w:numFmt w:val="bullet"/>
+      <w:lvlText w:val=""/>
+      <w:lvlJc w:val="left"/>
+      <w:pPr>
+        <w:ind w:left="5040" w:hanging="360"/>
+      </w:pPr>
+      <w:rPr>
+        <w:rFonts w:ascii="Symbol" w:hAnsi="Symbol" w:hint="default"/>
+      </w:rPr>
+    </w:lvl>
+    <w:lvl w:ilvl="7" w:tplc="04160003" w:tentative="1">
+      <w:start w:val="1"/>
+      <w:numFmt w:val="bullet"/>
+      <w:lvlText w:val="o"/>
+      <w:lvlJc w:val="left"/>
+      <w:pPr>
+        <w:ind w:left="5760" w:hanging="360"/>
+      </w:pPr>
+      <w:rPr>
+        <w:rFonts w:ascii="Courier New" w:hAnsi="Courier New" w:cs="Courier New" w:hint="default"/>
+      </w:rPr>
+    </w:lvl>
+    <w:lvl w:ilvl="8" w:tplc="04160005" w:tentative="1">
+      <w:start w:val="1"/>
+      <w:numFmt w:val="bullet"/>
+      <w:lvlText w:val=""/>
+      <w:lvlJc w:val="left"/>
+      <w:pPr>
+        <w:ind w:left="6480" w:hanging="360"/>
+      </w:pPr>
+      <w:rPr>
+        <w:rFonts w:ascii="Wingdings" w:hAnsi="Wingdings" w:hint="default"/>
+      </w:rPr>
+    </w:lvl>
+  </w:abstractNum>
+  <w:abstractNum w:abstractNumId="1" w15:restartNumberingAfterBreak="0">
     <w:nsid w:val="0E324DA3"/>
-    <w:multiLevelType w:val="multilevel"/>
-    <w:tmpl w:val="0E324DA3"/>
-    <w:lvl w:ilvl="0" w:tentative="0">
+    <w:multiLevelType w:val="hybridMultilevel"/>
+    <w:tmpl w:val="4FDE898A"/>
+    <w:lvl w:ilvl="0" w:tplc="04160001">
       <w:start w:val="1"/>
       <w:numFmt w:val="bullet"/>
       <w:lvlText w:val=""/>
@@ -2323,10 +1994,10 @@
         <w:ind w:left="720" w:hanging="360"/>
       </w:pPr>
       <w:rPr>
-        <w:rFonts w:hint="default" w:ascii="Symbol" w:hAnsi="Symbol"/>
-      </w:rPr>
-    </w:lvl>
-    <w:lvl w:ilvl="1" w:tentative="0">
+        <w:rFonts w:ascii="Symbol" w:hAnsi="Symbol" w:hint="default"/>
+      </w:rPr>
+    </w:lvl>
+    <w:lvl w:ilvl="1" w:tplc="04160003" w:tentative="1">
       <w:start w:val="1"/>
       <w:numFmt w:val="bullet"/>
       <w:lvlText w:val="o"/>
@@ -2335,10 +2006,10 @@
         <w:ind w:left="1440" w:hanging="360"/>
       </w:pPr>
       <w:rPr>
-        <w:rFonts w:hint="default" w:ascii="Courier New" w:hAnsi="Courier New" w:cs="Courier New"/>
-      </w:rPr>
-    </w:lvl>
-    <w:lvl w:ilvl="2" w:tentative="0">
+        <w:rFonts w:ascii="Courier New" w:hAnsi="Courier New" w:cs="Courier New" w:hint="default"/>
+      </w:rPr>
+    </w:lvl>
+    <w:lvl w:ilvl="2" w:tplc="04160005" w:tentative="1">
       <w:start w:val="1"/>
       <w:numFmt w:val="bullet"/>
       <w:lvlText w:val=""/>
@@ -2347,10 +2018,10 @@
         <w:ind w:left="2160" w:hanging="360"/>
       </w:pPr>
       <w:rPr>
-        <w:rFonts w:hint="default" w:ascii="Wingdings" w:hAnsi="Wingdings"/>
-      </w:rPr>
-    </w:lvl>
-    <w:lvl w:ilvl="3" w:tentative="0">
+        <w:rFonts w:ascii="Wingdings" w:hAnsi="Wingdings" w:hint="default"/>
+      </w:rPr>
+    </w:lvl>
+    <w:lvl w:ilvl="3" w:tplc="04160001" w:tentative="1">
       <w:start w:val="1"/>
       <w:numFmt w:val="bullet"/>
       <w:lvlText w:val=""/>
@@ -2359,10 +2030,10 @@
         <w:ind w:left="2880" w:hanging="360"/>
       </w:pPr>
       <w:rPr>
-        <w:rFonts w:hint="default" w:ascii="Symbol" w:hAnsi="Symbol"/>
-      </w:rPr>
-    </w:lvl>
-    <w:lvl w:ilvl="4" w:tentative="0">
+        <w:rFonts w:ascii="Symbol" w:hAnsi="Symbol" w:hint="default"/>
+      </w:rPr>
+    </w:lvl>
+    <w:lvl w:ilvl="4" w:tplc="04160003" w:tentative="1">
       <w:start w:val="1"/>
       <w:numFmt w:val="bullet"/>
       <w:lvlText w:val="o"/>
@@ -2371,10 +2042,10 @@
         <w:ind w:left="3600" w:hanging="360"/>
       </w:pPr>
       <w:rPr>
-        <w:rFonts w:hint="default" w:ascii="Courier New" w:hAnsi="Courier New" w:cs="Courier New"/>
-      </w:rPr>
-    </w:lvl>
-    <w:lvl w:ilvl="5" w:tentative="0">
+        <w:rFonts w:ascii="Courier New" w:hAnsi="Courier New" w:cs="Courier New" w:hint="default"/>
+      </w:rPr>
+    </w:lvl>
+    <w:lvl w:ilvl="5" w:tplc="04160005" w:tentative="1">
       <w:start w:val="1"/>
       <w:numFmt w:val="bullet"/>
       <w:lvlText w:val=""/>
@@ -2383,10 +2054,10 @@
         <w:ind w:left="4320" w:hanging="360"/>
       </w:pPr>
       <w:rPr>
-        <w:rFonts w:hint="default" w:ascii="Wingdings" w:hAnsi="Wingdings"/>
-      </w:rPr>
-    </w:lvl>
-    <w:lvl w:ilvl="6" w:tentative="0">
+        <w:rFonts w:ascii="Wingdings" w:hAnsi="Wingdings" w:hint="default"/>
+      </w:rPr>
+    </w:lvl>
+    <w:lvl w:ilvl="6" w:tplc="04160001" w:tentative="1">
       <w:start w:val="1"/>
       <w:numFmt w:val="bullet"/>
       <w:lvlText w:val=""/>
@@ -2395,10 +2066,10 @@
         <w:ind w:left="5040" w:hanging="360"/>
       </w:pPr>
       <w:rPr>
-        <w:rFonts w:hint="default" w:ascii="Symbol" w:hAnsi="Symbol"/>
-      </w:rPr>
-    </w:lvl>
-    <w:lvl w:ilvl="7" w:tentative="0">
+        <w:rFonts w:ascii="Symbol" w:hAnsi="Symbol" w:hint="default"/>
+      </w:rPr>
+    </w:lvl>
+    <w:lvl w:ilvl="7" w:tplc="04160003" w:tentative="1">
       <w:start w:val="1"/>
       <w:numFmt w:val="bullet"/>
       <w:lvlText w:val="o"/>
@@ -2407,10 +2078,10 @@
         <w:ind w:left="5760" w:hanging="360"/>
       </w:pPr>
       <w:rPr>
-        <w:rFonts w:hint="default" w:ascii="Courier New" w:hAnsi="Courier New" w:cs="Courier New"/>
-      </w:rPr>
-    </w:lvl>
-    <w:lvl w:ilvl="8" w:tentative="0">
+        <w:rFonts w:ascii="Courier New" w:hAnsi="Courier New" w:cs="Courier New" w:hint="default"/>
+      </w:rPr>
+    </w:lvl>
+    <w:lvl w:ilvl="8" w:tplc="04160005" w:tentative="1">
       <w:start w:val="1"/>
       <w:numFmt w:val="bullet"/>
       <w:lvlText w:val=""/>
@@ -2419,24 +2090,27 @@
         <w:ind w:left="6480" w:hanging="360"/>
       </w:pPr>
       <w:rPr>
-        <w:rFonts w:hint="default" w:ascii="Wingdings" w:hAnsi="Wingdings"/>
+        <w:rFonts w:ascii="Wingdings" w:hAnsi="Wingdings" w:hint="default"/>
       </w:rPr>
     </w:lvl>
   </w:abstractNum>
-  <w:abstractNum w:abstractNumId="1">
-    <w:nsid w:val="59BA0053"/>
-    <w:multiLevelType w:val="multilevel"/>
-    <w:tmpl w:val="59BA0053"/>
-    <w:lvl w:ilvl="0" w:tentative="0">
-      <w:start w:val="1"/>
+  <w:abstractNum w:abstractNumId="2" w15:restartNumberingAfterBreak="0">
+    <w:nsid w:val="12601D21"/>
+    <w:multiLevelType w:val="hybridMultilevel"/>
+    <w:tmpl w:val="13228752"/>
+    <w:lvl w:ilvl="0" w:tplc="28466312">
+      <w:start w:val="2"/>
       <w:numFmt w:val="decimal"/>
       <w:lvlText w:val="%1."/>
       <w:lvlJc w:val="left"/>
       <w:pPr>
         <w:ind w:left="720" w:hanging="360"/>
       </w:pPr>
-    </w:lvl>
-    <w:lvl w:ilvl="1" w:tentative="0">
+      <w:rPr>
+        <w:rFonts w:hint="default"/>
+      </w:rPr>
+    </w:lvl>
+    <w:lvl w:ilvl="1" w:tplc="04160019" w:tentative="1">
       <w:start w:val="1"/>
       <w:numFmt w:val="lowerLetter"/>
       <w:lvlText w:val="%2."/>
@@ -2445,7 +2119,7 @@
         <w:ind w:left="1440" w:hanging="360"/>
       </w:pPr>
     </w:lvl>
-    <w:lvl w:ilvl="2" w:tentative="0">
+    <w:lvl w:ilvl="2" w:tplc="0416001B" w:tentative="1">
       <w:start w:val="1"/>
       <w:numFmt w:val="lowerRoman"/>
       <w:lvlText w:val="%3."/>
@@ -2454,7 +2128,7 @@
         <w:ind w:left="2160" w:hanging="180"/>
       </w:pPr>
     </w:lvl>
-    <w:lvl w:ilvl="3" w:tentative="0">
+    <w:lvl w:ilvl="3" w:tplc="0416000F" w:tentative="1">
       <w:start w:val="1"/>
       <w:numFmt w:val="decimal"/>
       <w:lvlText w:val="%4."/>
@@ -2463,7 +2137,7 @@
         <w:ind w:left="2880" w:hanging="360"/>
       </w:pPr>
     </w:lvl>
-    <w:lvl w:ilvl="4" w:tentative="0">
+    <w:lvl w:ilvl="4" w:tplc="04160019" w:tentative="1">
       <w:start w:val="1"/>
       <w:numFmt w:val="lowerLetter"/>
       <w:lvlText w:val="%5."/>
@@ -2472,7 +2146,7 @@
         <w:ind w:left="3600" w:hanging="360"/>
       </w:pPr>
     </w:lvl>
-    <w:lvl w:ilvl="5" w:tentative="0">
+    <w:lvl w:ilvl="5" w:tplc="0416001B" w:tentative="1">
       <w:start w:val="1"/>
       <w:numFmt w:val="lowerRoman"/>
       <w:lvlText w:val="%6."/>
@@ -2481,7 +2155,7 @@
         <w:ind w:left="4320" w:hanging="180"/>
       </w:pPr>
     </w:lvl>
-    <w:lvl w:ilvl="6" w:tentative="0">
+    <w:lvl w:ilvl="6" w:tplc="0416000F" w:tentative="1">
       <w:start w:val="1"/>
       <w:numFmt w:val="decimal"/>
       <w:lvlText w:val="%7."/>
@@ -2490,7 +2164,7 @@
         <w:ind w:left="5040" w:hanging="360"/>
       </w:pPr>
     </w:lvl>
-    <w:lvl w:ilvl="7" w:tentative="0">
+    <w:lvl w:ilvl="7" w:tplc="04160019" w:tentative="1">
       <w:start w:val="1"/>
       <w:numFmt w:val="lowerLetter"/>
       <w:lvlText w:val="%8."/>
@@ -2499,7 +2173,7 @@
         <w:ind w:left="5760" w:hanging="360"/>
       </w:pPr>
     </w:lvl>
-    <w:lvl w:ilvl="8" w:tentative="0">
+    <w:lvl w:ilvl="8" w:tplc="0416001B" w:tentative="1">
       <w:start w:val="1"/>
       <w:numFmt w:val="lowerRoman"/>
       <w:lvlText w:val="%9."/>
@@ -2509,337 +2183,2046 @@
       </w:pPr>
     </w:lvl>
   </w:abstractNum>
-  <w:abstractNum w:abstractNumId="2">
-    <w:nsid w:val="5E1CDE25"/>
+  <w:abstractNum w:abstractNumId="3" w15:restartNumberingAfterBreak="0">
+    <w:nsid w:val="181E671F"/>
+    <w:multiLevelType w:val="hybridMultilevel"/>
+    <w:tmpl w:val="DBEA3D46"/>
+    <w:lvl w:ilvl="0" w:tplc="04160001">
+      <w:start w:val="1"/>
+      <w:numFmt w:val="bullet"/>
+      <w:lvlText w:val=""/>
+      <w:lvlJc w:val="left"/>
+      <w:pPr>
+        <w:ind w:left="720" w:hanging="360"/>
+      </w:pPr>
+      <w:rPr>
+        <w:rFonts w:ascii="Symbol" w:hAnsi="Symbol" w:hint="default"/>
+      </w:rPr>
+    </w:lvl>
+    <w:lvl w:ilvl="1" w:tplc="04160003" w:tentative="1">
+      <w:start w:val="1"/>
+      <w:numFmt w:val="bullet"/>
+      <w:lvlText w:val="o"/>
+      <w:lvlJc w:val="left"/>
+      <w:pPr>
+        <w:ind w:left="1440" w:hanging="360"/>
+      </w:pPr>
+      <w:rPr>
+        <w:rFonts w:ascii="Courier New" w:hAnsi="Courier New" w:cs="Courier New" w:hint="default"/>
+      </w:rPr>
+    </w:lvl>
+    <w:lvl w:ilvl="2" w:tplc="04160005" w:tentative="1">
+      <w:start w:val="1"/>
+      <w:numFmt w:val="bullet"/>
+      <w:lvlText w:val=""/>
+      <w:lvlJc w:val="left"/>
+      <w:pPr>
+        <w:ind w:left="2160" w:hanging="360"/>
+      </w:pPr>
+      <w:rPr>
+        <w:rFonts w:ascii="Wingdings" w:hAnsi="Wingdings" w:hint="default"/>
+      </w:rPr>
+    </w:lvl>
+    <w:lvl w:ilvl="3" w:tplc="04160001" w:tentative="1">
+      <w:start w:val="1"/>
+      <w:numFmt w:val="bullet"/>
+      <w:lvlText w:val=""/>
+      <w:lvlJc w:val="left"/>
+      <w:pPr>
+        <w:ind w:left="2880" w:hanging="360"/>
+      </w:pPr>
+      <w:rPr>
+        <w:rFonts w:ascii="Symbol" w:hAnsi="Symbol" w:hint="default"/>
+      </w:rPr>
+    </w:lvl>
+    <w:lvl w:ilvl="4" w:tplc="04160003" w:tentative="1">
+      <w:start w:val="1"/>
+      <w:numFmt w:val="bullet"/>
+      <w:lvlText w:val="o"/>
+      <w:lvlJc w:val="left"/>
+      <w:pPr>
+        <w:ind w:left="3600" w:hanging="360"/>
+      </w:pPr>
+      <w:rPr>
+        <w:rFonts w:ascii="Courier New" w:hAnsi="Courier New" w:cs="Courier New" w:hint="default"/>
+      </w:rPr>
+    </w:lvl>
+    <w:lvl w:ilvl="5" w:tplc="04160005" w:tentative="1">
+      <w:start w:val="1"/>
+      <w:numFmt w:val="bullet"/>
+      <w:lvlText w:val=""/>
+      <w:lvlJc w:val="left"/>
+      <w:pPr>
+        <w:ind w:left="4320" w:hanging="360"/>
+      </w:pPr>
+      <w:rPr>
+        <w:rFonts w:ascii="Wingdings" w:hAnsi="Wingdings" w:hint="default"/>
+      </w:rPr>
+    </w:lvl>
+    <w:lvl w:ilvl="6" w:tplc="04160001" w:tentative="1">
+      <w:start w:val="1"/>
+      <w:numFmt w:val="bullet"/>
+      <w:lvlText w:val=""/>
+      <w:lvlJc w:val="left"/>
+      <w:pPr>
+        <w:ind w:left="5040" w:hanging="360"/>
+      </w:pPr>
+      <w:rPr>
+        <w:rFonts w:ascii="Symbol" w:hAnsi="Symbol" w:hint="default"/>
+      </w:rPr>
+    </w:lvl>
+    <w:lvl w:ilvl="7" w:tplc="04160003" w:tentative="1">
+      <w:start w:val="1"/>
+      <w:numFmt w:val="bullet"/>
+      <w:lvlText w:val="o"/>
+      <w:lvlJc w:val="left"/>
+      <w:pPr>
+        <w:ind w:left="5760" w:hanging="360"/>
+      </w:pPr>
+      <w:rPr>
+        <w:rFonts w:ascii="Courier New" w:hAnsi="Courier New" w:cs="Courier New" w:hint="default"/>
+      </w:rPr>
+    </w:lvl>
+    <w:lvl w:ilvl="8" w:tplc="04160005" w:tentative="1">
+      <w:start w:val="1"/>
+      <w:numFmt w:val="bullet"/>
+      <w:lvlText w:val=""/>
+      <w:lvlJc w:val="left"/>
+      <w:pPr>
+        <w:ind w:left="6480" w:hanging="360"/>
+      </w:pPr>
+      <w:rPr>
+        <w:rFonts w:ascii="Wingdings" w:hAnsi="Wingdings" w:hint="default"/>
+      </w:rPr>
+    </w:lvl>
+  </w:abstractNum>
+  <w:abstractNum w:abstractNumId="4" w15:restartNumberingAfterBreak="0">
+    <w:nsid w:val="1E891785"/>
     <w:multiLevelType w:val="multilevel"/>
-    <w:tmpl w:val="5E1CDE25"/>
-    <w:lvl w:ilvl="0" w:tentative="0">
-      <w:start w:val="1"/>
-      <w:numFmt w:val="decimal"/>
-      <w:suff w:val="space"/>
+    <w:tmpl w:val="0B26094E"/>
+    <w:lvl w:ilvl="0">
+      <w:start w:val="1"/>
+      <w:numFmt w:val="bullet"/>
+      <w:lvlText w:val=""/>
+      <w:lvlJc w:val="left"/>
+      <w:pPr>
+        <w:tabs>
+          <w:tab w:val="num" w:pos="720"/>
+        </w:tabs>
+        <w:ind w:left="720" w:hanging="360"/>
+      </w:pPr>
+      <w:rPr>
+        <w:rFonts w:ascii="Symbol" w:hAnsi="Symbol" w:hint="default"/>
+        <w:sz w:val="20"/>
+      </w:rPr>
+    </w:lvl>
+    <w:lvl w:ilvl="1" w:tentative="1">
+      <w:start w:val="1"/>
+      <w:numFmt w:val="bullet"/>
+      <w:lvlText w:val="o"/>
+      <w:lvlJc w:val="left"/>
+      <w:pPr>
+        <w:tabs>
+          <w:tab w:val="num" w:pos="1440"/>
+        </w:tabs>
+        <w:ind w:left="1440" w:hanging="360"/>
+      </w:pPr>
+      <w:rPr>
+        <w:rFonts w:ascii="Courier New" w:hAnsi="Courier New" w:hint="default"/>
+        <w:sz w:val="20"/>
+      </w:rPr>
+    </w:lvl>
+    <w:lvl w:ilvl="2" w:tentative="1">
+      <w:start w:val="1"/>
+      <w:numFmt w:val="bullet"/>
+      <w:lvlText w:val=""/>
+      <w:lvlJc w:val="left"/>
+      <w:pPr>
+        <w:tabs>
+          <w:tab w:val="num" w:pos="2160"/>
+        </w:tabs>
+        <w:ind w:left="2160" w:hanging="360"/>
+      </w:pPr>
+      <w:rPr>
+        <w:rFonts w:ascii="Wingdings" w:hAnsi="Wingdings" w:hint="default"/>
+        <w:sz w:val="20"/>
+      </w:rPr>
+    </w:lvl>
+    <w:lvl w:ilvl="3" w:tentative="1">
+      <w:start w:val="1"/>
+      <w:numFmt w:val="bullet"/>
+      <w:lvlText w:val=""/>
+      <w:lvlJc w:val="left"/>
+      <w:pPr>
+        <w:tabs>
+          <w:tab w:val="num" w:pos="2880"/>
+        </w:tabs>
+        <w:ind w:left="2880" w:hanging="360"/>
+      </w:pPr>
+      <w:rPr>
+        <w:rFonts w:ascii="Wingdings" w:hAnsi="Wingdings" w:hint="default"/>
+        <w:sz w:val="20"/>
+      </w:rPr>
+    </w:lvl>
+    <w:lvl w:ilvl="4" w:tentative="1">
+      <w:start w:val="1"/>
+      <w:numFmt w:val="bullet"/>
+      <w:lvlText w:val=""/>
+      <w:lvlJc w:val="left"/>
+      <w:pPr>
+        <w:tabs>
+          <w:tab w:val="num" w:pos="3600"/>
+        </w:tabs>
+        <w:ind w:left="3600" w:hanging="360"/>
+      </w:pPr>
+      <w:rPr>
+        <w:rFonts w:ascii="Wingdings" w:hAnsi="Wingdings" w:hint="default"/>
+        <w:sz w:val="20"/>
+      </w:rPr>
+    </w:lvl>
+    <w:lvl w:ilvl="5" w:tentative="1">
+      <w:start w:val="1"/>
+      <w:numFmt w:val="bullet"/>
+      <w:lvlText w:val=""/>
+      <w:lvlJc w:val="left"/>
+      <w:pPr>
+        <w:tabs>
+          <w:tab w:val="num" w:pos="4320"/>
+        </w:tabs>
+        <w:ind w:left="4320" w:hanging="360"/>
+      </w:pPr>
+      <w:rPr>
+        <w:rFonts w:ascii="Wingdings" w:hAnsi="Wingdings" w:hint="default"/>
+        <w:sz w:val="20"/>
+      </w:rPr>
+    </w:lvl>
+    <w:lvl w:ilvl="6" w:tentative="1">
+      <w:start w:val="1"/>
+      <w:numFmt w:val="bullet"/>
+      <w:lvlText w:val=""/>
+      <w:lvlJc w:val="left"/>
+      <w:pPr>
+        <w:tabs>
+          <w:tab w:val="num" w:pos="5040"/>
+        </w:tabs>
+        <w:ind w:left="5040" w:hanging="360"/>
+      </w:pPr>
+      <w:rPr>
+        <w:rFonts w:ascii="Wingdings" w:hAnsi="Wingdings" w:hint="default"/>
+        <w:sz w:val="20"/>
+      </w:rPr>
+    </w:lvl>
+    <w:lvl w:ilvl="7" w:tentative="1">
+      <w:start w:val="1"/>
+      <w:numFmt w:val="bullet"/>
+      <w:lvlText w:val=""/>
+      <w:lvlJc w:val="left"/>
+      <w:pPr>
+        <w:tabs>
+          <w:tab w:val="num" w:pos="5760"/>
+        </w:tabs>
+        <w:ind w:left="5760" w:hanging="360"/>
+      </w:pPr>
+      <w:rPr>
+        <w:rFonts w:ascii="Wingdings" w:hAnsi="Wingdings" w:hint="default"/>
+        <w:sz w:val="20"/>
+      </w:rPr>
+    </w:lvl>
+    <w:lvl w:ilvl="8" w:tentative="1">
+      <w:start w:val="1"/>
+      <w:numFmt w:val="bullet"/>
+      <w:lvlText w:val=""/>
+      <w:lvlJc w:val="left"/>
+      <w:pPr>
+        <w:tabs>
+          <w:tab w:val="num" w:pos="6480"/>
+        </w:tabs>
+        <w:ind w:left="6480" w:hanging="360"/>
+      </w:pPr>
+      <w:rPr>
+        <w:rFonts w:ascii="Wingdings" w:hAnsi="Wingdings" w:hint="default"/>
+        <w:sz w:val="20"/>
+      </w:rPr>
+    </w:lvl>
+  </w:abstractNum>
+  <w:abstractNum w:abstractNumId="5" w15:restartNumberingAfterBreak="0">
+    <w:nsid w:val="205462CF"/>
+    <w:multiLevelType w:val="hybridMultilevel"/>
+    <w:tmpl w:val="F8600596"/>
+    <w:lvl w:ilvl="0" w:tplc="04160015">
+      <w:start w:val="1"/>
+      <w:numFmt w:val="upperLetter"/>
       <w:lvlText w:val="%1."/>
       <w:lvlJc w:val="left"/>
       <w:pPr>
-        <w:ind w:left="-420"/>
-      </w:pPr>
-    </w:lvl>
-    <w:lvl w:ilvl="1" w:tentative="0">
+        <w:ind w:left="720" w:hanging="360"/>
+      </w:pPr>
+    </w:lvl>
+    <w:lvl w:ilvl="1" w:tplc="04160019">
       <w:start w:val="1"/>
       <w:numFmt w:val="lowerLetter"/>
-      <w:lvlText w:val="%2)"/>
-      <w:lvlJc w:val="left"/>
-      <w:pPr>
-        <w:tabs>
-          <w:tab w:val="left" w:pos="840"/>
-        </w:tabs>
-        <w:ind w:left="840" w:leftChars="0" w:hanging="420" w:firstLineChars="0"/>
-      </w:pPr>
-      <w:rPr>
-        <w:rFonts w:hint="default"/>
-      </w:rPr>
-    </w:lvl>
-    <w:lvl w:ilvl="2" w:tentative="0">
+      <w:lvlText w:val="%2."/>
+      <w:lvlJc w:val="left"/>
+      <w:pPr>
+        <w:ind w:left="1440" w:hanging="360"/>
+      </w:pPr>
+    </w:lvl>
+    <w:lvl w:ilvl="2" w:tplc="0416001B" w:tentative="1">
       <w:start w:val="1"/>
       <w:numFmt w:val="lowerRoman"/>
       <w:lvlText w:val="%3."/>
-      <w:lvlJc w:val="left"/>
-      <w:pPr>
-        <w:tabs>
-          <w:tab w:val="left" w:pos="1260"/>
-        </w:tabs>
-        <w:ind w:left="1260" w:leftChars="0" w:hanging="420" w:firstLineChars="0"/>
-      </w:pPr>
-      <w:rPr>
-        <w:rFonts w:hint="default"/>
-      </w:rPr>
-    </w:lvl>
-    <w:lvl w:ilvl="3" w:tentative="0">
+      <w:lvlJc w:val="right"/>
+      <w:pPr>
+        <w:ind w:left="2160" w:hanging="180"/>
+      </w:pPr>
+    </w:lvl>
+    <w:lvl w:ilvl="3" w:tplc="0416000F" w:tentative="1">
       <w:start w:val="1"/>
       <w:numFmt w:val="decimal"/>
       <w:lvlText w:val="%4."/>
       <w:lvlJc w:val="left"/>
       <w:pPr>
-        <w:tabs>
-          <w:tab w:val="left" w:pos="1680"/>
-        </w:tabs>
-        <w:ind w:left="1680" w:leftChars="0" w:hanging="420" w:firstLineChars="0"/>
-      </w:pPr>
-      <w:rPr>
-        <w:rFonts w:hint="default"/>
-      </w:rPr>
-    </w:lvl>
-    <w:lvl w:ilvl="4" w:tentative="0">
+        <w:ind w:left="2880" w:hanging="360"/>
+      </w:pPr>
+    </w:lvl>
+    <w:lvl w:ilvl="4" w:tplc="04160019" w:tentative="1">
       <w:start w:val="1"/>
       <w:numFmt w:val="lowerLetter"/>
-      <w:lvlText w:val="%5)"/>
-      <w:lvlJc w:val="left"/>
-      <w:pPr>
-        <w:tabs>
-          <w:tab w:val="left" w:pos="2100"/>
-        </w:tabs>
-        <w:ind w:left="2100" w:leftChars="0" w:hanging="420" w:firstLineChars="0"/>
-      </w:pPr>
-      <w:rPr>
-        <w:rFonts w:hint="default"/>
-      </w:rPr>
-    </w:lvl>
-    <w:lvl w:ilvl="5" w:tentative="0">
+      <w:lvlText w:val="%5."/>
+      <w:lvlJc w:val="left"/>
+      <w:pPr>
+        <w:ind w:left="3600" w:hanging="360"/>
+      </w:pPr>
+    </w:lvl>
+    <w:lvl w:ilvl="5" w:tplc="0416001B" w:tentative="1">
       <w:start w:val="1"/>
       <w:numFmt w:val="lowerRoman"/>
       <w:lvlText w:val="%6."/>
-      <w:lvlJc w:val="left"/>
-      <w:pPr>
-        <w:tabs>
-          <w:tab w:val="left" w:pos="2520"/>
-        </w:tabs>
-        <w:ind w:left="2520" w:leftChars="0" w:hanging="420" w:firstLineChars="0"/>
-      </w:pPr>
-      <w:rPr>
-        <w:rFonts w:hint="default"/>
-      </w:rPr>
-    </w:lvl>
-    <w:lvl w:ilvl="6" w:tentative="0">
+      <w:lvlJc w:val="right"/>
+      <w:pPr>
+        <w:ind w:left="4320" w:hanging="180"/>
+      </w:pPr>
+    </w:lvl>
+    <w:lvl w:ilvl="6" w:tplc="0416000F" w:tentative="1">
       <w:start w:val="1"/>
       <w:numFmt w:val="decimal"/>
       <w:lvlText w:val="%7."/>
       <w:lvlJc w:val="left"/>
       <w:pPr>
-        <w:tabs>
-          <w:tab w:val="left" w:pos="2940"/>
-        </w:tabs>
-        <w:ind w:left="2940" w:leftChars="0" w:hanging="420" w:firstLineChars="0"/>
-      </w:pPr>
-      <w:rPr>
-        <w:rFonts w:hint="default"/>
-      </w:rPr>
-    </w:lvl>
-    <w:lvl w:ilvl="7" w:tentative="0">
+        <w:ind w:left="5040" w:hanging="360"/>
+      </w:pPr>
+    </w:lvl>
+    <w:lvl w:ilvl="7" w:tplc="04160019" w:tentative="1">
       <w:start w:val="1"/>
       <w:numFmt w:val="lowerLetter"/>
-      <w:lvlText w:val="%8)"/>
-      <w:lvlJc w:val="left"/>
-      <w:pPr>
-        <w:tabs>
-          <w:tab w:val="left" w:pos="3360"/>
-        </w:tabs>
-        <w:ind w:left="3360" w:leftChars="0" w:hanging="420" w:firstLineChars="0"/>
-      </w:pPr>
-      <w:rPr>
-        <w:rFonts w:hint="default"/>
-      </w:rPr>
-    </w:lvl>
-    <w:lvl w:ilvl="8" w:tentative="0">
+      <w:lvlText w:val="%8."/>
+      <w:lvlJc w:val="left"/>
+      <w:pPr>
+        <w:ind w:left="5760" w:hanging="360"/>
+      </w:pPr>
+    </w:lvl>
+    <w:lvl w:ilvl="8" w:tplc="0416001B" w:tentative="1">
       <w:start w:val="1"/>
       <w:numFmt w:val="lowerRoman"/>
       <w:lvlText w:val="%9."/>
-      <w:lvlJc w:val="left"/>
-      <w:pPr>
-        <w:tabs>
-          <w:tab w:val="left" w:pos="3780"/>
-        </w:tabs>
-        <w:ind w:left="3780" w:leftChars="0" w:hanging="420" w:firstLineChars="0"/>
-      </w:pPr>
-      <w:rPr>
-        <w:rFonts w:hint="default"/>
-      </w:rPr>
+      <w:lvlJc w:val="right"/>
+      <w:pPr>
+        <w:ind w:left="6480" w:hanging="180"/>
+      </w:pPr>
+    </w:lvl>
+  </w:abstractNum>
+  <w:abstractNum w:abstractNumId="6" w15:restartNumberingAfterBreak="0">
+    <w:nsid w:val="2399675A"/>
+    <w:multiLevelType w:val="hybridMultilevel"/>
+    <w:tmpl w:val="4F1C446C"/>
+    <w:lvl w:ilvl="0" w:tplc="04160019">
+      <w:start w:val="1"/>
+      <w:numFmt w:val="lowerLetter"/>
+      <w:lvlText w:val="%1."/>
+      <w:lvlJc w:val="left"/>
+      <w:pPr>
+        <w:ind w:left="720" w:hanging="360"/>
+      </w:pPr>
+    </w:lvl>
+    <w:lvl w:ilvl="1" w:tplc="04160019">
+      <w:start w:val="1"/>
+      <w:numFmt w:val="lowerLetter"/>
+      <w:lvlText w:val="%2."/>
+      <w:lvlJc w:val="left"/>
+      <w:pPr>
+        <w:ind w:left="1440" w:hanging="360"/>
+      </w:pPr>
+    </w:lvl>
+    <w:lvl w:ilvl="2" w:tplc="0416001B" w:tentative="1">
+      <w:start w:val="1"/>
+      <w:numFmt w:val="lowerRoman"/>
+      <w:lvlText w:val="%3."/>
+      <w:lvlJc w:val="right"/>
+      <w:pPr>
+        <w:ind w:left="2160" w:hanging="180"/>
+      </w:pPr>
+    </w:lvl>
+    <w:lvl w:ilvl="3" w:tplc="0416000F" w:tentative="1">
+      <w:start w:val="1"/>
+      <w:numFmt w:val="decimal"/>
+      <w:lvlText w:val="%4."/>
+      <w:lvlJc w:val="left"/>
+      <w:pPr>
+        <w:ind w:left="2880" w:hanging="360"/>
+      </w:pPr>
+    </w:lvl>
+    <w:lvl w:ilvl="4" w:tplc="04160019" w:tentative="1">
+      <w:start w:val="1"/>
+      <w:numFmt w:val="lowerLetter"/>
+      <w:lvlText w:val="%5."/>
+      <w:lvlJc w:val="left"/>
+      <w:pPr>
+        <w:ind w:left="3600" w:hanging="360"/>
+      </w:pPr>
+    </w:lvl>
+    <w:lvl w:ilvl="5" w:tplc="0416001B" w:tentative="1">
+      <w:start w:val="1"/>
+      <w:numFmt w:val="lowerRoman"/>
+      <w:lvlText w:val="%6."/>
+      <w:lvlJc w:val="right"/>
+      <w:pPr>
+        <w:ind w:left="4320" w:hanging="180"/>
+      </w:pPr>
+    </w:lvl>
+    <w:lvl w:ilvl="6" w:tplc="0416000F" w:tentative="1">
+      <w:start w:val="1"/>
+      <w:numFmt w:val="decimal"/>
+      <w:lvlText w:val="%7."/>
+      <w:lvlJc w:val="left"/>
+      <w:pPr>
+        <w:ind w:left="5040" w:hanging="360"/>
+      </w:pPr>
+    </w:lvl>
+    <w:lvl w:ilvl="7" w:tplc="04160019" w:tentative="1">
+      <w:start w:val="1"/>
+      <w:numFmt w:val="lowerLetter"/>
+      <w:lvlText w:val="%8."/>
+      <w:lvlJc w:val="left"/>
+      <w:pPr>
+        <w:ind w:left="5760" w:hanging="360"/>
+      </w:pPr>
+    </w:lvl>
+    <w:lvl w:ilvl="8" w:tplc="0416001B" w:tentative="1">
+      <w:start w:val="1"/>
+      <w:numFmt w:val="lowerRoman"/>
+      <w:lvlText w:val="%9."/>
+      <w:lvlJc w:val="right"/>
+      <w:pPr>
+        <w:ind w:left="6480" w:hanging="180"/>
+      </w:pPr>
+    </w:lvl>
+  </w:abstractNum>
+  <w:abstractNum w:abstractNumId="7" w15:restartNumberingAfterBreak="0">
+    <w:nsid w:val="30F90FB7"/>
+    <w:multiLevelType w:val="multilevel"/>
+    <w:tmpl w:val="2E76AF9E"/>
+    <w:lvl w:ilvl="0">
+      <w:start w:val="1"/>
+      <w:numFmt w:val="decimal"/>
+      <w:lvlText w:val="%1."/>
+      <w:lvlJc w:val="left"/>
+      <w:pPr>
+        <w:tabs>
+          <w:tab w:val="num" w:pos="720"/>
+        </w:tabs>
+        <w:ind w:left="720" w:hanging="360"/>
+      </w:pPr>
+    </w:lvl>
+    <w:lvl w:ilvl="1">
+      <w:start w:val="1"/>
+      <w:numFmt w:val="decimal"/>
+      <w:lvlText w:val="%2."/>
+      <w:lvlJc w:val="left"/>
+      <w:pPr>
+        <w:tabs>
+          <w:tab w:val="num" w:pos="1440"/>
+        </w:tabs>
+        <w:ind w:left="1440" w:hanging="360"/>
+      </w:pPr>
+    </w:lvl>
+    <w:lvl w:ilvl="2" w:tentative="1">
+      <w:start w:val="1"/>
+      <w:numFmt w:val="decimal"/>
+      <w:lvlText w:val="%3."/>
+      <w:lvlJc w:val="left"/>
+      <w:pPr>
+        <w:tabs>
+          <w:tab w:val="num" w:pos="2160"/>
+        </w:tabs>
+        <w:ind w:left="2160" w:hanging="360"/>
+      </w:pPr>
+    </w:lvl>
+    <w:lvl w:ilvl="3" w:tentative="1">
+      <w:start w:val="1"/>
+      <w:numFmt w:val="decimal"/>
+      <w:lvlText w:val="%4."/>
+      <w:lvlJc w:val="left"/>
+      <w:pPr>
+        <w:tabs>
+          <w:tab w:val="num" w:pos="2880"/>
+        </w:tabs>
+        <w:ind w:left="2880" w:hanging="360"/>
+      </w:pPr>
+    </w:lvl>
+    <w:lvl w:ilvl="4" w:tentative="1">
+      <w:start w:val="1"/>
+      <w:numFmt w:val="decimal"/>
+      <w:lvlText w:val="%5."/>
+      <w:lvlJc w:val="left"/>
+      <w:pPr>
+        <w:tabs>
+          <w:tab w:val="num" w:pos="3600"/>
+        </w:tabs>
+        <w:ind w:left="3600" w:hanging="360"/>
+      </w:pPr>
+    </w:lvl>
+    <w:lvl w:ilvl="5" w:tentative="1">
+      <w:start w:val="1"/>
+      <w:numFmt w:val="decimal"/>
+      <w:lvlText w:val="%6."/>
+      <w:lvlJc w:val="left"/>
+      <w:pPr>
+        <w:tabs>
+          <w:tab w:val="num" w:pos="4320"/>
+        </w:tabs>
+        <w:ind w:left="4320" w:hanging="360"/>
+      </w:pPr>
+    </w:lvl>
+    <w:lvl w:ilvl="6" w:tentative="1">
+      <w:start w:val="1"/>
+      <w:numFmt w:val="decimal"/>
+      <w:lvlText w:val="%7."/>
+      <w:lvlJc w:val="left"/>
+      <w:pPr>
+        <w:tabs>
+          <w:tab w:val="num" w:pos="5040"/>
+        </w:tabs>
+        <w:ind w:left="5040" w:hanging="360"/>
+      </w:pPr>
+    </w:lvl>
+    <w:lvl w:ilvl="7" w:tentative="1">
+      <w:start w:val="1"/>
+      <w:numFmt w:val="decimal"/>
+      <w:lvlText w:val="%8."/>
+      <w:lvlJc w:val="left"/>
+      <w:pPr>
+        <w:tabs>
+          <w:tab w:val="num" w:pos="5760"/>
+        </w:tabs>
+        <w:ind w:left="5760" w:hanging="360"/>
+      </w:pPr>
+    </w:lvl>
+    <w:lvl w:ilvl="8" w:tentative="1">
+      <w:start w:val="1"/>
+      <w:numFmt w:val="decimal"/>
+      <w:lvlText w:val="%9."/>
+      <w:lvlJc w:val="left"/>
+      <w:pPr>
+        <w:tabs>
+          <w:tab w:val="num" w:pos="6480"/>
+        </w:tabs>
+        <w:ind w:left="6480" w:hanging="360"/>
+      </w:pPr>
+    </w:lvl>
+  </w:abstractNum>
+  <w:abstractNum w:abstractNumId="8" w15:restartNumberingAfterBreak="0">
+    <w:nsid w:val="3D245A4B"/>
+    <w:multiLevelType w:val="multilevel"/>
+    <w:tmpl w:val="76E0E0EA"/>
+    <w:lvl w:ilvl="0">
+      <w:start w:val="1"/>
+      <w:numFmt w:val="decimal"/>
+      <w:lvlText w:val="%1."/>
+      <w:lvlJc w:val="left"/>
+      <w:pPr>
+        <w:tabs>
+          <w:tab w:val="num" w:pos="720"/>
+        </w:tabs>
+        <w:ind w:left="720" w:hanging="360"/>
+      </w:pPr>
+    </w:lvl>
+    <w:lvl w:ilvl="1">
+      <w:start w:val="1"/>
+      <w:numFmt w:val="decimal"/>
+      <w:lvlText w:val="%2."/>
+      <w:lvlJc w:val="left"/>
+      <w:pPr>
+        <w:tabs>
+          <w:tab w:val="num" w:pos="1440"/>
+        </w:tabs>
+        <w:ind w:left="1440" w:hanging="360"/>
+      </w:pPr>
+    </w:lvl>
+    <w:lvl w:ilvl="2" w:tentative="1">
+      <w:start w:val="1"/>
+      <w:numFmt w:val="decimal"/>
+      <w:lvlText w:val="%3."/>
+      <w:lvlJc w:val="left"/>
+      <w:pPr>
+        <w:tabs>
+          <w:tab w:val="num" w:pos="2160"/>
+        </w:tabs>
+        <w:ind w:left="2160" w:hanging="360"/>
+      </w:pPr>
+    </w:lvl>
+    <w:lvl w:ilvl="3" w:tentative="1">
+      <w:start w:val="1"/>
+      <w:numFmt w:val="decimal"/>
+      <w:lvlText w:val="%4."/>
+      <w:lvlJc w:val="left"/>
+      <w:pPr>
+        <w:tabs>
+          <w:tab w:val="num" w:pos="2880"/>
+        </w:tabs>
+        <w:ind w:left="2880" w:hanging="360"/>
+      </w:pPr>
+    </w:lvl>
+    <w:lvl w:ilvl="4" w:tentative="1">
+      <w:start w:val="1"/>
+      <w:numFmt w:val="decimal"/>
+      <w:lvlText w:val="%5."/>
+      <w:lvlJc w:val="left"/>
+      <w:pPr>
+        <w:tabs>
+          <w:tab w:val="num" w:pos="3600"/>
+        </w:tabs>
+        <w:ind w:left="3600" w:hanging="360"/>
+      </w:pPr>
+    </w:lvl>
+    <w:lvl w:ilvl="5" w:tentative="1">
+      <w:start w:val="1"/>
+      <w:numFmt w:val="decimal"/>
+      <w:lvlText w:val="%6."/>
+      <w:lvlJc w:val="left"/>
+      <w:pPr>
+        <w:tabs>
+          <w:tab w:val="num" w:pos="4320"/>
+        </w:tabs>
+        <w:ind w:left="4320" w:hanging="360"/>
+      </w:pPr>
+    </w:lvl>
+    <w:lvl w:ilvl="6" w:tentative="1">
+      <w:start w:val="1"/>
+      <w:numFmt w:val="decimal"/>
+      <w:lvlText w:val="%7."/>
+      <w:lvlJc w:val="left"/>
+      <w:pPr>
+        <w:tabs>
+          <w:tab w:val="num" w:pos="5040"/>
+        </w:tabs>
+        <w:ind w:left="5040" w:hanging="360"/>
+      </w:pPr>
+    </w:lvl>
+    <w:lvl w:ilvl="7" w:tentative="1">
+      <w:start w:val="1"/>
+      <w:numFmt w:val="decimal"/>
+      <w:lvlText w:val="%8."/>
+      <w:lvlJc w:val="left"/>
+      <w:pPr>
+        <w:tabs>
+          <w:tab w:val="num" w:pos="5760"/>
+        </w:tabs>
+        <w:ind w:left="5760" w:hanging="360"/>
+      </w:pPr>
+    </w:lvl>
+    <w:lvl w:ilvl="8" w:tentative="1">
+      <w:start w:val="1"/>
+      <w:numFmt w:val="decimal"/>
+      <w:lvlText w:val="%9."/>
+      <w:lvlJc w:val="left"/>
+      <w:pPr>
+        <w:tabs>
+          <w:tab w:val="num" w:pos="6480"/>
+        </w:tabs>
+        <w:ind w:left="6480" w:hanging="360"/>
+      </w:pPr>
+    </w:lvl>
+  </w:abstractNum>
+  <w:abstractNum w:abstractNumId="9" w15:restartNumberingAfterBreak="0">
+    <w:nsid w:val="53860A14"/>
+    <w:multiLevelType w:val="multilevel"/>
+    <w:tmpl w:val="A6B026A8"/>
+    <w:lvl w:ilvl="0">
+      <w:start w:val="1"/>
+      <w:numFmt w:val="decimal"/>
+      <w:lvlText w:val="%1."/>
+      <w:lvlJc w:val="left"/>
+      <w:pPr>
+        <w:tabs>
+          <w:tab w:val="num" w:pos="720"/>
+        </w:tabs>
+        <w:ind w:left="720" w:hanging="360"/>
+      </w:pPr>
+    </w:lvl>
+    <w:lvl w:ilvl="1" w:tentative="1">
+      <w:start w:val="1"/>
+      <w:numFmt w:val="decimal"/>
+      <w:lvlText w:val="%2."/>
+      <w:lvlJc w:val="left"/>
+      <w:pPr>
+        <w:tabs>
+          <w:tab w:val="num" w:pos="1440"/>
+        </w:tabs>
+        <w:ind w:left="1440" w:hanging="360"/>
+      </w:pPr>
+    </w:lvl>
+    <w:lvl w:ilvl="2" w:tentative="1">
+      <w:start w:val="1"/>
+      <w:numFmt w:val="decimal"/>
+      <w:lvlText w:val="%3."/>
+      <w:lvlJc w:val="left"/>
+      <w:pPr>
+        <w:tabs>
+          <w:tab w:val="num" w:pos="2160"/>
+        </w:tabs>
+        <w:ind w:left="2160" w:hanging="360"/>
+      </w:pPr>
+    </w:lvl>
+    <w:lvl w:ilvl="3" w:tentative="1">
+      <w:start w:val="1"/>
+      <w:numFmt w:val="decimal"/>
+      <w:lvlText w:val="%4."/>
+      <w:lvlJc w:val="left"/>
+      <w:pPr>
+        <w:tabs>
+          <w:tab w:val="num" w:pos="2880"/>
+        </w:tabs>
+        <w:ind w:left="2880" w:hanging="360"/>
+      </w:pPr>
+    </w:lvl>
+    <w:lvl w:ilvl="4" w:tentative="1">
+      <w:start w:val="1"/>
+      <w:numFmt w:val="decimal"/>
+      <w:lvlText w:val="%5."/>
+      <w:lvlJc w:val="left"/>
+      <w:pPr>
+        <w:tabs>
+          <w:tab w:val="num" w:pos="3600"/>
+        </w:tabs>
+        <w:ind w:left="3600" w:hanging="360"/>
+      </w:pPr>
+    </w:lvl>
+    <w:lvl w:ilvl="5" w:tentative="1">
+      <w:start w:val="1"/>
+      <w:numFmt w:val="decimal"/>
+      <w:lvlText w:val="%6."/>
+      <w:lvlJc w:val="left"/>
+      <w:pPr>
+        <w:tabs>
+          <w:tab w:val="num" w:pos="4320"/>
+        </w:tabs>
+        <w:ind w:left="4320" w:hanging="360"/>
+      </w:pPr>
+    </w:lvl>
+    <w:lvl w:ilvl="6" w:tentative="1">
+      <w:start w:val="1"/>
+      <w:numFmt w:val="decimal"/>
+      <w:lvlText w:val="%7."/>
+      <w:lvlJc w:val="left"/>
+      <w:pPr>
+        <w:tabs>
+          <w:tab w:val="num" w:pos="5040"/>
+        </w:tabs>
+        <w:ind w:left="5040" w:hanging="360"/>
+      </w:pPr>
+    </w:lvl>
+    <w:lvl w:ilvl="7" w:tentative="1">
+      <w:start w:val="1"/>
+      <w:numFmt w:val="decimal"/>
+      <w:lvlText w:val="%8."/>
+      <w:lvlJc w:val="left"/>
+      <w:pPr>
+        <w:tabs>
+          <w:tab w:val="num" w:pos="5760"/>
+        </w:tabs>
+        <w:ind w:left="5760" w:hanging="360"/>
+      </w:pPr>
+    </w:lvl>
+    <w:lvl w:ilvl="8" w:tentative="1">
+      <w:start w:val="1"/>
+      <w:numFmt w:val="decimal"/>
+      <w:lvlText w:val="%9."/>
+      <w:lvlJc w:val="left"/>
+      <w:pPr>
+        <w:tabs>
+          <w:tab w:val="num" w:pos="6480"/>
+        </w:tabs>
+        <w:ind w:left="6480" w:hanging="360"/>
+      </w:pPr>
+    </w:lvl>
+  </w:abstractNum>
+  <w:abstractNum w:abstractNumId="10" w15:restartNumberingAfterBreak="0">
+    <w:nsid w:val="53EC3FC4"/>
+    <w:multiLevelType w:val="hybridMultilevel"/>
+    <w:tmpl w:val="2C7629E8"/>
+    <w:lvl w:ilvl="0" w:tplc="04160001">
+      <w:start w:val="1"/>
+      <w:numFmt w:val="bullet"/>
+      <w:lvlText w:val=""/>
+      <w:lvlJc w:val="left"/>
+      <w:pPr>
+        <w:ind w:left="720" w:hanging="360"/>
+      </w:pPr>
+      <w:rPr>
+        <w:rFonts w:ascii="Symbol" w:hAnsi="Symbol" w:hint="default"/>
+      </w:rPr>
+    </w:lvl>
+    <w:lvl w:ilvl="1" w:tplc="04160003">
+      <w:start w:val="1"/>
+      <w:numFmt w:val="bullet"/>
+      <w:lvlText w:val="o"/>
+      <w:lvlJc w:val="left"/>
+      <w:pPr>
+        <w:ind w:left="1440" w:hanging="360"/>
+      </w:pPr>
+      <w:rPr>
+        <w:rFonts w:ascii="Courier New" w:hAnsi="Courier New" w:cs="Courier New" w:hint="default"/>
+      </w:rPr>
+    </w:lvl>
+    <w:lvl w:ilvl="2" w:tplc="04160005">
+      <w:start w:val="1"/>
+      <w:numFmt w:val="bullet"/>
+      <w:lvlText w:val=""/>
+      <w:lvlJc w:val="left"/>
+      <w:pPr>
+        <w:ind w:left="2160" w:hanging="360"/>
+      </w:pPr>
+      <w:rPr>
+        <w:rFonts w:ascii="Wingdings" w:hAnsi="Wingdings" w:hint="default"/>
+      </w:rPr>
+    </w:lvl>
+    <w:lvl w:ilvl="3" w:tplc="04160001">
+      <w:start w:val="1"/>
+      <w:numFmt w:val="bullet"/>
+      <w:lvlText w:val=""/>
+      <w:lvlJc w:val="left"/>
+      <w:pPr>
+        <w:ind w:left="2880" w:hanging="360"/>
+      </w:pPr>
+      <w:rPr>
+        <w:rFonts w:ascii="Symbol" w:hAnsi="Symbol" w:hint="default"/>
+      </w:rPr>
+    </w:lvl>
+    <w:lvl w:ilvl="4" w:tplc="04160003" w:tentative="1">
+      <w:start w:val="1"/>
+      <w:numFmt w:val="bullet"/>
+      <w:lvlText w:val="o"/>
+      <w:lvlJc w:val="left"/>
+      <w:pPr>
+        <w:ind w:left="3600" w:hanging="360"/>
+      </w:pPr>
+      <w:rPr>
+        <w:rFonts w:ascii="Courier New" w:hAnsi="Courier New" w:cs="Courier New" w:hint="default"/>
+      </w:rPr>
+    </w:lvl>
+    <w:lvl w:ilvl="5" w:tplc="04160005" w:tentative="1">
+      <w:start w:val="1"/>
+      <w:numFmt w:val="bullet"/>
+      <w:lvlText w:val=""/>
+      <w:lvlJc w:val="left"/>
+      <w:pPr>
+        <w:ind w:left="4320" w:hanging="360"/>
+      </w:pPr>
+      <w:rPr>
+        <w:rFonts w:ascii="Wingdings" w:hAnsi="Wingdings" w:hint="default"/>
+      </w:rPr>
+    </w:lvl>
+    <w:lvl w:ilvl="6" w:tplc="04160001" w:tentative="1">
+      <w:start w:val="1"/>
+      <w:numFmt w:val="bullet"/>
+      <w:lvlText w:val=""/>
+      <w:lvlJc w:val="left"/>
+      <w:pPr>
+        <w:ind w:left="5040" w:hanging="360"/>
+      </w:pPr>
+      <w:rPr>
+        <w:rFonts w:ascii="Symbol" w:hAnsi="Symbol" w:hint="default"/>
+      </w:rPr>
+    </w:lvl>
+    <w:lvl w:ilvl="7" w:tplc="04160003" w:tentative="1">
+      <w:start w:val="1"/>
+      <w:numFmt w:val="bullet"/>
+      <w:lvlText w:val="o"/>
+      <w:lvlJc w:val="left"/>
+      <w:pPr>
+        <w:ind w:left="5760" w:hanging="360"/>
+      </w:pPr>
+      <w:rPr>
+        <w:rFonts w:ascii="Courier New" w:hAnsi="Courier New" w:cs="Courier New" w:hint="default"/>
+      </w:rPr>
+    </w:lvl>
+    <w:lvl w:ilvl="8" w:tplc="04160005" w:tentative="1">
+      <w:start w:val="1"/>
+      <w:numFmt w:val="bullet"/>
+      <w:lvlText w:val=""/>
+      <w:lvlJc w:val="left"/>
+      <w:pPr>
+        <w:ind w:left="6480" w:hanging="360"/>
+      </w:pPr>
+      <w:rPr>
+        <w:rFonts w:ascii="Wingdings" w:hAnsi="Wingdings" w:hint="default"/>
+      </w:rPr>
+    </w:lvl>
+  </w:abstractNum>
+  <w:abstractNum w:abstractNumId="11" w15:restartNumberingAfterBreak="0">
+    <w:nsid w:val="59BA0053"/>
+    <w:multiLevelType w:val="hybridMultilevel"/>
+    <w:tmpl w:val="32706DA6"/>
+    <w:lvl w:ilvl="0" w:tplc="0416000F">
+      <w:start w:val="1"/>
+      <w:numFmt w:val="decimal"/>
+      <w:lvlText w:val="%1."/>
+      <w:lvlJc w:val="left"/>
+      <w:pPr>
+        <w:ind w:left="720" w:hanging="360"/>
+      </w:pPr>
+    </w:lvl>
+    <w:lvl w:ilvl="1" w:tplc="04160019">
+      <w:start w:val="1"/>
+      <w:numFmt w:val="lowerLetter"/>
+      <w:lvlText w:val="%2."/>
+      <w:lvlJc w:val="left"/>
+      <w:pPr>
+        <w:ind w:left="1440" w:hanging="360"/>
+      </w:pPr>
+    </w:lvl>
+    <w:lvl w:ilvl="2" w:tplc="0416001B" w:tentative="1">
+      <w:start w:val="1"/>
+      <w:numFmt w:val="lowerRoman"/>
+      <w:lvlText w:val="%3."/>
+      <w:lvlJc w:val="right"/>
+      <w:pPr>
+        <w:ind w:left="2160" w:hanging="180"/>
+      </w:pPr>
+    </w:lvl>
+    <w:lvl w:ilvl="3" w:tplc="0416000F" w:tentative="1">
+      <w:start w:val="1"/>
+      <w:numFmt w:val="decimal"/>
+      <w:lvlText w:val="%4."/>
+      <w:lvlJc w:val="left"/>
+      <w:pPr>
+        <w:ind w:left="2880" w:hanging="360"/>
+      </w:pPr>
+    </w:lvl>
+    <w:lvl w:ilvl="4" w:tplc="04160019" w:tentative="1">
+      <w:start w:val="1"/>
+      <w:numFmt w:val="lowerLetter"/>
+      <w:lvlText w:val="%5."/>
+      <w:lvlJc w:val="left"/>
+      <w:pPr>
+        <w:ind w:left="3600" w:hanging="360"/>
+      </w:pPr>
+    </w:lvl>
+    <w:lvl w:ilvl="5" w:tplc="0416001B" w:tentative="1">
+      <w:start w:val="1"/>
+      <w:numFmt w:val="lowerRoman"/>
+      <w:lvlText w:val="%6."/>
+      <w:lvlJc w:val="right"/>
+      <w:pPr>
+        <w:ind w:left="4320" w:hanging="180"/>
+      </w:pPr>
+    </w:lvl>
+    <w:lvl w:ilvl="6" w:tplc="0416000F" w:tentative="1">
+      <w:start w:val="1"/>
+      <w:numFmt w:val="decimal"/>
+      <w:lvlText w:val="%7."/>
+      <w:lvlJc w:val="left"/>
+      <w:pPr>
+        <w:ind w:left="5040" w:hanging="360"/>
+      </w:pPr>
+    </w:lvl>
+    <w:lvl w:ilvl="7" w:tplc="04160019" w:tentative="1">
+      <w:start w:val="1"/>
+      <w:numFmt w:val="lowerLetter"/>
+      <w:lvlText w:val="%8."/>
+      <w:lvlJc w:val="left"/>
+      <w:pPr>
+        <w:ind w:left="5760" w:hanging="360"/>
+      </w:pPr>
+    </w:lvl>
+    <w:lvl w:ilvl="8" w:tplc="0416001B" w:tentative="1">
+      <w:start w:val="1"/>
+      <w:numFmt w:val="lowerRoman"/>
+      <w:lvlText w:val="%9."/>
+      <w:lvlJc w:val="right"/>
+      <w:pPr>
+        <w:ind w:left="6480" w:hanging="180"/>
+      </w:pPr>
+    </w:lvl>
+  </w:abstractNum>
+  <w:abstractNum w:abstractNumId="12" w15:restartNumberingAfterBreak="0">
+    <w:nsid w:val="5DCF1DED"/>
+    <w:multiLevelType w:val="hybridMultilevel"/>
+    <w:tmpl w:val="79F2C5A0"/>
+    <w:lvl w:ilvl="0" w:tplc="0416000F">
+      <w:start w:val="1"/>
+      <w:numFmt w:val="decimal"/>
+      <w:lvlText w:val="%1."/>
+      <w:lvlJc w:val="left"/>
+      <w:pPr>
+        <w:ind w:left="720" w:hanging="360"/>
+      </w:pPr>
+    </w:lvl>
+    <w:lvl w:ilvl="1" w:tplc="04160019">
+      <w:start w:val="1"/>
+      <w:numFmt w:val="lowerLetter"/>
+      <w:lvlText w:val="%2."/>
+      <w:lvlJc w:val="left"/>
+      <w:pPr>
+        <w:ind w:left="1440" w:hanging="360"/>
+      </w:pPr>
+    </w:lvl>
+    <w:lvl w:ilvl="2" w:tplc="0416001B" w:tentative="1">
+      <w:start w:val="1"/>
+      <w:numFmt w:val="lowerRoman"/>
+      <w:lvlText w:val="%3."/>
+      <w:lvlJc w:val="right"/>
+      <w:pPr>
+        <w:ind w:left="2160" w:hanging="180"/>
+      </w:pPr>
+    </w:lvl>
+    <w:lvl w:ilvl="3" w:tplc="0416000F" w:tentative="1">
+      <w:start w:val="1"/>
+      <w:numFmt w:val="decimal"/>
+      <w:lvlText w:val="%4."/>
+      <w:lvlJc w:val="left"/>
+      <w:pPr>
+        <w:ind w:left="2880" w:hanging="360"/>
+      </w:pPr>
+    </w:lvl>
+    <w:lvl w:ilvl="4" w:tplc="04160019" w:tentative="1">
+      <w:start w:val="1"/>
+      <w:numFmt w:val="lowerLetter"/>
+      <w:lvlText w:val="%5."/>
+      <w:lvlJc w:val="left"/>
+      <w:pPr>
+        <w:ind w:left="3600" w:hanging="360"/>
+      </w:pPr>
+    </w:lvl>
+    <w:lvl w:ilvl="5" w:tplc="0416001B" w:tentative="1">
+      <w:start w:val="1"/>
+      <w:numFmt w:val="lowerRoman"/>
+      <w:lvlText w:val="%6."/>
+      <w:lvlJc w:val="right"/>
+      <w:pPr>
+        <w:ind w:left="4320" w:hanging="180"/>
+      </w:pPr>
+    </w:lvl>
+    <w:lvl w:ilvl="6" w:tplc="0416000F" w:tentative="1">
+      <w:start w:val="1"/>
+      <w:numFmt w:val="decimal"/>
+      <w:lvlText w:val="%7."/>
+      <w:lvlJc w:val="left"/>
+      <w:pPr>
+        <w:ind w:left="5040" w:hanging="360"/>
+      </w:pPr>
+    </w:lvl>
+    <w:lvl w:ilvl="7" w:tplc="04160019" w:tentative="1">
+      <w:start w:val="1"/>
+      <w:numFmt w:val="lowerLetter"/>
+      <w:lvlText w:val="%8."/>
+      <w:lvlJc w:val="left"/>
+      <w:pPr>
+        <w:ind w:left="5760" w:hanging="360"/>
+      </w:pPr>
+    </w:lvl>
+    <w:lvl w:ilvl="8" w:tplc="0416001B" w:tentative="1">
+      <w:start w:val="1"/>
+      <w:numFmt w:val="lowerRoman"/>
+      <w:lvlText w:val="%9."/>
+      <w:lvlJc w:val="right"/>
+      <w:pPr>
+        <w:ind w:left="6480" w:hanging="180"/>
+      </w:pPr>
+    </w:lvl>
+  </w:abstractNum>
+  <w:abstractNum w:abstractNumId="13" w15:restartNumberingAfterBreak="0">
+    <w:nsid w:val="5E633F13"/>
+    <w:multiLevelType w:val="multilevel"/>
+    <w:tmpl w:val="FEC441DC"/>
+    <w:lvl w:ilvl="0">
+      <w:start w:val="1"/>
+      <w:numFmt w:val="bullet"/>
+      <w:lvlText w:val=""/>
+      <w:lvlJc w:val="left"/>
+      <w:pPr>
+        <w:tabs>
+          <w:tab w:val="num" w:pos="720"/>
+        </w:tabs>
+        <w:ind w:left="720" w:hanging="360"/>
+      </w:pPr>
+      <w:rPr>
+        <w:rFonts w:ascii="Symbol" w:hAnsi="Symbol" w:hint="default"/>
+        <w:sz w:val="20"/>
+      </w:rPr>
+    </w:lvl>
+    <w:lvl w:ilvl="1" w:tentative="1">
+      <w:start w:val="1"/>
+      <w:numFmt w:val="bullet"/>
+      <w:lvlText w:val="o"/>
+      <w:lvlJc w:val="left"/>
+      <w:pPr>
+        <w:tabs>
+          <w:tab w:val="num" w:pos="1440"/>
+        </w:tabs>
+        <w:ind w:left="1440" w:hanging="360"/>
+      </w:pPr>
+      <w:rPr>
+        <w:rFonts w:ascii="Courier New" w:hAnsi="Courier New" w:hint="default"/>
+        <w:sz w:val="20"/>
+      </w:rPr>
+    </w:lvl>
+    <w:lvl w:ilvl="2" w:tentative="1">
+      <w:start w:val="1"/>
+      <w:numFmt w:val="bullet"/>
+      <w:lvlText w:val=""/>
+      <w:lvlJc w:val="left"/>
+      <w:pPr>
+        <w:tabs>
+          <w:tab w:val="num" w:pos="2160"/>
+        </w:tabs>
+        <w:ind w:left="2160" w:hanging="360"/>
+      </w:pPr>
+      <w:rPr>
+        <w:rFonts w:ascii="Wingdings" w:hAnsi="Wingdings" w:hint="default"/>
+        <w:sz w:val="20"/>
+      </w:rPr>
+    </w:lvl>
+    <w:lvl w:ilvl="3" w:tentative="1">
+      <w:start w:val="1"/>
+      <w:numFmt w:val="bullet"/>
+      <w:lvlText w:val=""/>
+      <w:lvlJc w:val="left"/>
+      <w:pPr>
+        <w:tabs>
+          <w:tab w:val="num" w:pos="2880"/>
+        </w:tabs>
+        <w:ind w:left="2880" w:hanging="360"/>
+      </w:pPr>
+      <w:rPr>
+        <w:rFonts w:ascii="Wingdings" w:hAnsi="Wingdings" w:hint="default"/>
+        <w:sz w:val="20"/>
+      </w:rPr>
+    </w:lvl>
+    <w:lvl w:ilvl="4" w:tentative="1">
+      <w:start w:val="1"/>
+      <w:numFmt w:val="bullet"/>
+      <w:lvlText w:val=""/>
+      <w:lvlJc w:val="left"/>
+      <w:pPr>
+        <w:tabs>
+          <w:tab w:val="num" w:pos="3600"/>
+        </w:tabs>
+        <w:ind w:left="3600" w:hanging="360"/>
+      </w:pPr>
+      <w:rPr>
+        <w:rFonts w:ascii="Wingdings" w:hAnsi="Wingdings" w:hint="default"/>
+        <w:sz w:val="20"/>
+      </w:rPr>
+    </w:lvl>
+    <w:lvl w:ilvl="5" w:tentative="1">
+      <w:start w:val="1"/>
+      <w:numFmt w:val="bullet"/>
+      <w:lvlText w:val=""/>
+      <w:lvlJc w:val="left"/>
+      <w:pPr>
+        <w:tabs>
+          <w:tab w:val="num" w:pos="4320"/>
+        </w:tabs>
+        <w:ind w:left="4320" w:hanging="360"/>
+      </w:pPr>
+      <w:rPr>
+        <w:rFonts w:ascii="Wingdings" w:hAnsi="Wingdings" w:hint="default"/>
+        <w:sz w:val="20"/>
+      </w:rPr>
+    </w:lvl>
+    <w:lvl w:ilvl="6" w:tentative="1">
+      <w:start w:val="1"/>
+      <w:numFmt w:val="bullet"/>
+      <w:lvlText w:val=""/>
+      <w:lvlJc w:val="left"/>
+      <w:pPr>
+        <w:tabs>
+          <w:tab w:val="num" w:pos="5040"/>
+        </w:tabs>
+        <w:ind w:left="5040" w:hanging="360"/>
+      </w:pPr>
+      <w:rPr>
+        <w:rFonts w:ascii="Wingdings" w:hAnsi="Wingdings" w:hint="default"/>
+        <w:sz w:val="20"/>
+      </w:rPr>
+    </w:lvl>
+    <w:lvl w:ilvl="7" w:tentative="1">
+      <w:start w:val="1"/>
+      <w:numFmt w:val="bullet"/>
+      <w:lvlText w:val=""/>
+      <w:lvlJc w:val="left"/>
+      <w:pPr>
+        <w:tabs>
+          <w:tab w:val="num" w:pos="5760"/>
+        </w:tabs>
+        <w:ind w:left="5760" w:hanging="360"/>
+      </w:pPr>
+      <w:rPr>
+        <w:rFonts w:ascii="Wingdings" w:hAnsi="Wingdings" w:hint="default"/>
+        <w:sz w:val="20"/>
+      </w:rPr>
+    </w:lvl>
+    <w:lvl w:ilvl="8" w:tentative="1">
+      <w:start w:val="1"/>
+      <w:numFmt w:val="bullet"/>
+      <w:lvlText w:val=""/>
+      <w:lvlJc w:val="left"/>
+      <w:pPr>
+        <w:tabs>
+          <w:tab w:val="num" w:pos="6480"/>
+        </w:tabs>
+        <w:ind w:left="6480" w:hanging="360"/>
+      </w:pPr>
+      <w:rPr>
+        <w:rFonts w:ascii="Wingdings" w:hAnsi="Wingdings" w:hint="default"/>
+        <w:sz w:val="20"/>
+      </w:rPr>
+    </w:lvl>
+  </w:abstractNum>
+  <w:abstractNum w:abstractNumId="14" w15:restartNumberingAfterBreak="0">
+    <w:nsid w:val="6DB222BC"/>
+    <w:multiLevelType w:val="multilevel"/>
+    <w:tmpl w:val="8CE481C2"/>
+    <w:lvl w:ilvl="0">
+      <w:start w:val="1"/>
+      <w:numFmt w:val="bullet"/>
+      <w:lvlText w:val=""/>
+      <w:lvlJc w:val="left"/>
+      <w:pPr>
+        <w:tabs>
+          <w:tab w:val="num" w:pos="720"/>
+        </w:tabs>
+        <w:ind w:left="720" w:hanging="360"/>
+      </w:pPr>
+      <w:rPr>
+        <w:rFonts w:ascii="Symbol" w:hAnsi="Symbol" w:hint="default"/>
+        <w:sz w:val="20"/>
+      </w:rPr>
+    </w:lvl>
+    <w:lvl w:ilvl="1" w:tentative="1">
+      <w:start w:val="1"/>
+      <w:numFmt w:val="bullet"/>
+      <w:lvlText w:val="o"/>
+      <w:lvlJc w:val="left"/>
+      <w:pPr>
+        <w:tabs>
+          <w:tab w:val="num" w:pos="1440"/>
+        </w:tabs>
+        <w:ind w:left="1440" w:hanging="360"/>
+      </w:pPr>
+      <w:rPr>
+        <w:rFonts w:ascii="Courier New" w:hAnsi="Courier New" w:hint="default"/>
+        <w:sz w:val="20"/>
+      </w:rPr>
+    </w:lvl>
+    <w:lvl w:ilvl="2" w:tentative="1">
+      <w:start w:val="1"/>
+      <w:numFmt w:val="bullet"/>
+      <w:lvlText w:val=""/>
+      <w:lvlJc w:val="left"/>
+      <w:pPr>
+        <w:tabs>
+          <w:tab w:val="num" w:pos="2160"/>
+        </w:tabs>
+        <w:ind w:left="2160" w:hanging="360"/>
+      </w:pPr>
+      <w:rPr>
+        <w:rFonts w:ascii="Wingdings" w:hAnsi="Wingdings" w:hint="default"/>
+        <w:sz w:val="20"/>
+      </w:rPr>
+    </w:lvl>
+    <w:lvl w:ilvl="3" w:tentative="1">
+      <w:start w:val="1"/>
+      <w:numFmt w:val="bullet"/>
+      <w:lvlText w:val=""/>
+      <w:lvlJc w:val="left"/>
+      <w:pPr>
+        <w:tabs>
+          <w:tab w:val="num" w:pos="2880"/>
+        </w:tabs>
+        <w:ind w:left="2880" w:hanging="360"/>
+      </w:pPr>
+      <w:rPr>
+        <w:rFonts w:ascii="Wingdings" w:hAnsi="Wingdings" w:hint="default"/>
+        <w:sz w:val="20"/>
+      </w:rPr>
+    </w:lvl>
+    <w:lvl w:ilvl="4" w:tentative="1">
+      <w:start w:val="1"/>
+      <w:numFmt w:val="bullet"/>
+      <w:lvlText w:val=""/>
+      <w:lvlJc w:val="left"/>
+      <w:pPr>
+        <w:tabs>
+          <w:tab w:val="num" w:pos="3600"/>
+        </w:tabs>
+        <w:ind w:left="3600" w:hanging="360"/>
+      </w:pPr>
+      <w:rPr>
+        <w:rFonts w:ascii="Wingdings" w:hAnsi="Wingdings" w:hint="default"/>
+        <w:sz w:val="20"/>
+      </w:rPr>
+    </w:lvl>
+    <w:lvl w:ilvl="5" w:tentative="1">
+      <w:start w:val="1"/>
+      <w:numFmt w:val="bullet"/>
+      <w:lvlText w:val=""/>
+      <w:lvlJc w:val="left"/>
+      <w:pPr>
+        <w:tabs>
+          <w:tab w:val="num" w:pos="4320"/>
+        </w:tabs>
+        <w:ind w:left="4320" w:hanging="360"/>
+      </w:pPr>
+      <w:rPr>
+        <w:rFonts w:ascii="Wingdings" w:hAnsi="Wingdings" w:hint="default"/>
+        <w:sz w:val="20"/>
+      </w:rPr>
+    </w:lvl>
+    <w:lvl w:ilvl="6" w:tentative="1">
+      <w:start w:val="1"/>
+      <w:numFmt w:val="bullet"/>
+      <w:lvlText w:val=""/>
+      <w:lvlJc w:val="left"/>
+      <w:pPr>
+        <w:tabs>
+          <w:tab w:val="num" w:pos="5040"/>
+        </w:tabs>
+        <w:ind w:left="5040" w:hanging="360"/>
+      </w:pPr>
+      <w:rPr>
+        <w:rFonts w:ascii="Wingdings" w:hAnsi="Wingdings" w:hint="default"/>
+        <w:sz w:val="20"/>
+      </w:rPr>
+    </w:lvl>
+    <w:lvl w:ilvl="7" w:tentative="1">
+      <w:start w:val="1"/>
+      <w:numFmt w:val="bullet"/>
+      <w:lvlText w:val=""/>
+      <w:lvlJc w:val="left"/>
+      <w:pPr>
+        <w:tabs>
+          <w:tab w:val="num" w:pos="5760"/>
+        </w:tabs>
+        <w:ind w:left="5760" w:hanging="360"/>
+      </w:pPr>
+      <w:rPr>
+        <w:rFonts w:ascii="Wingdings" w:hAnsi="Wingdings" w:hint="default"/>
+        <w:sz w:val="20"/>
+      </w:rPr>
+    </w:lvl>
+    <w:lvl w:ilvl="8" w:tentative="1">
+      <w:start w:val="1"/>
+      <w:numFmt w:val="bullet"/>
+      <w:lvlText w:val=""/>
+      <w:lvlJc w:val="left"/>
+      <w:pPr>
+        <w:tabs>
+          <w:tab w:val="num" w:pos="6480"/>
+        </w:tabs>
+        <w:ind w:left="6480" w:hanging="360"/>
+      </w:pPr>
+      <w:rPr>
+        <w:rFonts w:ascii="Wingdings" w:hAnsi="Wingdings" w:hint="default"/>
+        <w:sz w:val="20"/>
+      </w:rPr>
+    </w:lvl>
+  </w:abstractNum>
+  <w:abstractNum w:abstractNumId="15" w15:restartNumberingAfterBreak="0">
+    <w:nsid w:val="6F4F67F2"/>
+    <w:multiLevelType w:val="hybridMultilevel"/>
+    <w:tmpl w:val="F26E0710"/>
+    <w:lvl w:ilvl="0" w:tplc="04160001">
+      <w:start w:val="1"/>
+      <w:numFmt w:val="bullet"/>
+      <w:lvlText w:val=""/>
+      <w:lvlJc w:val="left"/>
+      <w:pPr>
+        <w:ind w:left="720" w:hanging="360"/>
+      </w:pPr>
+      <w:rPr>
+        <w:rFonts w:ascii="Symbol" w:hAnsi="Symbol" w:hint="default"/>
+      </w:rPr>
+    </w:lvl>
+    <w:lvl w:ilvl="1" w:tplc="04160003">
+      <w:start w:val="1"/>
+      <w:numFmt w:val="bullet"/>
+      <w:lvlText w:val="o"/>
+      <w:lvlJc w:val="left"/>
+      <w:pPr>
+        <w:ind w:left="1440" w:hanging="360"/>
+      </w:pPr>
+      <w:rPr>
+        <w:rFonts w:ascii="Courier New" w:hAnsi="Courier New" w:cs="Courier New" w:hint="default"/>
+      </w:rPr>
+    </w:lvl>
+    <w:lvl w:ilvl="2" w:tplc="04160005" w:tentative="1">
+      <w:start w:val="1"/>
+      <w:numFmt w:val="bullet"/>
+      <w:lvlText w:val=""/>
+      <w:lvlJc w:val="left"/>
+      <w:pPr>
+        <w:ind w:left="2160" w:hanging="360"/>
+      </w:pPr>
+      <w:rPr>
+        <w:rFonts w:ascii="Wingdings" w:hAnsi="Wingdings" w:hint="default"/>
+      </w:rPr>
+    </w:lvl>
+    <w:lvl w:ilvl="3" w:tplc="04160001" w:tentative="1">
+      <w:start w:val="1"/>
+      <w:numFmt w:val="bullet"/>
+      <w:lvlText w:val=""/>
+      <w:lvlJc w:val="left"/>
+      <w:pPr>
+        <w:ind w:left="2880" w:hanging="360"/>
+      </w:pPr>
+      <w:rPr>
+        <w:rFonts w:ascii="Symbol" w:hAnsi="Symbol" w:hint="default"/>
+      </w:rPr>
+    </w:lvl>
+    <w:lvl w:ilvl="4" w:tplc="04160003" w:tentative="1">
+      <w:start w:val="1"/>
+      <w:numFmt w:val="bullet"/>
+      <w:lvlText w:val="o"/>
+      <w:lvlJc w:val="left"/>
+      <w:pPr>
+        <w:ind w:left="3600" w:hanging="360"/>
+      </w:pPr>
+      <w:rPr>
+        <w:rFonts w:ascii="Courier New" w:hAnsi="Courier New" w:cs="Courier New" w:hint="default"/>
+      </w:rPr>
+    </w:lvl>
+    <w:lvl w:ilvl="5" w:tplc="04160005" w:tentative="1">
+      <w:start w:val="1"/>
+      <w:numFmt w:val="bullet"/>
+      <w:lvlText w:val=""/>
+      <w:lvlJc w:val="left"/>
+      <w:pPr>
+        <w:ind w:left="4320" w:hanging="360"/>
+      </w:pPr>
+      <w:rPr>
+        <w:rFonts w:ascii="Wingdings" w:hAnsi="Wingdings" w:hint="default"/>
+      </w:rPr>
+    </w:lvl>
+    <w:lvl w:ilvl="6" w:tplc="04160001" w:tentative="1">
+      <w:start w:val="1"/>
+      <w:numFmt w:val="bullet"/>
+      <w:lvlText w:val=""/>
+      <w:lvlJc w:val="left"/>
+      <w:pPr>
+        <w:ind w:left="5040" w:hanging="360"/>
+      </w:pPr>
+      <w:rPr>
+        <w:rFonts w:ascii="Symbol" w:hAnsi="Symbol" w:hint="default"/>
+      </w:rPr>
+    </w:lvl>
+    <w:lvl w:ilvl="7" w:tplc="04160003" w:tentative="1">
+      <w:start w:val="1"/>
+      <w:numFmt w:val="bullet"/>
+      <w:lvlText w:val="o"/>
+      <w:lvlJc w:val="left"/>
+      <w:pPr>
+        <w:ind w:left="5760" w:hanging="360"/>
+      </w:pPr>
+      <w:rPr>
+        <w:rFonts w:ascii="Courier New" w:hAnsi="Courier New" w:cs="Courier New" w:hint="default"/>
+      </w:rPr>
+    </w:lvl>
+    <w:lvl w:ilvl="8" w:tplc="04160005" w:tentative="1">
+      <w:start w:val="1"/>
+      <w:numFmt w:val="bullet"/>
+      <w:lvlText w:val=""/>
+      <w:lvlJc w:val="left"/>
+      <w:pPr>
+        <w:ind w:left="6480" w:hanging="360"/>
+      </w:pPr>
+      <w:rPr>
+        <w:rFonts w:ascii="Wingdings" w:hAnsi="Wingdings" w:hint="default"/>
+      </w:rPr>
+    </w:lvl>
+  </w:abstractNum>
+  <w:abstractNum w:abstractNumId="16" w15:restartNumberingAfterBreak="0">
+    <w:nsid w:val="7050746C"/>
+    <w:multiLevelType w:val="hybridMultilevel"/>
+    <w:tmpl w:val="32541A9A"/>
+    <w:lvl w:ilvl="0" w:tplc="0416000F">
+      <w:start w:val="1"/>
+      <w:numFmt w:val="decimal"/>
+      <w:lvlText w:val="%1."/>
+      <w:lvlJc w:val="left"/>
+      <w:pPr>
+        <w:ind w:left="720" w:hanging="360"/>
+      </w:pPr>
+    </w:lvl>
+    <w:lvl w:ilvl="1" w:tplc="04160019">
+      <w:start w:val="1"/>
+      <w:numFmt w:val="lowerLetter"/>
+      <w:lvlText w:val="%2."/>
+      <w:lvlJc w:val="left"/>
+      <w:pPr>
+        <w:ind w:left="1440" w:hanging="360"/>
+      </w:pPr>
+    </w:lvl>
+    <w:lvl w:ilvl="2" w:tplc="0416001B">
+      <w:start w:val="1"/>
+      <w:numFmt w:val="lowerRoman"/>
+      <w:lvlText w:val="%3."/>
+      <w:lvlJc w:val="right"/>
+      <w:pPr>
+        <w:ind w:left="2160" w:hanging="180"/>
+      </w:pPr>
+    </w:lvl>
+    <w:lvl w:ilvl="3" w:tplc="0416000F" w:tentative="1">
+      <w:start w:val="1"/>
+      <w:numFmt w:val="decimal"/>
+      <w:lvlText w:val="%4."/>
+      <w:lvlJc w:val="left"/>
+      <w:pPr>
+        <w:ind w:left="2880" w:hanging="360"/>
+      </w:pPr>
+    </w:lvl>
+    <w:lvl w:ilvl="4" w:tplc="04160019" w:tentative="1">
+      <w:start w:val="1"/>
+      <w:numFmt w:val="lowerLetter"/>
+      <w:lvlText w:val="%5."/>
+      <w:lvlJc w:val="left"/>
+      <w:pPr>
+        <w:ind w:left="3600" w:hanging="360"/>
+      </w:pPr>
+    </w:lvl>
+    <w:lvl w:ilvl="5" w:tplc="0416001B" w:tentative="1">
+      <w:start w:val="1"/>
+      <w:numFmt w:val="lowerRoman"/>
+      <w:lvlText w:val="%6."/>
+      <w:lvlJc w:val="right"/>
+      <w:pPr>
+        <w:ind w:left="4320" w:hanging="180"/>
+      </w:pPr>
+    </w:lvl>
+    <w:lvl w:ilvl="6" w:tplc="0416000F" w:tentative="1">
+      <w:start w:val="1"/>
+      <w:numFmt w:val="decimal"/>
+      <w:lvlText w:val="%7."/>
+      <w:lvlJc w:val="left"/>
+      <w:pPr>
+        <w:ind w:left="5040" w:hanging="360"/>
+      </w:pPr>
+    </w:lvl>
+    <w:lvl w:ilvl="7" w:tplc="04160019" w:tentative="1">
+      <w:start w:val="1"/>
+      <w:numFmt w:val="lowerLetter"/>
+      <w:lvlText w:val="%8."/>
+      <w:lvlJc w:val="left"/>
+      <w:pPr>
+        <w:ind w:left="5760" w:hanging="360"/>
+      </w:pPr>
+    </w:lvl>
+    <w:lvl w:ilvl="8" w:tplc="0416001B" w:tentative="1">
+      <w:start w:val="1"/>
+      <w:numFmt w:val="lowerRoman"/>
+      <w:lvlText w:val="%9."/>
+      <w:lvlJc w:val="right"/>
+      <w:pPr>
+        <w:ind w:left="6480" w:hanging="180"/>
+      </w:pPr>
     </w:lvl>
   </w:abstractNum>
   <w:num w:numId="1">
+    <w:abstractNumId w:val="10"/>
+  </w:num>
+  <w:num w:numId="2">
+    <w:abstractNumId w:val="12"/>
+  </w:num>
+  <w:num w:numId="3">
+    <w:abstractNumId w:val="16"/>
+  </w:num>
+  <w:num w:numId="4">
+    <w:abstractNumId w:val="3"/>
+  </w:num>
+  <w:num w:numId="5">
     <w:abstractNumId w:val="0"/>
   </w:num>
-  <w:num w:numId="2">
+  <w:num w:numId="6">
+    <w:abstractNumId w:val="15"/>
+  </w:num>
+  <w:num w:numId="7">
     <w:abstractNumId w:val="1"/>
   </w:num>
-  <w:num w:numId="3">
+  <w:num w:numId="8">
+    <w:abstractNumId w:val="11"/>
+  </w:num>
+  <w:num w:numId="9">
+    <w:abstractNumId w:val="14"/>
+  </w:num>
+  <w:num w:numId="10">
+    <w:abstractNumId w:val="7"/>
+  </w:num>
+  <w:num w:numId="11">
+    <w:abstractNumId w:val="7"/>
+    <w:lvlOverride w:ilvl="1">
+      <w:lvl w:ilvl="1">
+        <w:numFmt w:val="lowerLetter"/>
+        <w:lvlText w:val="%2."/>
+        <w:lvlJc w:val="left"/>
+      </w:lvl>
+    </w:lvlOverride>
+  </w:num>
+  <w:num w:numId="12">
+    <w:abstractNumId w:val="4"/>
+  </w:num>
+  <w:num w:numId="13">
+    <w:abstractNumId w:val="8"/>
+  </w:num>
+  <w:num w:numId="14">
+    <w:abstractNumId w:val="8"/>
+    <w:lvlOverride w:ilvl="1">
+      <w:lvl w:ilvl="1">
+        <w:numFmt w:val="lowerLetter"/>
+        <w:lvlText w:val="%2."/>
+        <w:lvlJc w:val="left"/>
+      </w:lvl>
+    </w:lvlOverride>
+  </w:num>
+  <w:num w:numId="15">
+    <w:abstractNumId w:val="9"/>
+    <w:lvlOverride w:ilvl="0">
+      <w:lvl w:ilvl="0">
+        <w:numFmt w:val="lowerLetter"/>
+        <w:lvlText w:val="%1."/>
+        <w:lvlJc w:val="left"/>
+      </w:lvl>
+    </w:lvlOverride>
+  </w:num>
+  <w:num w:numId="16">
+    <w:abstractNumId w:val="5"/>
+  </w:num>
+  <w:num w:numId="17">
+    <w:abstractNumId w:val="6"/>
+  </w:num>
+  <w:num w:numId="18">
+    <w:abstractNumId w:val="13"/>
+  </w:num>
+  <w:num w:numId="19">
     <w:abstractNumId w:val="2"/>
   </w:num>
 </w:numbering>
 </file>
 
 <file path=word/styles.xml><?xml version="1.0" encoding="utf-8"?>
-<w:styles xmlns:mc="http://schemas.openxmlformats.org/markup-compatibility/2006" xmlns:o="urn:schemas-microsoft-com:office:office" xmlns:r="http://schemas.openxmlformats.org/officeDocument/2006/relationships" xmlns:m="http://schemas.openxmlformats.org/officeDocument/2006/math" xmlns:v="urn:schemas-microsoft-com:vml" xmlns:w="http://schemas.openxmlformats.org/wordprocessingml/2006/main" xmlns:w14="http://schemas.microsoft.com/office/word/2010/wordml" xmlns:w10="urn:schemas-microsoft-com:office:word" xmlns:sl="http://schemas.openxmlformats.org/schemaLibrary/2006/main" xmlns:wpsCustomData="http://www.wps.cn/officeDocument/2013/wpsCustomData" mc:Ignorable="w14">
+<w:styles xmlns:mc="http://schemas.openxmlformats.org/markup-compatibility/2006" xmlns:r="http://schemas.openxmlformats.org/officeDocument/2006/relationships" xmlns:w="http://schemas.openxmlformats.org/wordprocessingml/2006/main" xmlns:w14="http://schemas.microsoft.com/office/word/2010/wordml" xmlns:w15="http://schemas.microsoft.com/office/word/2012/wordml" xmlns:w16cex="http://schemas.microsoft.com/office/word/2018/wordml/cex" xmlns:w16cid="http://schemas.microsoft.com/office/word/2016/wordml/cid" xmlns:w16="http://schemas.microsoft.com/office/word/2018/wordml" xmlns:w16sdtdh="http://schemas.microsoft.com/office/word/2020/wordml/sdtdatahash" xmlns:w16se="http://schemas.microsoft.com/office/word/2015/wordml/symex" mc:Ignorable="w14 w15 w16se w16cid w16 w16cex w16sdtdh">
   <w:docDefaults>
     <w:rPrDefault>
       <w:rPr>
-        <w:rFonts w:ascii="Courier New" w:hAnsi="Courier New" w:eastAsiaTheme="minorHAnsi" w:cstheme="minorBidi"/>
+        <w:rFonts w:ascii="Courier New" w:eastAsiaTheme="minorHAnsi" w:hAnsi="Courier New" w:cstheme="minorBidi"/>
+        <w:sz w:val="24"/>
+        <w:szCs w:val="22"/>
+        <w:lang w:val="pt-BR" w:eastAsia="en-US" w:bidi="ar-SA"/>
       </w:rPr>
     </w:rPrDefault>
-    <w:pPrDefault/>
+    <w:pPrDefault>
+      <w:pPr>
+        <w:spacing w:after="160"/>
+      </w:pPr>
+    </w:pPrDefault>
   </w:docDefaults>
-  <w:latentStyles w:count="260" w:defQFormat="0" w:defUnhideWhenUsed="1" w:defSemiHidden="1" w:defUIPriority="99" w:defLockedState="0">
-    <w:lsdException w:qFormat="1" w:unhideWhenUsed="0" w:uiPriority="0" w:semiHidden="0" w:name="Normal"/>
-    <w:lsdException w:qFormat="1" w:unhideWhenUsed="0" w:uiPriority="9" w:semiHidden="0" w:name="heading 1"/>
-    <w:lsdException w:qFormat="1" w:uiPriority="9" w:name="heading 2"/>
-    <w:lsdException w:qFormat="1" w:uiPriority="9" w:name="heading 3"/>
-    <w:lsdException w:qFormat="1" w:uiPriority="9" w:name="heading 4"/>
-    <w:lsdException w:qFormat="1" w:uiPriority="9" w:name="heading 5"/>
-    <w:lsdException w:qFormat="1" w:uiPriority="9" w:name="heading 6"/>
-    <w:lsdException w:qFormat="1" w:uiPriority="9" w:name="heading 7"/>
-    <w:lsdException w:qFormat="1" w:uiPriority="9" w:name="heading 8"/>
-    <w:lsdException w:qFormat="1" w:uiPriority="9" w:name="heading 9"/>
-    <w:lsdException w:uiPriority="99" w:name="index 1"/>
-    <w:lsdException w:uiPriority="99" w:name="index 2"/>
-    <w:lsdException w:uiPriority="99" w:name="index 3"/>
-    <w:lsdException w:uiPriority="99" w:name="index 4"/>
-    <w:lsdException w:uiPriority="99" w:name="index 5"/>
-    <w:lsdException w:uiPriority="99" w:name="index 6"/>
-    <w:lsdException w:uiPriority="99" w:name="index 7"/>
-    <w:lsdException w:uiPriority="99" w:name="index 8"/>
-    <w:lsdException w:uiPriority="99" w:name="index 9"/>
-    <w:lsdException w:uiPriority="39" w:semiHidden="0" w:name="toc 1"/>
-    <w:lsdException w:qFormat="1" w:uiPriority="39" w:semiHidden="0" w:name="toc 2"/>
-    <w:lsdException w:qFormat="1" w:uiPriority="39" w:semiHidden="0" w:name="toc 3"/>
-    <w:lsdException w:uiPriority="39" w:name="toc 4"/>
-    <w:lsdException w:uiPriority="39" w:name="toc 5"/>
-    <w:lsdException w:uiPriority="39" w:name="toc 6"/>
-    <w:lsdException w:uiPriority="39" w:name="toc 7"/>
-    <w:lsdException w:uiPriority="39" w:name="toc 8"/>
-    <w:lsdException w:uiPriority="39" w:name="toc 9"/>
-    <w:lsdException w:uiPriority="99" w:name="Normal Indent"/>
-    <w:lsdException w:uiPriority="99" w:name="footnote text"/>
-    <w:lsdException w:uiPriority="99" w:name="annotation text"/>
-    <w:lsdException w:qFormat="1" w:uiPriority="99" w:semiHidden="0" w:name="header"/>
-    <w:lsdException w:qFormat="1" w:uiPriority="99" w:semiHidden="0" w:name="footer"/>
-    <w:lsdException w:uiPriority="99" w:name="index heading"/>
-    <w:lsdException w:qFormat="1" w:uiPriority="35" w:name="caption"/>
-    <w:lsdException w:uiPriority="99" w:name="table of figures"/>
-    <w:lsdException w:uiPriority="99" w:name="envelope address"/>
-    <w:lsdException w:uiPriority="99" w:name="envelope return"/>
-    <w:lsdException w:uiPriority="99" w:name="footnote reference"/>
-    <w:lsdException w:uiPriority="99" w:name="annotation reference"/>
-    <w:lsdException w:uiPriority="99" w:name="line number"/>
-    <w:lsdException w:uiPriority="99" w:name="page number"/>
-    <w:lsdException w:uiPriority="99" w:name="endnote reference"/>
-    <w:lsdException w:uiPriority="99" w:name="endnote text"/>
-    <w:lsdException w:uiPriority="99" w:name="table of authorities"/>
-    <w:lsdException w:uiPriority="99" w:name="macro"/>
-    <w:lsdException w:uiPriority="99" w:name="toa heading"/>
-    <w:lsdException w:uiPriority="99" w:name="List"/>
-    <w:lsdException w:uiPriority="99" w:name="List Bullet"/>
-    <w:lsdException w:uiPriority="99" w:name="List Number"/>
-    <w:lsdException w:uiPriority="99" w:name="List 2"/>
-    <w:lsdException w:uiPriority="99" w:name="List 3"/>
-    <w:lsdException w:uiPriority="99" w:name="List 4"/>
-    <w:lsdException w:uiPriority="99" w:name="List 5"/>
-    <w:lsdException w:uiPriority="99" w:name="List Bullet 2"/>
-    <w:lsdException w:uiPriority="99" w:name="List Bullet 3"/>
-    <w:lsdException w:uiPriority="99" w:name="List Bullet 4"/>
-    <w:lsdException w:uiPriority="99" w:name="List Bullet 5"/>
-    <w:lsdException w:uiPriority="99" w:name="List Number 2"/>
-    <w:lsdException w:uiPriority="99" w:name="List Number 3"/>
-    <w:lsdException w:uiPriority="99" w:name="List Number 4"/>
-    <w:lsdException w:uiPriority="99" w:name="List Number 5"/>
-    <w:lsdException w:qFormat="1" w:unhideWhenUsed="0" w:uiPriority="10" w:semiHidden="0" w:name="Title"/>
-    <w:lsdException w:uiPriority="99" w:name="Closing"/>
-    <w:lsdException w:uiPriority="99" w:name="Signature"/>
-    <w:lsdException w:uiPriority="1" w:name="Default Paragraph Font"/>
-    <w:lsdException w:uiPriority="99" w:name="Body Text"/>
-    <w:lsdException w:uiPriority="99" w:name="Body Text Indent"/>
-    <w:lsdException w:uiPriority="99" w:name="List Continue"/>
-    <w:lsdException w:uiPriority="99" w:name="List Continue 2"/>
-    <w:lsdException w:uiPriority="99" w:name="List Continue 3"/>
-    <w:lsdException w:uiPriority="99" w:name="List Continue 4"/>
-    <w:lsdException w:uiPriority="99" w:name="List Continue 5"/>
-    <w:lsdException w:uiPriority="99" w:name="Message Header"/>
-    <w:lsdException w:qFormat="1" w:unhideWhenUsed="0" w:uiPriority="11" w:semiHidden="0" w:name="Subtitle"/>
-    <w:lsdException w:uiPriority="99" w:name="Salutation"/>
-    <w:lsdException w:uiPriority="99" w:name="Date"/>
-    <w:lsdException w:uiPriority="99" w:name="Body Text First Indent"/>
-    <w:lsdException w:uiPriority="99" w:name="Body Text First Indent 2"/>
-    <w:lsdException w:uiPriority="99" w:name="Note Heading"/>
-    <w:lsdException w:uiPriority="99" w:name="Body Text 2"/>
-    <w:lsdException w:uiPriority="99" w:name="Body Text 3"/>
-    <w:lsdException w:uiPriority="99" w:name="Body Text Indent 2"/>
-    <w:lsdException w:uiPriority="99" w:name="Body Text Indent 3"/>
-    <w:lsdException w:uiPriority="99" w:name="Block Text"/>
-    <w:lsdException w:uiPriority="99" w:semiHidden="0" w:name="Hyperlink"/>
-    <w:lsdException w:uiPriority="99" w:name="FollowedHyperlink"/>
-    <w:lsdException w:qFormat="1" w:unhideWhenUsed="0" w:uiPriority="22" w:semiHidden="0" w:name="Strong"/>
-    <w:lsdException w:qFormat="1" w:unhideWhenUsed="0" w:uiPriority="20" w:semiHidden="0" w:name="Emphasis"/>
-    <w:lsdException w:uiPriority="99" w:name="Document Map"/>
-    <w:lsdException w:uiPriority="99" w:name="Plain Text"/>
-    <w:lsdException w:uiPriority="99" w:name="E-mail Signature"/>
-    <w:lsdException w:uiPriority="99" w:name="Normal (Web)"/>
-    <w:lsdException w:uiPriority="99" w:name="HTML Acronym"/>
-    <w:lsdException w:uiPriority="99" w:name="HTML Address"/>
-    <w:lsdException w:uiPriority="99" w:name="HTML Cite"/>
-    <w:lsdException w:uiPriority="99" w:name="HTML Code"/>
-    <w:lsdException w:uiPriority="99" w:name="HTML Definition"/>
-    <w:lsdException w:uiPriority="99" w:name="HTML Keyboard"/>
-    <w:lsdException w:uiPriority="99" w:name="HTML Preformatted"/>
-    <w:lsdException w:uiPriority="99" w:name="HTML Sample"/>
-    <w:lsdException w:uiPriority="99" w:name="HTML Typewriter"/>
-    <w:lsdException w:uiPriority="99" w:name="HTML Variable"/>
-    <w:lsdException w:uiPriority="99" w:name="Normal Table"/>
-    <w:lsdException w:uiPriority="99" w:name="annotation subject"/>
-    <w:lsdException w:uiPriority="99" w:name="Table Simple 1"/>
-    <w:lsdException w:uiPriority="99" w:name="Table Simple 2"/>
-    <w:lsdException w:uiPriority="99" w:name="Table Simple 3"/>
-    <w:lsdException w:uiPriority="99" w:name="Table Classic 1"/>
-    <w:lsdException w:uiPriority="99" w:name="Table Classic 2"/>
-    <w:lsdException w:uiPriority="99" w:name="Table Classic 3"/>
-    <w:lsdException w:uiPriority="99" w:name="Table Classic 4"/>
-    <w:lsdException w:uiPriority="99" w:name="Table Colorful 1"/>
-    <w:lsdException w:uiPriority="99" w:name="Table Colorful 2"/>
-    <w:lsdException w:uiPriority="99" w:name="Table Colorful 3"/>
-    <w:lsdException w:uiPriority="99" w:name="Table Columns 1"/>
-    <w:lsdException w:uiPriority="99" w:name="Table Columns 2"/>
-    <w:lsdException w:uiPriority="99" w:name="Table Columns 3"/>
-    <w:lsdException w:uiPriority="99" w:name="Table Columns 4"/>
-    <w:lsdException w:uiPriority="99" w:name="Table Columns 5"/>
-    <w:lsdException w:uiPriority="99" w:name="Table Grid 1"/>
-    <w:lsdException w:uiPriority="99" w:name="Table Grid 2"/>
-    <w:lsdException w:uiPriority="99" w:name="Table Grid 3"/>
-    <w:lsdException w:uiPriority="99" w:name="Table Grid 4"/>
-    <w:lsdException w:uiPriority="99" w:name="Table Grid 5"/>
-    <w:lsdException w:uiPriority="99" w:name="Table Grid 6"/>
-    <w:lsdException w:uiPriority="99" w:name="Table Grid 7"/>
-    <w:lsdException w:uiPriority="99" w:name="Table Grid 8"/>
-    <w:lsdException w:uiPriority="99" w:name="Table List 1"/>
-    <w:lsdException w:uiPriority="99" w:name="Table List 2"/>
-    <w:lsdException w:uiPriority="99" w:name="Table List 3"/>
-    <w:lsdException w:uiPriority="99" w:name="Table List 4"/>
-    <w:lsdException w:uiPriority="99" w:name="Table List 5"/>
-    <w:lsdException w:uiPriority="99" w:name="Table List 6"/>
-    <w:lsdException w:uiPriority="99" w:name="Table List 7"/>
-    <w:lsdException w:uiPriority="99" w:name="Table List 8"/>
-    <w:lsdException w:uiPriority="99" w:name="Table 3D effects 1"/>
-    <w:lsdException w:uiPriority="99" w:name="Table 3D effects 2"/>
-    <w:lsdException w:uiPriority="99" w:name="Table 3D effects 3"/>
-    <w:lsdException w:uiPriority="99" w:name="Table Contemporary"/>
-    <w:lsdException w:uiPriority="99" w:name="Table Elegant"/>
-    <w:lsdException w:uiPriority="99" w:name="Table Professional"/>
-    <w:lsdException w:uiPriority="99" w:name="Table Subtle 1"/>
-    <w:lsdException w:uiPriority="99" w:name="Table Subtle 2"/>
-    <w:lsdException w:uiPriority="99" w:name="Table Web 1"/>
-    <w:lsdException w:uiPriority="99" w:name="Table Web 2"/>
-    <w:lsdException w:uiPriority="99" w:name="Table Web 3"/>
-    <w:lsdException w:uiPriority="99" w:name="Balloon Text"/>
-    <w:lsdException w:unhideWhenUsed="0" w:uiPriority="0" w:semiHidden="0" w:name="Table Grid"/>
-    <w:lsdException w:uiPriority="99" w:name="Table Theme"/>
-    <w:lsdException w:qFormat="1" w:unhideWhenUsed="0" w:uiPriority="99" w:semiHidden="0" w:name="List Paragraph"/>
+  <w:latentStyles w:defLockedState="0" w:defUIPriority="99" w:defSemiHidden="0" w:defUnhideWhenUsed="0" w:defQFormat="0" w:count="376">
+    <w:lsdException w:name="Normal" w:uiPriority="0" w:qFormat="1"/>
+    <w:lsdException w:name="heading 1" w:uiPriority="9" w:qFormat="1"/>
+    <w:lsdException w:name="heading 2" w:semiHidden="1" w:uiPriority="9" w:unhideWhenUsed="1" w:qFormat="1"/>
+    <w:lsdException w:name="heading 3" w:semiHidden="1" w:uiPriority="9" w:unhideWhenUsed="1" w:qFormat="1"/>
+    <w:lsdException w:name="heading 4" w:semiHidden="1" w:uiPriority="9" w:unhideWhenUsed="1" w:qFormat="1"/>
+    <w:lsdException w:name="heading 5" w:semiHidden="1" w:uiPriority="9" w:unhideWhenUsed="1" w:qFormat="1"/>
+    <w:lsdException w:name="heading 6" w:semiHidden="1" w:uiPriority="9" w:unhideWhenUsed="1" w:qFormat="1"/>
+    <w:lsdException w:name="heading 7" w:semiHidden="1" w:uiPriority="9" w:unhideWhenUsed="1" w:qFormat="1"/>
+    <w:lsdException w:name="heading 8" w:semiHidden="1" w:uiPriority="9" w:unhideWhenUsed="1" w:qFormat="1"/>
+    <w:lsdException w:name="heading 9" w:semiHidden="1" w:uiPriority="9" w:unhideWhenUsed="1" w:qFormat="1"/>
+    <w:lsdException w:name="index 1" w:semiHidden="1" w:unhideWhenUsed="1"/>
+    <w:lsdException w:name="index 2" w:semiHidden="1" w:unhideWhenUsed="1"/>
+    <w:lsdException w:name="index 3" w:semiHidden="1" w:unhideWhenUsed="1"/>
+    <w:lsdException w:name="index 4" w:semiHidden="1" w:unhideWhenUsed="1"/>
+    <w:lsdException w:name="index 5" w:semiHidden="1" w:unhideWhenUsed="1"/>
+    <w:lsdException w:name="index 6" w:semiHidden="1" w:unhideWhenUsed="1"/>
+    <w:lsdException w:name="index 7" w:semiHidden="1" w:unhideWhenUsed="1"/>
+    <w:lsdException w:name="index 8" w:semiHidden="1" w:unhideWhenUsed="1"/>
+    <w:lsdException w:name="index 9" w:semiHidden="1" w:unhideWhenUsed="1"/>
+    <w:lsdException w:name="toc 1" w:semiHidden="1" w:uiPriority="39" w:unhideWhenUsed="1"/>
+    <w:lsdException w:name="toc 2" w:semiHidden="1" w:uiPriority="39" w:unhideWhenUsed="1"/>
+    <w:lsdException w:name="toc 3" w:semiHidden="1" w:uiPriority="39" w:unhideWhenUsed="1"/>
+    <w:lsdException w:name="toc 4" w:semiHidden="1" w:uiPriority="39" w:unhideWhenUsed="1"/>
+    <w:lsdException w:name="toc 5" w:semiHidden="1" w:uiPriority="39" w:unhideWhenUsed="1"/>
+    <w:lsdException w:name="toc 6" w:semiHidden="1" w:uiPriority="39" w:unhideWhenUsed="1"/>
+    <w:lsdException w:name="toc 7" w:semiHidden="1" w:uiPriority="39" w:unhideWhenUsed="1"/>
+    <w:lsdException w:name="toc 8" w:semiHidden="1" w:uiPriority="39" w:unhideWhenUsed="1"/>
+    <w:lsdException w:name="toc 9" w:semiHidden="1" w:uiPriority="39" w:unhideWhenUsed="1"/>
+    <w:lsdException w:name="Normal Indent" w:semiHidden="1" w:unhideWhenUsed="1"/>
+    <w:lsdException w:name="footnote text" w:semiHidden="1" w:unhideWhenUsed="1"/>
+    <w:lsdException w:name="annotation text" w:semiHidden="1" w:unhideWhenUsed="1"/>
+    <w:lsdException w:name="header" w:semiHidden="1" w:unhideWhenUsed="1"/>
+    <w:lsdException w:name="footer" w:semiHidden="1" w:unhideWhenUsed="1"/>
+    <w:lsdException w:name="index heading" w:semiHidden="1" w:unhideWhenUsed="1"/>
+    <w:lsdException w:name="caption" w:semiHidden="1" w:uiPriority="35" w:unhideWhenUsed="1" w:qFormat="1"/>
+    <w:lsdException w:name="table of figures" w:semiHidden="1" w:unhideWhenUsed="1"/>
+    <w:lsdException w:name="envelope address" w:semiHidden="1" w:unhideWhenUsed="1"/>
+    <w:lsdException w:name="envelope return" w:semiHidden="1" w:unhideWhenUsed="1"/>
+    <w:lsdException w:name="footnote reference" w:semiHidden="1" w:unhideWhenUsed="1"/>
+    <w:lsdException w:name="annotation reference" w:semiHidden="1" w:unhideWhenUsed="1"/>
+    <w:lsdException w:name="line number" w:semiHidden="1" w:unhideWhenUsed="1"/>
+    <w:lsdException w:name="page number" w:semiHidden="1" w:unhideWhenUsed="1"/>
+    <w:lsdException w:name="endnote reference" w:semiHidden="1" w:unhideWhenUsed="1"/>
+    <w:lsdException w:name="endnote text" w:semiHidden="1" w:unhideWhenUsed="1"/>
+    <w:lsdException w:name="table of authorities" w:semiHidden="1" w:unhideWhenUsed="1"/>
+    <w:lsdException w:name="macro" w:semiHidden="1" w:unhideWhenUsed="1"/>
+    <w:lsdException w:name="toa heading" w:semiHidden="1" w:unhideWhenUsed="1"/>
+    <w:lsdException w:name="List" w:semiHidden="1" w:unhideWhenUsed="1"/>
+    <w:lsdException w:name="List Bullet" w:semiHidden="1" w:unhideWhenUsed="1"/>
+    <w:lsdException w:name="List Number" w:semiHidden="1" w:unhideWhenUsed="1"/>
+    <w:lsdException w:name="List 2" w:semiHidden="1" w:unhideWhenUsed="1"/>
+    <w:lsdException w:name="List 3" w:semiHidden="1" w:unhideWhenUsed="1"/>
+    <w:lsdException w:name="List 4" w:semiHidden="1" w:unhideWhenUsed="1"/>
+    <w:lsdException w:name="List 5" w:semiHidden="1" w:unhideWhenUsed="1"/>
+    <w:lsdException w:name="List Bullet 2" w:semiHidden="1" w:unhideWhenUsed="1"/>
+    <w:lsdException w:name="List Bullet 3" w:semiHidden="1" w:unhideWhenUsed="1"/>
+    <w:lsdException w:name="List Bullet 4" w:semiHidden="1" w:unhideWhenUsed="1"/>
+    <w:lsdException w:name="List Bullet 5" w:semiHidden="1" w:unhideWhenUsed="1"/>
+    <w:lsdException w:name="List Number 2" w:semiHidden="1" w:unhideWhenUsed="1"/>
+    <w:lsdException w:name="List Number 3" w:semiHidden="1" w:unhideWhenUsed="1"/>
+    <w:lsdException w:name="List Number 4" w:semiHidden="1" w:unhideWhenUsed="1"/>
+    <w:lsdException w:name="List Number 5" w:semiHidden="1" w:unhideWhenUsed="1"/>
+    <w:lsdException w:name="Title" w:uiPriority="10" w:qFormat="1"/>
+    <w:lsdException w:name="Closing" w:semiHidden="1" w:unhideWhenUsed="1"/>
+    <w:lsdException w:name="Signature" w:semiHidden="1" w:unhideWhenUsed="1"/>
+    <w:lsdException w:name="Default Paragraph Font" w:semiHidden="1" w:uiPriority="1" w:unhideWhenUsed="1"/>
+    <w:lsdException w:name="Body Text" w:semiHidden="1" w:unhideWhenUsed="1"/>
+    <w:lsdException w:name="Body Text Indent" w:semiHidden="1" w:unhideWhenUsed="1"/>
+    <w:lsdException w:name="List Continue" w:semiHidden="1" w:unhideWhenUsed="1"/>
+    <w:lsdException w:name="List Continue 2" w:semiHidden="1" w:unhideWhenUsed="1"/>
+    <w:lsdException w:name="List Continue 3" w:semiHidden="1" w:unhideWhenUsed="1"/>
+    <w:lsdException w:name="List Continue 4" w:semiHidden="1" w:unhideWhenUsed="1"/>
+    <w:lsdException w:name="List Continue 5" w:semiHidden="1" w:unhideWhenUsed="1"/>
+    <w:lsdException w:name="Message Header" w:semiHidden="1" w:unhideWhenUsed="1"/>
+    <w:lsdException w:name="Subtitle" w:uiPriority="11" w:qFormat="1"/>
+    <w:lsdException w:name="Salutation" w:semiHidden="1" w:unhideWhenUsed="1"/>
+    <w:lsdException w:name="Date" w:semiHidden="1" w:unhideWhenUsed="1"/>
+    <w:lsdException w:name="Body Text First Indent" w:semiHidden="1" w:unhideWhenUsed="1"/>
+    <w:lsdException w:name="Body Text First Indent 2" w:semiHidden="1" w:unhideWhenUsed="1"/>
+    <w:lsdException w:name="Note Heading" w:semiHidden="1" w:unhideWhenUsed="1"/>
+    <w:lsdException w:name="Body Text 2" w:semiHidden="1" w:unhideWhenUsed="1"/>
+    <w:lsdException w:name="Body Text 3" w:semiHidden="1" w:unhideWhenUsed="1"/>
+    <w:lsdException w:name="Body Text Indent 2" w:semiHidden="1" w:unhideWhenUsed="1"/>
+    <w:lsdException w:name="Body Text Indent 3" w:semiHidden="1" w:unhideWhenUsed="1"/>
+    <w:lsdException w:name="Block Text" w:semiHidden="1" w:unhideWhenUsed="1"/>
+    <w:lsdException w:name="Hyperlink" w:semiHidden="1" w:unhideWhenUsed="1"/>
+    <w:lsdException w:name="FollowedHyperlink" w:semiHidden="1" w:unhideWhenUsed="1"/>
+    <w:lsdException w:name="Strong" w:uiPriority="22" w:qFormat="1"/>
+    <w:lsdException w:name="Emphasis" w:uiPriority="20" w:qFormat="1"/>
+    <w:lsdException w:name="Document Map" w:semiHidden="1" w:unhideWhenUsed="1"/>
+    <w:lsdException w:name="Plain Text" w:semiHidden="1" w:unhideWhenUsed="1"/>
+    <w:lsdException w:name="E-mail Signature" w:semiHidden="1" w:unhideWhenUsed="1"/>
+    <w:lsdException w:name="HTML Top of Form" w:semiHidden="1" w:unhideWhenUsed="1"/>
+    <w:lsdException w:name="HTML Bottom of Form" w:semiHidden="1" w:unhideWhenUsed="1"/>
+    <w:lsdException w:name="Normal (Web)" w:semiHidden="1" w:unhideWhenUsed="1"/>
+    <w:lsdException w:name="HTML Acronym" w:semiHidden="1" w:unhideWhenUsed="1"/>
+    <w:lsdException w:name="HTML Address" w:semiHidden="1" w:unhideWhenUsed="1"/>
+    <w:lsdException w:name="HTML Cite" w:semiHidden="1" w:unhideWhenUsed="1"/>
+    <w:lsdException w:name="HTML Code" w:semiHidden="1" w:unhideWhenUsed="1"/>
+    <w:lsdException w:name="HTML Definition" w:semiHidden="1" w:unhideWhenUsed="1"/>
+    <w:lsdException w:name="HTML Keyboard" w:semiHidden="1" w:unhideWhenUsed="1"/>
+    <w:lsdException w:name="HTML Preformatted" w:semiHidden="1" w:unhideWhenUsed="1"/>
+    <w:lsdException w:name="HTML Sample" w:semiHidden="1" w:unhideWhenUsed="1"/>
+    <w:lsdException w:name="HTML Typewriter" w:semiHidden="1" w:unhideWhenUsed="1"/>
+    <w:lsdException w:name="HTML Variable" w:semiHidden="1" w:unhideWhenUsed="1"/>
+    <w:lsdException w:name="annotation subject" w:semiHidden="1" w:unhideWhenUsed="1"/>
+    <w:lsdException w:name="No List" w:semiHidden="1" w:unhideWhenUsed="1"/>
+    <w:lsdException w:name="Outline List 1" w:semiHidden="1" w:unhideWhenUsed="1"/>
+    <w:lsdException w:name="Outline List 2" w:semiHidden="1" w:unhideWhenUsed="1"/>
+    <w:lsdException w:name="Outline List 3" w:semiHidden="1" w:unhideWhenUsed="1"/>
+    <w:lsdException w:name="Table Simple 1" w:semiHidden="1" w:unhideWhenUsed="1"/>
+    <w:lsdException w:name="Table Simple 2" w:semiHidden="1" w:unhideWhenUsed="1"/>
+    <w:lsdException w:name="Table Simple 3" w:semiHidden="1" w:unhideWhenUsed="1"/>
+    <w:lsdException w:name="Table Classic 1" w:semiHidden="1" w:unhideWhenUsed="1"/>
+    <w:lsdException w:name="Table Classic 2" w:semiHidden="1" w:unhideWhenUsed="1"/>
+    <w:lsdException w:name="Table Classic 3" w:semiHidden="1" w:unhideWhenUsed="1"/>
+    <w:lsdException w:name="Table Classic 4" w:semiHidden="1" w:unhideWhenUsed="1"/>
+    <w:lsdException w:name="Table Colorful 1" w:semiHidden="1" w:unhideWhenUsed="1"/>
+    <w:lsdException w:name="Table Colorful 2" w:semiHidden="1" w:unhideWhenUsed="1"/>
+    <w:lsdException w:name="Table Colorful 3" w:semiHidden="1" w:unhideWhenUsed="1"/>
+    <w:lsdException w:name="Table Columns 1" w:semiHidden="1" w:unhideWhenUsed="1"/>
+    <w:lsdException w:name="Table Columns 2" w:semiHidden="1" w:unhideWhenUsed="1"/>
+    <w:lsdException w:name="Table Columns 3" w:semiHidden="1" w:unhideWhenUsed="1"/>
+    <w:lsdException w:name="Table Columns 4" w:semiHidden="1" w:unhideWhenUsed="1"/>
+    <w:lsdException w:name="Table Columns 5" w:semiHidden="1" w:unhideWhenUsed="1"/>
+    <w:lsdException w:name="Table Grid 1" w:semiHidden="1" w:unhideWhenUsed="1"/>
+    <w:lsdException w:name="Table Grid 2" w:semiHidden="1" w:unhideWhenUsed="1"/>
+    <w:lsdException w:name="Table Grid 3" w:semiHidden="1" w:unhideWhenUsed="1"/>
+    <w:lsdException w:name="Table Grid 4" w:semiHidden="1" w:unhideWhenUsed="1"/>
+    <w:lsdException w:name="Table Grid 5" w:semiHidden="1" w:unhideWhenUsed="1"/>
+    <w:lsdException w:name="Table Grid 6" w:semiHidden="1" w:unhideWhenUsed="1"/>
+    <w:lsdException w:name="Table Grid 7" w:semiHidden="1" w:unhideWhenUsed="1"/>
+    <w:lsdException w:name="Table Grid 8" w:semiHidden="1" w:unhideWhenUsed="1"/>
+    <w:lsdException w:name="Table List 1" w:semiHidden="1" w:unhideWhenUsed="1"/>
+    <w:lsdException w:name="Table List 2" w:semiHidden="1" w:unhideWhenUsed="1"/>
+    <w:lsdException w:name="Table List 3" w:semiHidden="1" w:unhideWhenUsed="1"/>
+    <w:lsdException w:name="Table List 4" w:semiHidden="1" w:unhideWhenUsed="1"/>
+    <w:lsdException w:name="Table List 5" w:semiHidden="1" w:unhideWhenUsed="1"/>
+    <w:lsdException w:name="Table List 6" w:semiHidden="1" w:unhideWhenUsed="1"/>
+    <w:lsdException w:name="Table List 7" w:semiHidden="1" w:unhideWhenUsed="1"/>
+    <w:lsdException w:name="Table List 8" w:semiHidden="1" w:unhideWhenUsed="1"/>
+    <w:lsdException w:name="Table 3D effects 1" w:semiHidden="1" w:unhideWhenUsed="1"/>
+    <w:lsdException w:name="Table 3D effects 2" w:semiHidden="1" w:unhideWhenUsed="1"/>
+    <w:lsdException w:name="Table 3D effects 3" w:semiHidden="1" w:unhideWhenUsed="1"/>
+    <w:lsdException w:name="Table Contemporary" w:semiHidden="1" w:unhideWhenUsed="1"/>
+    <w:lsdException w:name="Table Elegant" w:semiHidden="1" w:unhideWhenUsed="1"/>
+    <w:lsdException w:name="Table Professional" w:semiHidden="1" w:unhideWhenUsed="1"/>
+    <w:lsdException w:name="Table Subtle 2" w:semiHidden="1" w:unhideWhenUsed="1"/>
+    <w:lsdException w:name="Table Web 1" w:semiHidden="1" w:unhideWhenUsed="1"/>
+    <w:lsdException w:name="Balloon Text" w:semiHidden="1" w:unhideWhenUsed="1"/>
+    <w:lsdException w:name="Table Grid" w:uiPriority="0"/>
+    <w:lsdException w:name="Table Theme" w:semiHidden="1" w:unhideWhenUsed="1"/>
+    <w:lsdException w:name="Placeholder Text" w:semiHidden="1"/>
+    <w:lsdException w:name="No Spacing" w:uiPriority="1" w:qFormat="1"/>
+    <w:lsdException w:name="Light Shading" w:uiPriority="60"/>
+    <w:lsdException w:name="Light List" w:uiPriority="61"/>
+    <w:lsdException w:name="Light Grid" w:uiPriority="62"/>
+    <w:lsdException w:name="Medium Shading 1" w:uiPriority="63"/>
+    <w:lsdException w:name="Medium Shading 2" w:uiPriority="64"/>
+    <w:lsdException w:name="Medium List 1" w:uiPriority="65"/>
+    <w:lsdException w:name="Medium List 2" w:uiPriority="66"/>
+    <w:lsdException w:name="Medium Grid 1" w:uiPriority="67"/>
+    <w:lsdException w:name="Medium Grid 2" w:uiPriority="68"/>
+    <w:lsdException w:name="Medium Grid 3" w:uiPriority="69"/>
+    <w:lsdException w:name="Dark List" w:uiPriority="70"/>
+    <w:lsdException w:name="Colorful Shading" w:uiPriority="71"/>
+    <w:lsdException w:name="Colorful List" w:uiPriority="72"/>
+    <w:lsdException w:name="Colorful Grid" w:uiPriority="73"/>
+    <w:lsdException w:name="Light Shading Accent 1" w:uiPriority="60"/>
+    <w:lsdException w:name="Light List Accent 1" w:uiPriority="61"/>
+    <w:lsdException w:name="Light Grid Accent 1" w:uiPriority="62"/>
+    <w:lsdException w:name="Medium Shading 1 Accent 1" w:uiPriority="63"/>
+    <w:lsdException w:name="Medium Shading 2 Accent 1" w:uiPriority="64"/>
+    <w:lsdException w:name="Medium List 1 Accent 1" w:uiPriority="65"/>
+    <w:lsdException w:name="Revision" w:semiHidden="1"/>
+    <w:lsdException w:name="List Paragraph" w:qFormat="1"/>
+    <w:lsdException w:name="Quote" w:uiPriority="29" w:qFormat="1"/>
+    <w:lsdException w:name="Intense Quote" w:uiPriority="30" w:qFormat="1"/>
+    <w:lsdException w:name="Medium List 2 Accent 1" w:uiPriority="66"/>
+    <w:lsdException w:name="Medium Grid 1 Accent 1" w:uiPriority="67"/>
+    <w:lsdException w:name="Medium Grid 2 Accent 1" w:uiPriority="68"/>
+    <w:lsdException w:name="Medium Grid 3 Accent 1" w:uiPriority="69"/>
+    <w:lsdException w:name="Dark List Accent 1" w:uiPriority="70"/>
+    <w:lsdException w:name="Colorful Shading Accent 1" w:uiPriority="71"/>
+    <w:lsdException w:name="Colorful List Accent 1" w:uiPriority="72"/>
+    <w:lsdException w:name="Colorful Grid Accent 1" w:uiPriority="73"/>
+    <w:lsdException w:name="Light Shading Accent 2" w:uiPriority="60"/>
+    <w:lsdException w:name="Light List Accent 2" w:uiPriority="61"/>
+    <w:lsdException w:name="Light Grid Accent 2" w:uiPriority="62"/>
+    <w:lsdException w:name="Medium Shading 1 Accent 2" w:uiPriority="63"/>
+    <w:lsdException w:name="Medium Shading 2 Accent 2" w:uiPriority="64"/>
+    <w:lsdException w:name="Medium List 1 Accent 2" w:uiPriority="65"/>
+    <w:lsdException w:name="Medium List 2 Accent 2" w:uiPriority="66"/>
+    <w:lsdException w:name="Medium Grid 1 Accent 2" w:uiPriority="67"/>
+    <w:lsdException w:name="Medium Grid 2 Accent 2" w:uiPriority="68"/>
+    <w:lsdException w:name="Medium Grid 3 Accent 2" w:uiPriority="69"/>
+    <w:lsdException w:name="Dark List Accent 2" w:uiPriority="70"/>
+    <w:lsdException w:name="Colorful Shading Accent 2" w:uiPriority="71"/>
+    <w:lsdException w:name="Colorful List Accent 2" w:uiPriority="72"/>
+    <w:lsdException w:name="Colorful Grid Accent 2" w:uiPriority="73"/>
+    <w:lsdException w:name="Light Shading Accent 3" w:uiPriority="60"/>
+    <w:lsdException w:name="Light List Accent 3" w:uiPriority="61"/>
+    <w:lsdException w:name="Light Grid Accent 3" w:uiPriority="62"/>
+    <w:lsdException w:name="Medium Shading 1 Accent 3" w:uiPriority="63"/>
+    <w:lsdException w:name="Medium Shading 2 Accent 3" w:uiPriority="64"/>
+    <w:lsdException w:name="Medium List 1 Accent 3" w:uiPriority="65"/>
+    <w:lsdException w:name="Medium List 2 Accent 3" w:uiPriority="66"/>
+    <w:lsdException w:name="Medium Grid 1 Accent 3" w:uiPriority="67"/>
+    <w:lsdException w:name="Medium Grid 2 Accent 3" w:uiPriority="68"/>
+    <w:lsdException w:name="Medium Grid 3 Accent 3" w:uiPriority="69"/>
+    <w:lsdException w:name="Dark List Accent 3" w:uiPriority="70"/>
+    <w:lsdException w:name="Colorful Shading Accent 3" w:uiPriority="71"/>
+    <w:lsdException w:name="Colorful List Accent 3" w:uiPriority="72"/>
+    <w:lsdException w:name="Colorful Grid Accent 3" w:uiPriority="73"/>
+    <w:lsdException w:name="Light Shading Accent 4" w:uiPriority="60"/>
+    <w:lsdException w:name="Light List Accent 4" w:uiPriority="61"/>
+    <w:lsdException w:name="Light Grid Accent 4" w:uiPriority="62"/>
+    <w:lsdException w:name="Medium Shading 1 Accent 4" w:uiPriority="63"/>
+    <w:lsdException w:name="Medium Shading 2 Accent 4" w:uiPriority="64"/>
+    <w:lsdException w:name="Medium List 1 Accent 4" w:uiPriority="65"/>
+    <w:lsdException w:name="Medium List 2 Accent 4" w:uiPriority="66"/>
+    <w:lsdException w:name="Medium Grid 1 Accent 4" w:uiPriority="67"/>
+    <w:lsdException w:name="Medium Grid 2 Accent 4" w:uiPriority="68"/>
+    <w:lsdException w:name="Medium Grid 3 Accent 4" w:uiPriority="69"/>
+    <w:lsdException w:name="Dark List Accent 4" w:uiPriority="70"/>
+    <w:lsdException w:name="Colorful Shading Accent 4" w:uiPriority="71"/>
+    <w:lsdException w:name="Colorful List Accent 4" w:uiPriority="72"/>
+    <w:lsdException w:name="Colorful Grid Accent 4" w:uiPriority="73"/>
+    <w:lsdException w:name="Light Shading Accent 5" w:uiPriority="60"/>
+    <w:lsdException w:name="Light List Accent 5" w:uiPriority="61"/>
+    <w:lsdException w:name="Light Grid Accent 5" w:uiPriority="62"/>
+    <w:lsdException w:name="Medium Shading 1 Accent 5" w:uiPriority="63"/>
+    <w:lsdException w:name="Medium Shading 2 Accent 5" w:uiPriority="64"/>
+    <w:lsdException w:name="Medium List 1 Accent 5" w:uiPriority="65"/>
+    <w:lsdException w:name="Medium List 2 Accent 5" w:uiPriority="66"/>
+    <w:lsdException w:name="Medium Grid 1 Accent 5" w:uiPriority="67"/>
+    <w:lsdException w:name="Medium Grid 2 Accent 5" w:uiPriority="68"/>
+    <w:lsdException w:name="Medium Grid 3 Accent 5" w:uiPriority="69"/>
+    <w:lsdException w:name="Dark List Accent 5" w:uiPriority="70"/>
+    <w:lsdException w:name="Colorful Shading Accent 5" w:uiPriority="71"/>
+    <w:lsdException w:name="Colorful List Accent 5" w:uiPriority="72"/>
+    <w:lsdException w:name="Colorful Grid Accent 5" w:uiPriority="73"/>
+    <w:lsdException w:name="Light Shading Accent 6" w:uiPriority="60"/>
+    <w:lsdException w:name="Light List Accent 6" w:uiPriority="61"/>
+    <w:lsdException w:name="Light Grid Accent 6" w:uiPriority="62"/>
+    <w:lsdException w:name="Medium Shading 1 Accent 6" w:uiPriority="63"/>
+    <w:lsdException w:name="Medium Shading 2 Accent 6" w:uiPriority="64"/>
+    <w:lsdException w:name="Medium List 1 Accent 6" w:uiPriority="65"/>
+    <w:lsdException w:name="Medium List 2 Accent 6" w:uiPriority="66"/>
+    <w:lsdException w:name="Medium Grid 1 Accent 6" w:uiPriority="67"/>
+    <w:lsdException w:name="Medium Grid 2 Accent 6" w:uiPriority="68"/>
+    <w:lsdException w:name="Medium Grid 3 Accent 6" w:uiPriority="69"/>
+    <w:lsdException w:name="Dark List Accent 6" w:uiPriority="70"/>
+    <w:lsdException w:name="Colorful Shading Accent 6" w:uiPriority="71"/>
+    <w:lsdException w:name="Colorful List Accent 6" w:uiPriority="72"/>
+    <w:lsdException w:name="Colorful Grid Accent 6" w:uiPriority="73"/>
+    <w:lsdException w:name="Subtle Emphasis" w:uiPriority="19" w:qFormat="1"/>
+    <w:lsdException w:name="Intense Emphasis" w:uiPriority="21" w:qFormat="1"/>
+    <w:lsdException w:name="Subtle Reference" w:uiPriority="31" w:qFormat="1"/>
+    <w:lsdException w:name="Intense Reference" w:uiPriority="32" w:qFormat="1"/>
+    <w:lsdException w:name="Book Title" w:uiPriority="33" w:qFormat="1"/>
+    <w:lsdException w:name="Bibliography" w:semiHidden="1" w:uiPriority="37" w:unhideWhenUsed="1"/>
+    <w:lsdException w:name="TOC Heading" w:semiHidden="1" w:uiPriority="39" w:unhideWhenUsed="1" w:qFormat="1"/>
+    <w:lsdException w:name="Plain Table 1" w:uiPriority="41"/>
+    <w:lsdException w:name="Plain Table 2" w:uiPriority="42"/>
+    <w:lsdException w:name="Plain Table 3" w:uiPriority="43"/>
+    <w:lsdException w:name="Plain Table 4" w:uiPriority="44"/>
+    <w:lsdException w:name="Plain Table 5" w:uiPriority="45"/>
+    <w:lsdException w:name="Grid Table Light" w:uiPriority="40"/>
+    <w:lsdException w:name="Grid Table 1 Light" w:uiPriority="46"/>
+    <w:lsdException w:name="Grid Table 2" w:uiPriority="47"/>
+    <w:lsdException w:name="Grid Table 3" w:uiPriority="48"/>
+    <w:lsdException w:name="Grid Table 4" w:uiPriority="49"/>
+    <w:lsdException w:name="Grid Table 5 Dark" w:uiPriority="50"/>
+    <w:lsdException w:name="Grid Table 6 Colorful" w:uiPriority="51"/>
+    <w:lsdException w:name="Grid Table 7 Colorful" w:uiPriority="52"/>
+    <w:lsdException w:name="Grid Table 1 Light Accent 1" w:uiPriority="46"/>
+    <w:lsdException w:name="Grid Table 2 Accent 1" w:uiPriority="47"/>
+    <w:lsdException w:name="Grid Table 3 Accent 1" w:uiPriority="48"/>
+    <w:lsdException w:name="Grid Table 4 Accent 1" w:uiPriority="49"/>
+    <w:lsdException w:name="Grid Table 5 Dark Accent 1" w:uiPriority="50"/>
+    <w:lsdException w:name="Grid Table 6 Colorful Accent 1" w:uiPriority="51"/>
+    <w:lsdException w:name="Grid Table 7 Colorful Accent 1" w:uiPriority="52"/>
+    <w:lsdException w:name="Grid Table 1 Light Accent 2" w:uiPriority="46"/>
+    <w:lsdException w:name="Grid Table 2 Accent 2" w:uiPriority="47"/>
+    <w:lsdException w:name="Grid Table 3 Accent 2" w:uiPriority="48"/>
+    <w:lsdException w:name="Grid Table 4 Accent 2" w:uiPriority="49"/>
+    <w:lsdException w:name="Grid Table 5 Dark Accent 2" w:uiPriority="50"/>
+    <w:lsdException w:name="Grid Table 6 Colorful Accent 2" w:uiPriority="51"/>
+    <w:lsdException w:name="Grid Table 7 Colorful Accent 2" w:uiPriority="52"/>
+    <w:lsdException w:name="Grid Table 1 Light Accent 3" w:uiPriority="46"/>
+    <w:lsdException w:name="Grid Table 2 Accent 3" w:uiPriority="47"/>
+    <w:lsdException w:name="Grid Table 3 Accent 3" w:uiPriority="48"/>
+    <w:lsdException w:name="Grid Table 4 Accent 3" w:uiPriority="49"/>
+    <w:lsdException w:name="Grid Table 5 Dark Accent 3" w:uiPriority="50"/>
+    <w:lsdException w:name="Grid Table 6 Colorful Accent 3" w:uiPriority="51"/>
+    <w:lsdException w:name="Grid Table 7 Colorful Accent 3" w:uiPriority="52"/>
+    <w:lsdException w:name="Grid Table 1 Light Accent 4" w:uiPriority="46"/>
+    <w:lsdException w:name="Grid Table 2 Accent 4" w:uiPriority="47"/>
+    <w:lsdException w:name="Grid Table 3 Accent 4" w:uiPriority="48"/>
+    <w:lsdException w:name="Grid Table 4 Accent 4" w:uiPriority="49"/>
+    <w:lsdException w:name="Grid Table 5 Dark Accent 4" w:uiPriority="50"/>
+    <w:lsdException w:name="Grid Table 6 Colorful Accent 4" w:uiPriority="51"/>
+    <w:lsdException w:name="Grid Table 7 Colorful Accent 4" w:uiPriority="52"/>
+    <w:lsdException w:name="Grid Table 1 Light Accent 5" w:uiPriority="46"/>
+    <w:lsdException w:name="Grid Table 2 Accent 5" w:uiPriority="47"/>
+    <w:lsdException w:name="Grid Table 3 Accent 5" w:uiPriority="48"/>
+    <w:lsdException w:name="Grid Table 4 Accent 5" w:uiPriority="49"/>
+    <w:lsdException w:name="Grid Table 5 Dark Accent 5" w:uiPriority="50"/>
+    <w:lsdException w:name="Grid Table 6 Colorful Accent 5" w:uiPriority="51"/>
+    <w:lsdException w:name="Grid Table 7 Colorful Accent 5" w:uiPriority="52"/>
+    <w:lsdException w:name="Grid Table 1 Light Accent 6" w:uiPriority="46"/>
+    <w:lsdException w:name="Grid Table 2 Accent 6" w:uiPriority="47"/>
+    <w:lsdException w:name="Grid Table 3 Accent 6" w:uiPriority="48"/>
+    <w:lsdException w:name="Grid Table 4 Accent 6" w:uiPriority="49"/>
+    <w:lsdException w:name="Grid Table 5 Dark Accent 6" w:uiPriority="50"/>
+    <w:lsdException w:name="Grid Table 6 Colorful Accent 6" w:uiPriority="51"/>
+    <w:lsdException w:name="Grid Table 7 Colorful Accent 6" w:uiPriority="52"/>
+    <w:lsdException w:name="List Table 1 Light" w:uiPriority="46"/>
+    <w:lsdException w:name="List Table 2" w:uiPriority="47"/>
+    <w:lsdException w:name="List Table 3" w:uiPriority="48"/>
+    <w:lsdException w:name="List Table 4" w:uiPriority="49"/>
+    <w:lsdException w:name="List Table 5 Dark" w:uiPriority="50"/>
+    <w:lsdException w:name="List Table 6 Colorful" w:uiPriority="51"/>
+    <w:lsdException w:name="List Table 7 Colorful" w:uiPriority="52"/>
+    <w:lsdException w:name="List Table 1 Light Accent 1" w:uiPriority="46"/>
+    <w:lsdException w:name="List Table 2 Accent 1" w:uiPriority="47"/>
+    <w:lsdException w:name="List Table 3 Accent 1" w:uiPriority="48"/>
+    <w:lsdException w:name="List Table 4 Accent 1" w:uiPriority="49"/>
+    <w:lsdException w:name="List Table 5 Dark Accent 1" w:uiPriority="50"/>
+    <w:lsdException w:name="List Table 6 Colorful Accent 1" w:uiPriority="51"/>
+    <w:lsdException w:name="List Table 7 Colorful Accent 1" w:uiPriority="52"/>
+    <w:lsdException w:name="List Table 1 Light Accent 2" w:uiPriority="46"/>
+    <w:lsdException w:name="List Table 2 Accent 2" w:uiPriority="47"/>
+    <w:lsdException w:name="List Table 3 Accent 2" w:uiPriority="48"/>
+    <w:lsdException w:name="List Table 4 Accent 2" w:uiPriority="49"/>
+    <w:lsdException w:name="List Table 5 Dark Accent 2" w:uiPriority="50"/>
+    <w:lsdException w:name="List Table 6 Colorful Accent 2" w:uiPriority="51"/>
+    <w:lsdException w:name="List Table 7 Colorful Accent 2" w:uiPriority="52"/>
+    <w:lsdException w:name="List Table 1 Light Accent 3" w:uiPriority="46"/>
+    <w:lsdException w:name="List Table 2 Accent 3" w:uiPriority="47"/>
+    <w:lsdException w:name="List Table 3 Accent 3" w:uiPriority="48"/>
+    <w:lsdException w:name="List Table 4 Accent 3" w:uiPriority="49"/>
+    <w:lsdException w:name="List Table 5 Dark Accent 3" w:uiPriority="50"/>
+    <w:lsdException w:name="List Table 6 Colorful Accent 3" w:uiPriority="51"/>
+    <w:lsdException w:name="List Table 7 Colorful Accent 3" w:uiPriority="52"/>
+    <w:lsdException w:name="List Table 1 Light Accent 4" w:uiPriority="46"/>
+    <w:lsdException w:name="List Table 2 Accent 4" w:uiPriority="47"/>
+    <w:lsdException w:name="List Table 3 Accent 4" w:uiPriority="48"/>
+    <w:lsdException w:name="List Table 4 Accent 4" w:uiPriority="49"/>
+    <w:lsdException w:name="List Table 5 Dark Accent 4" w:uiPriority="50"/>
+    <w:lsdException w:name="List Table 6 Colorful Accent 4" w:uiPriority="51"/>
+    <w:lsdException w:name="List Table 7 Colorful Accent 4" w:uiPriority="52"/>
+    <w:lsdException w:name="List Table 1 Light Accent 5" w:uiPriority="46"/>
+    <w:lsdException w:name="List Table 2 Accent 5" w:uiPriority="47"/>
+    <w:lsdException w:name="List Table 3 Accent 5" w:uiPriority="48"/>
+    <w:lsdException w:name="List Table 4 Accent 5" w:uiPriority="49"/>
+    <w:lsdException w:name="List Table 5 Dark Accent 5" w:uiPriority="50"/>
+    <w:lsdException w:name="List Table 6 Colorful Accent 5" w:uiPriority="51"/>
+    <w:lsdException w:name="List Table 7 Colorful Accent 5" w:uiPriority="52"/>
+    <w:lsdException w:name="List Table 1 Light Accent 6" w:uiPriority="46"/>
+    <w:lsdException w:name="List Table 2 Accent 6" w:uiPriority="47"/>
+    <w:lsdException w:name="List Table 3 Accent 6" w:uiPriority="48"/>
+    <w:lsdException w:name="List Table 4 Accent 6" w:uiPriority="49"/>
+    <w:lsdException w:name="List Table 5 Dark Accent 6" w:uiPriority="50"/>
+    <w:lsdException w:name="List Table 6 Colorful Accent 6" w:uiPriority="51"/>
+    <w:lsdException w:name="List Table 7 Colorful Accent 6" w:uiPriority="52"/>
+    <w:lsdException w:name="Mention" w:semiHidden="1" w:unhideWhenUsed="1"/>
+    <w:lsdException w:name="Smart Hyperlink" w:semiHidden="1" w:unhideWhenUsed="1"/>
+    <w:lsdException w:name="Hashtag" w:semiHidden="1" w:unhideWhenUsed="1"/>
+    <w:lsdException w:name="Unresolved Mention" w:semiHidden="1" w:unhideWhenUsed="1"/>
+    <w:lsdException w:name="Smart Link" w:semiHidden="1" w:unhideWhenUsed="1"/>
   </w:latentStyles>
-  <w:style w:type="paragraph" w:default="1" w:styleId="1">
+  <w:style w:type="paragraph" w:default="1" w:styleId="Normal">
     <w:name w:val="Normal"/>
     <w:qFormat/>
-    <w:uiPriority w:val="0"/>
-    <w:pPr>
-      <w:spacing w:after="160"/>
-    </w:pPr>
-    <w:rPr>
-      <w:rFonts w:ascii="Courier New" w:hAnsi="Courier New" w:eastAsiaTheme="minorHAnsi" w:cstheme="minorBidi"/>
-      <w:sz w:val="24"/>
-      <w:szCs w:val="22"/>
-      <w:lang w:val="pt-BR" w:eastAsia="en-US" w:bidi="ar-SA"/>
-    </w:rPr>
+    <w:rsid w:val="00F1468E"/>
   </w:style>
-  <w:style w:type="paragraph" w:styleId="2">
+  <w:style w:type="paragraph" w:styleId="Ttulo1">
     <w:name w:val="heading 1"/>
-    <w:basedOn w:val="1"/>
-    <w:next w:val="1"/>
-    <w:link w:val="17"/>
+    <w:basedOn w:val="Normal"/>
+    <w:next w:val="Normal"/>
+    <w:link w:val="Ttulo1Char"/>
+    <w:uiPriority w:val="9"/>
     <w:qFormat/>
-    <w:uiPriority w:val="9"/>
+    <w:rsid w:val="000D2841"/>
     <w:pPr>
       <w:keepNext/>
       <w:keepLines/>
@@ -2847,21 +4230,22 @@
       <w:outlineLvl w:val="0"/>
     </w:pPr>
     <w:rPr>
-      <w:rFonts w:asciiTheme="majorHAnsi" w:hAnsiTheme="majorHAnsi" w:eastAsiaTheme="majorEastAsia" w:cstheme="majorBidi"/>
-      <w:color w:val="2E75B6" w:themeColor="accent1" w:themeShade="BF"/>
+      <w:rFonts w:asciiTheme="majorHAnsi" w:eastAsiaTheme="majorEastAsia" w:hAnsiTheme="majorHAnsi" w:cstheme="majorBidi"/>
+      <w:color w:val="2E74B5" w:themeColor="accent1" w:themeShade="BF"/>
       <w:sz w:val="32"/>
       <w:szCs w:val="32"/>
     </w:rPr>
   </w:style>
-  <w:style w:type="paragraph" w:styleId="3">
+  <w:style w:type="paragraph" w:styleId="Ttulo2">
     <w:name w:val="heading 2"/>
-    <w:basedOn w:val="1"/>
-    <w:next w:val="1"/>
-    <w:link w:val="22"/>
+    <w:basedOn w:val="Normal"/>
+    <w:next w:val="Normal"/>
+    <w:link w:val="Ttulo2Char"/>
+    <w:uiPriority w:val="9"/>
     <w:semiHidden/>
     <w:unhideWhenUsed/>
     <w:qFormat/>
-    <w:uiPriority w:val="9"/>
+    <w:rsid w:val="00CE5CF2"/>
     <w:pPr>
       <w:keepNext/>
       <w:keepLines/>
@@ -2869,21 +4253,22 @@
       <w:outlineLvl w:val="1"/>
     </w:pPr>
     <w:rPr>
-      <w:rFonts w:asciiTheme="majorHAnsi" w:hAnsiTheme="majorHAnsi" w:eastAsiaTheme="majorEastAsia" w:cstheme="majorBidi"/>
-      <w:color w:val="2E75B6" w:themeColor="accent1" w:themeShade="BF"/>
+      <w:rFonts w:asciiTheme="majorHAnsi" w:eastAsiaTheme="majorEastAsia" w:hAnsiTheme="majorHAnsi" w:cstheme="majorBidi"/>
+      <w:color w:val="2E74B5" w:themeColor="accent1" w:themeShade="BF"/>
       <w:sz w:val="26"/>
       <w:szCs w:val="26"/>
     </w:rPr>
   </w:style>
-  <w:style w:type="paragraph" w:styleId="4">
+  <w:style w:type="paragraph" w:styleId="Ttulo3">
     <w:name w:val="heading 3"/>
-    <w:basedOn w:val="1"/>
-    <w:next w:val="1"/>
-    <w:link w:val="24"/>
+    <w:basedOn w:val="Normal"/>
+    <w:next w:val="Normal"/>
+    <w:link w:val="Ttulo3Char"/>
+    <w:uiPriority w:val="9"/>
     <w:semiHidden/>
     <w:unhideWhenUsed/>
     <w:qFormat/>
-    <w:uiPriority w:val="9"/>
+    <w:rsid w:val="002E007C"/>
     <w:pPr>
       <w:keepNext/>
       <w:keepLines/>
@@ -2891,23 +4276,24 @@
       <w:outlineLvl w:val="2"/>
     </w:pPr>
     <w:rPr>
-      <w:rFonts w:asciiTheme="majorHAnsi" w:hAnsiTheme="majorHAnsi" w:eastAsiaTheme="majorEastAsia" w:cstheme="majorBidi"/>
-      <w:color w:val="1F4E79" w:themeColor="accent1" w:themeShade="80"/>
+      <w:rFonts w:asciiTheme="majorHAnsi" w:eastAsiaTheme="majorEastAsia" w:hAnsiTheme="majorHAnsi" w:cstheme="majorBidi"/>
+      <w:color w:val="1F4D78" w:themeColor="accent1" w:themeShade="7F"/>
       <w:szCs w:val="24"/>
     </w:rPr>
   </w:style>
-  <w:style w:type="character" w:default="1" w:styleId="5">
+  <w:style w:type="character" w:default="1" w:styleId="Fontepargpadro">
     <w:name w:val="Default Paragraph Font"/>
+    <w:uiPriority w:val="1"/>
     <w:semiHidden/>
     <w:unhideWhenUsed/>
-    <w:uiPriority w:val="1"/>
   </w:style>
-  <w:style w:type="table" w:default="1" w:styleId="6">
+  <w:style w:type="table" w:default="1" w:styleId="Tabelanormal">
     <w:name w:val="Normal Table"/>
+    <w:uiPriority w:val="99"/>
     <w:semiHidden/>
     <w:unhideWhenUsed/>
-    <w:uiPriority w:val="99"/>
     <w:tblPr>
+      <w:tblInd w:w="0" w:type="dxa"/>
       <w:tblCellMar>
         <w:top w:w="0" w:type="dxa"/>
         <w:left w:w="108" w:type="dxa"/>
@@ -2916,40 +4302,19 @@
       </w:tblCellMar>
     </w:tblPr>
   </w:style>
-  <w:style w:type="character" w:styleId="7">
-    <w:name w:val="Hyperlink"/>
-    <w:basedOn w:val="5"/>
+  <w:style w:type="numbering" w:default="1" w:styleId="Semlista">
+    <w:name w:val="No List"/>
+    <w:uiPriority w:val="99"/>
+    <w:semiHidden/>
     <w:unhideWhenUsed/>
+  </w:style>
+  <w:style w:type="paragraph" w:styleId="Cabealho">
+    <w:name w:val="header"/>
+    <w:basedOn w:val="Normal"/>
+    <w:link w:val="CabealhoChar"/>
     <w:uiPriority w:val="99"/>
-    <w:rPr>
-      <w:color w:val="0563C1" w:themeColor="hyperlink"/>
-      <w:u w:val="single"/>
-      <w14:textFill>
-        <w14:solidFill>
-          <w14:schemeClr w14:val="hlink"/>
-        </w14:solidFill>
-      </w14:textFill>
-    </w:rPr>
-  </w:style>
-  <w:style w:type="paragraph" w:styleId="8">
-    <w:name w:val="toc 2"/>
-    <w:basedOn w:val="1"/>
-    <w:next w:val="1"/>
     <w:unhideWhenUsed/>
-    <w:qFormat/>
-    <w:uiPriority w:val="39"/>
-    <w:pPr>
-      <w:spacing w:after="100"/>
-      <w:ind w:left="240"/>
-    </w:pPr>
-  </w:style>
-  <w:style w:type="paragraph" w:styleId="9">
-    <w:name w:val="header"/>
-    <w:basedOn w:val="1"/>
-    <w:link w:val="15"/>
-    <w:unhideWhenUsed/>
-    <w:qFormat/>
-    <w:uiPriority w:val="99"/>
+    <w:rsid w:val="00830240"/>
     <w:pPr>
       <w:tabs>
         <w:tab w:val="center" w:pos="4252"/>
@@ -2958,13 +4323,20 @@
       <w:spacing w:after="0"/>
     </w:pPr>
   </w:style>
-  <w:style w:type="paragraph" w:styleId="10">
+  <w:style w:type="character" w:customStyle="1" w:styleId="CabealhoChar">
+    <w:name w:val="Cabeçalho Char"/>
+    <w:basedOn w:val="Fontepargpadro"/>
+    <w:link w:val="Cabealho"/>
+    <w:uiPriority w:val="99"/>
+    <w:rsid w:val="00830240"/>
+  </w:style>
+  <w:style w:type="paragraph" w:styleId="Rodap">
     <w:name w:val="footer"/>
-    <w:basedOn w:val="1"/>
-    <w:link w:val="16"/>
+    <w:basedOn w:val="Normal"/>
+    <w:link w:val="RodapChar"/>
+    <w:uiPriority w:val="99"/>
     <w:unhideWhenUsed/>
-    <w:qFormat/>
-    <w:uiPriority w:val="99"/>
+    <w:rsid w:val="00830240"/>
     <w:pPr>
       <w:tabs>
         <w:tab w:val="center" w:pos="4252"/>
@@ -2973,14 +4345,289 @@
       <w:spacing w:after="0"/>
     </w:pPr>
   </w:style>
-  <w:style w:type="paragraph" w:styleId="11">
+  <w:style w:type="character" w:customStyle="1" w:styleId="RodapChar">
+    <w:name w:val="Rodapé Char"/>
+    <w:basedOn w:val="Fontepargpadro"/>
+    <w:link w:val="Rodap"/>
+    <w:uiPriority w:val="99"/>
+    <w:rsid w:val="00830240"/>
+  </w:style>
+  <w:style w:type="table" w:styleId="Tabelacomgrade">
+    <w:name w:val="Table Grid"/>
+    <w:basedOn w:val="Tabelanormal"/>
+    <w:rsid w:val="00830240"/>
+    <w:pPr>
+      <w:spacing w:after="0"/>
+    </w:pPr>
+    <w:tblPr>
+      <w:tblBorders>
+        <w:top w:val="single" w:sz="4" w:space="0" w:color="auto"/>
+        <w:left w:val="single" w:sz="4" w:space="0" w:color="auto"/>
+        <w:bottom w:val="single" w:sz="4" w:space="0" w:color="auto"/>
+        <w:right w:val="single" w:sz="4" w:space="0" w:color="auto"/>
+        <w:insideH w:val="single" w:sz="4" w:space="0" w:color="auto"/>
+        <w:insideV w:val="single" w:sz="4" w:space="0" w:color="auto"/>
+      </w:tblBorders>
+    </w:tblPr>
+  </w:style>
+  <w:style w:type="character" w:customStyle="1" w:styleId="Ttulo1Char">
+    <w:name w:val="Título 1 Char"/>
+    <w:basedOn w:val="Fontepargpadro"/>
+    <w:link w:val="Ttulo1"/>
+    <w:uiPriority w:val="9"/>
+    <w:rsid w:val="000D2841"/>
+    <w:rPr>
+      <w:rFonts w:asciiTheme="majorHAnsi" w:eastAsiaTheme="majorEastAsia" w:hAnsiTheme="majorHAnsi" w:cstheme="majorBidi"/>
+      <w:color w:val="2E74B5" w:themeColor="accent1" w:themeShade="BF"/>
+      <w:sz w:val="32"/>
+      <w:szCs w:val="32"/>
+    </w:rPr>
+  </w:style>
+  <w:style w:type="paragraph" w:styleId="CabealhodoSumrio">
+    <w:name w:val="TOC Heading"/>
+    <w:basedOn w:val="Ttulo1"/>
+    <w:next w:val="Normal"/>
+    <w:uiPriority w:val="39"/>
+    <w:unhideWhenUsed/>
+    <w:qFormat/>
+    <w:rsid w:val="000D2841"/>
+    <w:pPr>
+      <w:spacing w:line="259" w:lineRule="auto"/>
+      <w:outlineLvl w:val="9"/>
+    </w:pPr>
+    <w:rPr>
+      <w:lang w:eastAsia="pt-BR"/>
+    </w:rPr>
+  </w:style>
+  <w:style w:type="paragraph" w:styleId="Sumrio1">
+    <w:name w:val="toc 1"/>
+    <w:basedOn w:val="Normal"/>
+    <w:next w:val="Normal"/>
+    <w:autoRedefine/>
+    <w:uiPriority w:val="39"/>
+    <w:unhideWhenUsed/>
+    <w:rsid w:val="000D2841"/>
+    <w:pPr>
+      <w:spacing w:after="100"/>
+    </w:pPr>
+  </w:style>
+  <w:style w:type="character" w:styleId="Hyperlink">
+    <w:name w:val="Hyperlink"/>
+    <w:basedOn w:val="Fontepargpadro"/>
+    <w:uiPriority w:val="99"/>
+    <w:unhideWhenUsed/>
+    <w:rsid w:val="000D2841"/>
+    <w:rPr>
+      <w:color w:val="0563C1" w:themeColor="hyperlink"/>
+      <w:u w:val="single"/>
+    </w:rPr>
+  </w:style>
+  <w:style w:type="table" w:styleId="TabeladeLista6Colorida">
+    <w:name w:val="List Table 6 Colorful"/>
+    <w:basedOn w:val="Tabelanormal"/>
+    <w:uiPriority w:val="51"/>
+    <w:rsid w:val="000E5546"/>
+    <w:pPr>
+      <w:spacing w:after="0"/>
+    </w:pPr>
+    <w:rPr>
+      <w:color w:val="000000" w:themeColor="text1"/>
+    </w:rPr>
+    <w:tblPr>
+      <w:tblStyleRowBandSize w:val="1"/>
+      <w:tblStyleColBandSize w:val="1"/>
+      <w:tblBorders>
+        <w:top w:val="single" w:sz="4" w:space="0" w:color="000000" w:themeColor="text1"/>
+        <w:bottom w:val="single" w:sz="4" w:space="0" w:color="000000" w:themeColor="text1"/>
+      </w:tblBorders>
+    </w:tblPr>
+    <w:tblStylePr w:type="firstRow">
+      <w:rPr>
+        <w:b/>
+        <w:bCs/>
+      </w:rPr>
+      <w:tblPr/>
+      <w:tcPr>
+        <w:tcBorders>
+          <w:bottom w:val="single" w:sz="4" w:space="0" w:color="000000" w:themeColor="text1"/>
+        </w:tcBorders>
+      </w:tcPr>
+    </w:tblStylePr>
+    <w:tblStylePr w:type="lastRow">
+      <w:rPr>
+        <w:b/>
+        <w:bCs/>
+      </w:rPr>
+      <w:tblPr/>
+      <w:tcPr>
+        <w:tcBorders>
+          <w:top w:val="double" w:sz="4" w:space="0" w:color="000000" w:themeColor="text1"/>
+        </w:tcBorders>
+      </w:tcPr>
+    </w:tblStylePr>
+    <w:tblStylePr w:type="firstCol">
+      <w:rPr>
+        <w:b/>
+        <w:bCs/>
+      </w:rPr>
+    </w:tblStylePr>
+    <w:tblStylePr w:type="lastCol">
+      <w:rPr>
+        <w:b/>
+        <w:bCs/>
+      </w:rPr>
+    </w:tblStylePr>
+    <w:tblStylePr w:type="band1Vert">
+      <w:tblPr/>
+      <w:tcPr>
+        <w:shd w:val="clear" w:color="auto" w:fill="CCCCCC" w:themeFill="text1" w:themeFillTint="33"/>
+      </w:tcPr>
+    </w:tblStylePr>
+    <w:tblStylePr w:type="band1Horz">
+      <w:tblPr/>
+      <w:tcPr>
+        <w:shd w:val="clear" w:color="auto" w:fill="CCCCCC" w:themeFill="text1" w:themeFillTint="33"/>
+      </w:tcPr>
+    </w:tblStylePr>
+  </w:style>
+  <w:style w:type="table" w:styleId="TabeladeLista6Colorida-nfase3">
+    <w:name w:val="List Table 6 Colorful Accent 3"/>
+    <w:basedOn w:val="Tabelanormal"/>
+    <w:uiPriority w:val="51"/>
+    <w:rsid w:val="000E5546"/>
+    <w:pPr>
+      <w:spacing w:after="0"/>
+    </w:pPr>
+    <w:rPr>
+      <w:color w:val="7B7B7B" w:themeColor="accent3" w:themeShade="BF"/>
+    </w:rPr>
+    <w:tblPr>
+      <w:tblStyleRowBandSize w:val="1"/>
+      <w:tblStyleColBandSize w:val="1"/>
+      <w:tblBorders>
+        <w:top w:val="single" w:sz="4" w:space="0" w:color="A5A5A5" w:themeColor="accent3"/>
+        <w:bottom w:val="single" w:sz="4" w:space="0" w:color="A5A5A5" w:themeColor="accent3"/>
+      </w:tblBorders>
+    </w:tblPr>
+    <w:tblStylePr w:type="firstRow">
+      <w:rPr>
+        <w:b/>
+        <w:bCs/>
+      </w:rPr>
+      <w:tblPr/>
+      <w:tcPr>
+        <w:tcBorders>
+          <w:bottom w:val="single" w:sz="4" w:space="0" w:color="A5A5A5" w:themeColor="accent3"/>
+        </w:tcBorders>
+      </w:tcPr>
+    </w:tblStylePr>
+    <w:tblStylePr w:type="lastRow">
+      <w:rPr>
+        <w:b/>
+        <w:bCs/>
+      </w:rPr>
+      <w:tblPr/>
+      <w:tcPr>
+        <w:tcBorders>
+          <w:top w:val="double" w:sz="4" w:space="0" w:color="A5A5A5" w:themeColor="accent3"/>
+        </w:tcBorders>
+      </w:tcPr>
+    </w:tblStylePr>
+    <w:tblStylePr w:type="firstCol">
+      <w:rPr>
+        <w:b/>
+        <w:bCs/>
+      </w:rPr>
+    </w:tblStylePr>
+    <w:tblStylePr w:type="lastCol">
+      <w:rPr>
+        <w:b/>
+        <w:bCs/>
+      </w:rPr>
+    </w:tblStylePr>
+    <w:tblStylePr w:type="band1Vert">
+      <w:tblPr/>
+      <w:tcPr>
+        <w:shd w:val="clear" w:color="auto" w:fill="EDEDED" w:themeFill="accent3" w:themeFillTint="33"/>
+      </w:tcPr>
+    </w:tblStylePr>
+    <w:tblStylePr w:type="band1Horz">
+      <w:tblPr/>
+      <w:tcPr>
+        <w:shd w:val="clear" w:color="auto" w:fill="EDEDED" w:themeFill="accent3" w:themeFillTint="33"/>
+      </w:tcPr>
+    </w:tblStylePr>
+  </w:style>
+  <w:style w:type="table" w:styleId="TabeladeLista1Clara-nfase3">
+    <w:name w:val="List Table 1 Light Accent 3"/>
+    <w:basedOn w:val="Tabelanormal"/>
+    <w:uiPriority w:val="46"/>
+    <w:rsid w:val="000E5546"/>
+    <w:pPr>
+      <w:spacing w:after="0"/>
+    </w:pPr>
+    <w:tblPr>
+      <w:tblStyleRowBandSize w:val="1"/>
+      <w:tblStyleColBandSize w:val="1"/>
+    </w:tblPr>
+    <w:tblStylePr w:type="firstRow">
+      <w:rPr>
+        <w:b/>
+        <w:bCs/>
+      </w:rPr>
+      <w:tblPr/>
+      <w:tcPr>
+        <w:tcBorders>
+          <w:bottom w:val="single" w:sz="4" w:space="0" w:color="C9C9C9" w:themeColor="accent3" w:themeTint="99"/>
+        </w:tcBorders>
+      </w:tcPr>
+    </w:tblStylePr>
+    <w:tblStylePr w:type="lastRow">
+      <w:rPr>
+        <w:b/>
+        <w:bCs/>
+      </w:rPr>
+      <w:tblPr/>
+      <w:tcPr>
+        <w:tcBorders>
+          <w:top w:val="single" w:sz="4" w:space="0" w:color="C9C9C9" w:themeColor="accent3" w:themeTint="99"/>
+        </w:tcBorders>
+      </w:tcPr>
+    </w:tblStylePr>
+    <w:tblStylePr w:type="firstCol">
+      <w:rPr>
+        <w:b/>
+        <w:bCs/>
+      </w:rPr>
+    </w:tblStylePr>
+    <w:tblStylePr w:type="lastCol">
+      <w:rPr>
+        <w:b/>
+        <w:bCs/>
+      </w:rPr>
+    </w:tblStylePr>
+    <w:tblStylePr w:type="band1Vert">
+      <w:tblPr/>
+      <w:tcPr>
+        <w:shd w:val="clear" w:color="auto" w:fill="EDEDED" w:themeFill="accent3" w:themeFillTint="33"/>
+      </w:tcPr>
+    </w:tblStylePr>
+    <w:tblStylePr w:type="band1Horz">
+      <w:tblPr/>
+      <w:tcPr>
+        <w:shd w:val="clear" w:color="auto" w:fill="EDEDED" w:themeFill="accent3" w:themeFillTint="33"/>
+      </w:tcPr>
+    </w:tblStylePr>
+  </w:style>
+  <w:style w:type="paragraph" w:styleId="Legenda">
     <w:name w:val="caption"/>
-    <w:basedOn w:val="1"/>
-    <w:next w:val="1"/>
+    <w:basedOn w:val="Normal"/>
+    <w:next w:val="Normal"/>
+    <w:uiPriority w:val="35"/>
     <w:semiHidden/>
     <w:unhideWhenUsed/>
     <w:qFormat/>
-    <w:uiPriority w:val="35"/>
+    <w:rsid w:val="004C7B92"/>
     <w:pPr>
       <w:spacing w:after="200"/>
     </w:pPr>
@@ -2990,304 +4637,86 @@
       <w:color w:val="44546A" w:themeColor="text2"/>
       <w:sz w:val="18"/>
       <w:szCs w:val="18"/>
-      <w14:textFill>
-        <w14:solidFill>
-          <w14:schemeClr w14:val="tx2"/>
-        </w14:solidFill>
-      </w14:textFill>
     </w:rPr>
   </w:style>
-  <w:style w:type="paragraph" w:styleId="12">
+  <w:style w:type="character" w:customStyle="1" w:styleId="Ttulo2Char">
+    <w:name w:val="Título 2 Char"/>
+    <w:basedOn w:val="Fontepargpadro"/>
+    <w:link w:val="Ttulo2"/>
+    <w:uiPriority w:val="9"/>
+    <w:semiHidden/>
+    <w:rsid w:val="00CE5CF2"/>
+    <w:rPr>
+      <w:rFonts w:asciiTheme="majorHAnsi" w:eastAsiaTheme="majorEastAsia" w:hAnsiTheme="majorHAnsi" w:cstheme="majorBidi"/>
+      <w:color w:val="2E74B5" w:themeColor="accent1" w:themeShade="BF"/>
+      <w:sz w:val="26"/>
+      <w:szCs w:val="26"/>
+    </w:rPr>
+  </w:style>
+  <w:style w:type="paragraph" w:styleId="PargrafodaLista">
+    <w:name w:val="List Paragraph"/>
+    <w:basedOn w:val="Normal"/>
+    <w:uiPriority w:val="99"/>
+    <w:qFormat/>
+    <w:rsid w:val="00C048D2"/>
+    <w:pPr>
+      <w:ind w:left="720"/>
+      <w:contextualSpacing/>
+    </w:pPr>
+  </w:style>
+  <w:style w:type="paragraph" w:styleId="Sumrio2">
+    <w:name w:val="toc 2"/>
+    <w:basedOn w:val="Normal"/>
+    <w:next w:val="Normal"/>
+    <w:autoRedefine/>
+    <w:uiPriority w:val="39"/>
+    <w:unhideWhenUsed/>
+    <w:rsid w:val="003C3E5F"/>
+    <w:pPr>
+      <w:spacing w:after="100"/>
+      <w:ind w:left="240"/>
+    </w:pPr>
+  </w:style>
+  <w:style w:type="character" w:customStyle="1" w:styleId="Ttulo3Char">
+    <w:name w:val="Título 3 Char"/>
+    <w:basedOn w:val="Fontepargpadro"/>
+    <w:link w:val="Ttulo3"/>
+    <w:uiPriority w:val="9"/>
+    <w:semiHidden/>
+    <w:rsid w:val="002E007C"/>
+    <w:rPr>
+      <w:rFonts w:asciiTheme="majorHAnsi" w:eastAsiaTheme="majorEastAsia" w:hAnsiTheme="majorHAnsi" w:cstheme="majorBidi"/>
+      <w:color w:val="1F4D78" w:themeColor="accent1" w:themeShade="7F"/>
+      <w:szCs w:val="24"/>
+    </w:rPr>
+  </w:style>
+  <w:style w:type="paragraph" w:styleId="Sumrio3">
     <w:name w:val="toc 3"/>
-    <w:basedOn w:val="1"/>
-    <w:next w:val="1"/>
+    <w:basedOn w:val="Normal"/>
+    <w:next w:val="Normal"/>
+    <w:autoRedefine/>
+    <w:uiPriority w:val="39"/>
     <w:unhideWhenUsed/>
-    <w:qFormat/>
-    <w:uiPriority w:val="39"/>
+    <w:rsid w:val="00D02991"/>
     <w:pPr>
       <w:spacing w:after="100"/>
       <w:ind w:left="480"/>
     </w:pPr>
   </w:style>
-  <w:style w:type="paragraph" w:styleId="13">
-    <w:name w:val="toc 1"/>
-    <w:basedOn w:val="1"/>
-    <w:next w:val="1"/>
+  <w:style w:type="paragraph" w:styleId="NormalWeb">
+    <w:name w:val="Normal (Web)"/>
+    <w:basedOn w:val="Normal"/>
+    <w:uiPriority w:val="99"/>
+    <w:semiHidden/>
     <w:unhideWhenUsed/>
-    <w:uiPriority w:val="39"/>
+    <w:rsid w:val="007176DD"/>
     <w:pPr>
-      <w:spacing w:after="100"/>
-    </w:pPr>
-  </w:style>
-  <w:style w:type="table" w:styleId="14">
-    <w:name w:val="Table Grid"/>
-    <w:basedOn w:val="6"/>
-    <w:uiPriority w:val="0"/>
-    <w:pPr>
-      <w:spacing w:after="0"/>
-    </w:pPr>
-    <w:tblPr>
-      <w:tblBorders>
-        <w:top w:val="single" w:color="auto" w:sz="4" w:space="0"/>
-        <w:left w:val="single" w:color="auto" w:sz="4" w:space="0"/>
-        <w:bottom w:val="single" w:color="auto" w:sz="4" w:space="0"/>
-        <w:right w:val="single" w:color="auto" w:sz="4" w:space="0"/>
-        <w:insideH w:val="single" w:color="auto" w:sz="4" w:space="0"/>
-        <w:insideV w:val="single" w:color="auto" w:sz="4" w:space="0"/>
-      </w:tblBorders>
-    </w:tblPr>
-  </w:style>
-  <w:style w:type="character" w:customStyle="1" w:styleId="15">
-    <w:name w:val="Cabeçalho Char"/>
-    <w:basedOn w:val="5"/>
-    <w:link w:val="9"/>
-    <w:uiPriority w:val="99"/>
-  </w:style>
-  <w:style w:type="character" w:customStyle="1" w:styleId="16">
-    <w:name w:val="Rodapé Char"/>
-    <w:basedOn w:val="5"/>
-    <w:link w:val="10"/>
-    <w:uiPriority w:val="99"/>
-  </w:style>
-  <w:style w:type="character" w:customStyle="1" w:styleId="17">
-    <w:name w:val="Título 1 Char"/>
-    <w:basedOn w:val="5"/>
-    <w:link w:val="2"/>
-    <w:uiPriority w:val="9"/>
-    <w:rPr>
-      <w:rFonts w:asciiTheme="majorHAnsi" w:hAnsiTheme="majorHAnsi" w:eastAsiaTheme="majorEastAsia" w:cstheme="majorBidi"/>
-      <w:color w:val="2E75B6" w:themeColor="accent1" w:themeShade="BF"/>
-      <w:sz w:val="32"/>
-      <w:szCs w:val="32"/>
-    </w:rPr>
-  </w:style>
-  <w:style w:type="paragraph" w:customStyle="1" w:styleId="18">
-    <w:name w:val="TOC Heading"/>
-    <w:basedOn w:val="2"/>
-    <w:next w:val="1"/>
-    <w:unhideWhenUsed/>
-    <w:qFormat/>
-    <w:uiPriority w:val="39"/>
-    <w:pPr>
-      <w:spacing w:line="259" w:lineRule="auto"/>
-      <w:outlineLvl w:val="9"/>
+      <w:spacing w:before="100" w:beforeAutospacing="1" w:after="100" w:afterAutospacing="1"/>
     </w:pPr>
     <w:rPr>
+      <w:rFonts w:ascii="Times New Roman" w:eastAsia="Times New Roman" w:hAnsi="Times New Roman" w:cs="Times New Roman"/>
+      <w:szCs w:val="24"/>
       <w:lang w:eastAsia="pt-BR"/>
-    </w:rPr>
-  </w:style>
-  <w:style w:type="table" w:customStyle="1" w:styleId="19">
-    <w:name w:val="List Table 6 Colorful"/>
-    <w:basedOn w:val="6"/>
-    <w:uiPriority w:val="51"/>
-    <w:pPr>
-      <w:spacing w:after="0"/>
-    </w:pPr>
-    <w:rPr>
-      <w:color w:val="000000" w:themeColor="text1"/>
-      <w14:textFill>
-        <w14:solidFill>
-          <w14:schemeClr w14:val="tx1"/>
-        </w14:solidFill>
-      </w14:textFill>
-    </w:rPr>
-    <w:tblPr>
-      <w:tblBorders>
-        <w:top w:val="single" w:color="000000" w:themeColor="text1" w:sz="4" w:space="0"/>
-        <w:bottom w:val="single" w:color="000000" w:themeColor="text1" w:sz="4" w:space="0"/>
-      </w:tblBorders>
-    </w:tblPr>
-    <w:tblStylePr w:type="firstRow">
-      <w:rPr>
-        <w:b/>
-        <w:bCs/>
-      </w:rPr>
-      <w:tcPr>
-        <w:tcBorders>
-          <w:bottom w:val="single" w:color="000000" w:themeColor="text1" w:sz="4" w:space="0"/>
-        </w:tcBorders>
-      </w:tcPr>
-    </w:tblStylePr>
-    <w:tblStylePr w:type="lastRow">
-      <w:rPr>
-        <w:b/>
-        <w:bCs/>
-      </w:rPr>
-      <w:tcPr>
-        <w:tcBorders>
-          <w:top w:val="double" w:color="000000" w:themeColor="text1" w:sz="4" w:space="0"/>
-        </w:tcBorders>
-      </w:tcPr>
-    </w:tblStylePr>
-    <w:tblStylePr w:type="firstCol">
-      <w:rPr>
-        <w:b/>
-        <w:bCs/>
-      </w:rPr>
-    </w:tblStylePr>
-    <w:tblStylePr w:type="lastCol">
-      <w:rPr>
-        <w:b/>
-        <w:bCs/>
-      </w:rPr>
-    </w:tblStylePr>
-    <w:tblStylePr w:type="band1Vert">
-      <w:tcPr>
-        <w:shd w:val="clear" w:color="auto" w:fill="CCCCCC" w:themeFill="text1" w:themeFillTint="33"/>
-      </w:tcPr>
-    </w:tblStylePr>
-    <w:tblStylePr w:type="band1Horz">
-      <w:tcPr>
-        <w:shd w:val="clear" w:color="auto" w:fill="CCCCCC" w:themeFill="text1" w:themeFillTint="33"/>
-      </w:tcPr>
-    </w:tblStylePr>
-  </w:style>
-  <w:style w:type="table" w:customStyle="1" w:styleId="20">
-    <w:name w:val="List Table 6 Colorful Accent 3"/>
-    <w:basedOn w:val="6"/>
-    <w:uiPriority w:val="51"/>
-    <w:pPr>
-      <w:spacing w:after="0"/>
-    </w:pPr>
-    <w:rPr>
-      <w:color w:val="7C7C7C" w:themeColor="accent3" w:themeShade="BF"/>
-    </w:rPr>
-    <w:tblPr>
-      <w:tblBorders>
-        <w:top w:val="single" w:color="A5A5A5" w:themeColor="accent3" w:sz="4" w:space="0"/>
-        <w:bottom w:val="single" w:color="A5A5A5" w:themeColor="accent3" w:sz="4" w:space="0"/>
-      </w:tblBorders>
-    </w:tblPr>
-    <w:tblStylePr w:type="firstRow">
-      <w:rPr>
-        <w:b/>
-        <w:bCs/>
-      </w:rPr>
-      <w:tcPr>
-        <w:tcBorders>
-          <w:bottom w:val="single" w:color="A5A5A5" w:themeColor="accent3" w:sz="4" w:space="0"/>
-        </w:tcBorders>
-      </w:tcPr>
-    </w:tblStylePr>
-    <w:tblStylePr w:type="lastRow">
-      <w:rPr>
-        <w:b/>
-        <w:bCs/>
-      </w:rPr>
-      <w:tcPr>
-        <w:tcBorders>
-          <w:top w:val="double" w:color="A5A5A5" w:themeColor="accent3" w:sz="4" w:space="0"/>
-        </w:tcBorders>
-      </w:tcPr>
-    </w:tblStylePr>
-    <w:tblStylePr w:type="firstCol">
-      <w:rPr>
-        <w:b/>
-        <w:bCs/>
-      </w:rPr>
-    </w:tblStylePr>
-    <w:tblStylePr w:type="lastCol">
-      <w:rPr>
-        <w:b/>
-        <w:bCs/>
-      </w:rPr>
-    </w:tblStylePr>
-    <w:tblStylePr w:type="band1Vert">
-      <w:tcPr>
-        <w:shd w:val="clear" w:color="auto" w:fill="ECECEC" w:themeFill="accent3" w:themeFillTint="33"/>
-      </w:tcPr>
-    </w:tblStylePr>
-    <w:tblStylePr w:type="band1Horz">
-      <w:tcPr>
-        <w:shd w:val="clear" w:color="auto" w:fill="ECECEC" w:themeFill="accent3" w:themeFillTint="33"/>
-      </w:tcPr>
-    </w:tblStylePr>
-  </w:style>
-  <w:style w:type="table" w:customStyle="1" w:styleId="21">
-    <w:name w:val="List Table 1 Light Accent 3"/>
-    <w:basedOn w:val="6"/>
-    <w:uiPriority w:val="46"/>
-    <w:pPr>
-      <w:spacing w:after="0"/>
-    </w:pPr>
-    <w:tblStylePr w:type="firstRow">
-      <w:rPr>
-        <w:b/>
-        <w:bCs/>
-      </w:rPr>
-      <w:tcPr>
-        <w:tcBorders>
-          <w:bottom w:val="single" w:color="C8C8C8" w:themeColor="accent3" w:themeTint="99" w:sz="4" w:space="0"/>
-        </w:tcBorders>
-      </w:tcPr>
-    </w:tblStylePr>
-    <w:tblStylePr w:type="lastRow">
-      <w:rPr>
-        <w:b/>
-        <w:bCs/>
-      </w:rPr>
-      <w:tcPr>
-        <w:tcBorders>
-          <w:top w:val="single" w:color="C8C8C8" w:themeColor="accent3" w:themeTint="99" w:sz="4" w:space="0"/>
-        </w:tcBorders>
-      </w:tcPr>
-    </w:tblStylePr>
-    <w:tblStylePr w:type="firstCol">
-      <w:rPr>
-        <w:b/>
-        <w:bCs/>
-      </w:rPr>
-    </w:tblStylePr>
-    <w:tblStylePr w:type="lastCol">
-      <w:rPr>
-        <w:b/>
-        <w:bCs/>
-      </w:rPr>
-    </w:tblStylePr>
-    <w:tblStylePr w:type="band1Vert">
-      <w:tcPr>
-        <w:shd w:val="clear" w:color="auto" w:fill="ECECEC" w:themeFill="accent3" w:themeFillTint="33"/>
-      </w:tcPr>
-    </w:tblStylePr>
-    <w:tblStylePr w:type="band1Horz">
-      <w:tcPr>
-        <w:shd w:val="clear" w:color="auto" w:fill="ECECEC" w:themeFill="accent3" w:themeFillTint="33"/>
-      </w:tcPr>
-    </w:tblStylePr>
-  </w:style>
-  <w:style w:type="character" w:customStyle="1" w:styleId="22">
-    <w:name w:val="Título 2 Char"/>
-    <w:basedOn w:val="5"/>
-    <w:link w:val="3"/>
-    <w:semiHidden/>
-    <w:uiPriority w:val="9"/>
-    <w:rPr>
-      <w:rFonts w:asciiTheme="majorHAnsi" w:hAnsiTheme="majorHAnsi" w:eastAsiaTheme="majorEastAsia" w:cstheme="majorBidi"/>
-      <w:color w:val="2E75B6" w:themeColor="accent1" w:themeShade="BF"/>
-      <w:sz w:val="26"/>
-      <w:szCs w:val="26"/>
-    </w:rPr>
-  </w:style>
-  <w:style w:type="paragraph" w:styleId="23">
-    <w:name w:val="List Paragraph"/>
-    <w:basedOn w:val="1"/>
-    <w:qFormat/>
-    <w:uiPriority w:val="99"/>
-    <w:pPr>
-      <w:ind w:left="720"/>
-      <w:contextualSpacing/>
-    </w:pPr>
-  </w:style>
-  <w:style w:type="character" w:customStyle="1" w:styleId="24">
-    <w:name w:val="Título 3 Char"/>
-    <w:basedOn w:val="5"/>
-    <w:link w:val="4"/>
-    <w:semiHidden/>
-    <w:uiPriority w:val="9"/>
-    <w:rPr>
-      <w:rFonts w:asciiTheme="majorHAnsi" w:hAnsiTheme="majorHAnsi" w:eastAsiaTheme="majorEastAsia" w:cstheme="majorBidi"/>
-      <w:color w:val="1F4E79" w:themeColor="accent1" w:themeShade="80"/>
-      <w:szCs w:val="24"/>
     </w:rPr>
   </w:style>
 </w:styles>
@@ -3336,7 +4765,7 @@
     </a:clrScheme>
     <a:fontScheme name="Escritório">
       <a:majorFont>
-        <a:latin typeface="Calibri Light"/>
+        <a:latin typeface="Calibri Light" panose="020F0302020204030204"/>
         <a:ea typeface=""/>
         <a:cs typeface=""/>
         <a:font script="Jpan" typeface="ＭＳ ゴシック"/>
@@ -3371,7 +4800,7 @@
         <a:font script="Geor" typeface="Sylfaen"/>
       </a:majorFont>
       <a:minorFont>
-        <a:latin typeface="Calibri"/>
+        <a:latin typeface="Calibri" panose="020F0502020204030204"/>
         <a:ea typeface=""/>
         <a:cs typeface=""/>
         <a:font script="Jpan" typeface="ＭＳ 明朝"/>
@@ -3545,32 +4974,23 @@
     </a:fmtScheme>
   </a:themeElements>
   <a:objectDefaults/>
+  <a:extraClrSchemeLst/>
+  <a:extLst>
+    <a:ext uri="{05A4C25C-085E-4340-85A3-A5531E510DB2}">
+      <thm15:themeFamily xmlns:thm15="http://schemas.microsoft.com/office/thememl/2012/main" name="Office Theme" id="{62F939B6-93AF-4DB8-9C6B-D6C7DFDC589F}" vid="{4A3C46E8-61CC-4603-A589-7422A47A8E4A}"/>
+    </a:ext>
+  </a:extLst>
 </a:theme>
 </file>
 
 <file path=customXml/item1.xml><?xml version="1.0" encoding="utf-8"?>
-<s:customData xmlns="http://www.wps.cn/officeDocument/2013/wpsCustomData" xmlns:s="http://www.wps.cn/officeDocument/2013/wpsCustomData">
-  <customSectProps>
-    <customSectPr/>
-    <customSectPr/>
-  </customSectProps>
-</s:customData>
-</file>
-
-<file path=customXml/item2.xml><?xml version="1.0" encoding="utf-8"?>
 <b:Sources xmlns:b="http://schemas.openxmlformats.org/officeDocument/2006/bibliography" xmlns="http://schemas.openxmlformats.org/officeDocument/2006/bibliography" SelectedStyle="\APASixthEditionOfficeOnline.xsl" StyleName="APA" Version="6"/>
 </file>
 
 <file path=customXml/itemProps1.xml><?xml version="1.0" encoding="utf-8"?>
-<ds:datastoreItem xmlns:ds="http://schemas.openxmlformats.org/officeDocument/2006/customXml" ds:itemID="{B1977F7D-205B-4081-913C-38D41E755F92}">
+<ds:datastoreItem xmlns:ds="http://schemas.openxmlformats.org/officeDocument/2006/customXml" ds:itemID="{5152168E-48D7-49AB-A241-CD53B67335A7}">
   <ds:schemaRefs>
-    <ds:schemaRef ds:uri="http://www.wps.cn/officeDocument/2013/wpsCustomData"/>
+    <ds:schemaRef ds:uri="http://schemas.openxmlformats.org/officeDocument/2006/bibliography"/>
   </ds:schemaRefs>
 </ds:datastoreItem>
-</file>
-
-<file path=customXml/itemProps2.xml><?xml version="1.0" encoding="utf-8"?>
-<ds:datastoreItem xmlns:ds="http://schemas.openxmlformats.org/officeDocument/2006/customXml" ds:itemID="{5152168E-48D7-49AB-A241-CD53B67335A7}">
-  <ds:schemaRefs/>
-</ds:datastoreItem>
 </file>
--- a/Casos de Uso/Projeto EAS - Casos de Uso - 0002 - v01.docx
+++ b/Casos de Uso/Projeto EAS - Casos de Uso - 0002 - v01.docx
@@ -339,7 +339,21 @@
           </w14:shadow>
           <w14:reflection w14:blurRad="6350" w14:stA="55000" w14:stPos="0" w14:endA="300" w14:endPos="45500" w14:dist="0" w14:dir="5400000" w14:fadeDir="5400000" w14:sx="100000" w14:sy="-100000" w14:kx="0" w14:ky="0" w14:algn="bl"/>
         </w:rPr>
-        <w:t>Caso de Uso - 0001</w:t>
+        <w:t>Caso de Uso - 000</w:t>
+      </w:r>
+      <w:r>
+        <w:rPr>
+          <w:b/>
+          <w:sz w:val="36"/>
+          <w:szCs w:val="36"/>
+          <w14:shadow w14:blurRad="50800" w14:dist="50800" w14:dir="2700000" w14:sx="100000" w14:sy="100000" w14:kx="0" w14:ky="0" w14:algn="tl">
+            <w14:schemeClr w14:val="bg1">
+              <w14:alpha w14:val="60000"/>
+            </w14:schemeClr>
+          </w14:shadow>
+          <w14:reflection w14:blurRad="6350" w14:stA="55000" w14:stPos="0" w14:endA="300" w14:endPos="45500" w14:dist="0" w14:dir="5400000" w14:fadeDir="5400000" w14:sx="100000" w14:sy="-100000" w14:kx="0" w14:ky="0" w14:algn="bl"/>
+        </w:rPr>
+        <w:t>2</w:t>
       </w:r>
     </w:p>
     <w:p>
@@ -1578,7 +1592,7 @@
               <w:sz w:val="16"/>
               <w:szCs w:val="16"/>
             </w:rPr>
-            <w:t>28/09/2021 08:57:00</w:t>
+            <w:t>05/10/2021 22:57:00</w:t>
           </w:r>
           <w:r>
             <w:rPr>
@@ -3770,13 +3784,7 @@
   </w:num>
   <w:num w:numId="11">
     <w:abstractNumId w:val="7"/>
-    <w:lvlOverride w:ilvl="1">
-      <w:lvl w:ilvl="1">
-        <w:numFmt w:val="lowerLetter"/>
-        <w:lvlText w:val="%2."/>
-        <w:lvlJc w:val="left"/>
-      </w:lvl>
-    </w:lvlOverride>
+    <w:lvlOverride w:ilvl="0"/>
   </w:num>
   <w:num w:numId="12">
     <w:abstractNumId w:val="4"/>
@@ -3786,13 +3794,7 @@
   </w:num>
   <w:num w:numId="14">
     <w:abstractNumId w:val="8"/>
-    <w:lvlOverride w:ilvl="1">
-      <w:lvl w:ilvl="1">
-        <w:numFmt w:val="lowerLetter"/>
-        <w:lvlText w:val="%2."/>
-        <w:lvlJc w:val="left"/>
-      </w:lvl>
-    </w:lvlOverride>
+    <w:lvlOverride w:ilvl="0"/>
   </w:num>
   <w:num w:numId="15">
     <w:abstractNumId w:val="9"/>
@@ -3942,6 +3944,7 @@
     <w:lsdException w:name="HTML Sample" w:semiHidden="1" w:unhideWhenUsed="1"/>
     <w:lsdException w:name="HTML Typewriter" w:semiHidden="1" w:unhideWhenUsed="1"/>
     <w:lsdException w:name="HTML Variable" w:semiHidden="1" w:unhideWhenUsed="1"/>
+    <w:lsdException w:name="Normal Table" w:semiHidden="1" w:unhideWhenUsed="1"/>
     <w:lsdException w:name="annotation subject" w:semiHidden="1" w:unhideWhenUsed="1"/>
     <w:lsdException w:name="No List" w:semiHidden="1" w:unhideWhenUsed="1"/>
     <w:lsdException w:name="Outline List 1" w:semiHidden="1" w:unhideWhenUsed="1"/>
@@ -3984,8 +3987,11 @@
     <w:lsdException w:name="Table Contemporary" w:semiHidden="1" w:unhideWhenUsed="1"/>
     <w:lsdException w:name="Table Elegant" w:semiHidden="1" w:unhideWhenUsed="1"/>
     <w:lsdException w:name="Table Professional" w:semiHidden="1" w:unhideWhenUsed="1"/>
+    <w:lsdException w:name="Table Subtle 1" w:semiHidden="1" w:unhideWhenUsed="1"/>
     <w:lsdException w:name="Table Subtle 2" w:semiHidden="1" w:unhideWhenUsed="1"/>
     <w:lsdException w:name="Table Web 1" w:semiHidden="1" w:unhideWhenUsed="1"/>
+    <w:lsdException w:name="Table Web 2" w:semiHidden="1" w:unhideWhenUsed="1"/>
+    <w:lsdException w:name="Table Web 3" w:semiHidden="1" w:unhideWhenUsed="1"/>
     <w:lsdException w:name="Balloon Text" w:semiHidden="1" w:unhideWhenUsed="1"/>
     <w:lsdException w:name="Table Grid" w:uiPriority="0"/>
     <w:lsdException w:name="Table Theme" w:semiHidden="1" w:unhideWhenUsed="1"/>
